--- a/Project/Report/Part 5_Konstantin.docx
+++ b/Project/Report/Part 5_Konstantin.docx
@@ -2845,49 +2845,7 @@
           <w:lang w:val="en-GB"/>
         </w:rPr>
         <w:br/>
-        <w:t xml:space="preserve">Lorem ipsum dolor sit amet, consectetuer adipiscing elit. Nam nibh. Nunc varius facilisis eros. Sed erat. In in velit quis arcu ornare laoreet. Curabitur adipiscing luctus </w:t>
-      </w:r>
-      <w:proofErr w:type="gramStart"/>
-      <w:r>
-        <w:rPr>
-          <w:lang w:val="en-GB"/>
-        </w:rPr>
-        <w:t>massa</w:t>
-      </w:r>
-      <w:proofErr w:type="gramEnd"/>
-      <w:r>
-        <w:rPr>
-          <w:lang w:val="en-GB"/>
-        </w:rPr>
-        <w:t xml:space="preserve">. Integer ut </w:t>
-      </w:r>
-      <w:proofErr w:type="gramStart"/>
-      <w:r>
-        <w:rPr>
-          <w:lang w:val="en-GB"/>
-        </w:rPr>
-        <w:t>purus</w:t>
-      </w:r>
-      <w:proofErr w:type="gramEnd"/>
-      <w:r>
-        <w:rPr>
-          <w:lang w:val="en-GB"/>
-        </w:rPr>
-        <w:t xml:space="preserve"> ac augue commodo commodo. Nunc </w:t>
-      </w:r>
-      <w:proofErr w:type="gramStart"/>
-      <w:r>
-        <w:rPr>
-          <w:lang w:val="en-GB"/>
-        </w:rPr>
-        <w:t>nec</w:t>
-      </w:r>
-      <w:proofErr w:type="gramEnd"/>
-      <w:r>
-        <w:rPr>
-          <w:lang w:val="en-GB"/>
-        </w:rPr>
-        <w:t xml:space="preserve"> mi eu justo tempor consectetuer. Etiam vitae nisl. </w:t>
+        <w:t xml:space="preserve">Lorem ipsum dolor sit amet, consectetuer adipiscing elit. Nam nibh. Nunc varius facilisis eros. Sed erat. In in velit quis arcu ornare laoreet. Curabitur adipiscing luctus massa. Integer ut purus ac augue commodo commodo. Nunc nec mi eu justo tempor consectetuer. Etiam vitae nisl. </w:t>
       </w:r>
       <w:r>
         <w:t xml:space="preserve">In dignissim lacus ut ante. Cras elit lectus, bibendum a, adipiscing vitae, commodo et, dui. </w:t>
@@ -2931,15 +2889,7 @@
       </w:r>
       <w:r>
         <w:br/>
-        <w:t xml:space="preserve">Nullam porta urna quis mauris. Aliquam erat volutpat. Donec scelerisque quam vitae est. Aenean vitae diam at erat pellentesque condimentum. Duis pulvinar nisl sed orci. Vivamus turpis nisi, volutpat in, placerat et, pharetra nec, eros. Suspendisse tellus metus, sodales non, venenatis </w:t>
-      </w:r>
-      <w:proofErr w:type="gramStart"/>
-      <w:r>
-        <w:t>a</w:t>
-      </w:r>
-      <w:proofErr w:type="gramEnd"/>
-      <w:r>
-        <w:t>, ultrices auctor, erat. In ut leo nec elit mattis pellentesque. Sed eros elit, cursus accumsan, sollicitudin a, iaculis quis, diam. Pellentesque fermentum, pede a nonummy varius, ligula velit laoreet erat, et lacinia nibh nulla sit amet nunc. Suspendisse at turpis quis augue pellentesque pretium. Nunc condimentum elit semper felis.</w:t>
+        <w:t>Nullam porta urna quis mauris. Aliquam erat volutpat. Donec scelerisque quam vitae est. Aenean vitae diam at erat pellentesque condimentum. Duis pulvinar nisl sed orci. Vivamus turpis nisi, volutpat in, placerat et, pharetra nec, eros. Suspendisse tellus metus, sodales non, venenatis a, ultrices auctor, erat. In ut leo nec elit mattis pellentesque. Sed eros elit, cursus accumsan, sollicitudin a, iaculis quis, diam. Pellentesque fermentum, pede a nonummy varius, ligula velit laoreet erat, et lacinia nibh nulla sit amet nunc. Suspendisse at turpis quis augue pellentesque pretium. Nunc condimentum elit semper felis.</w:t>
       </w:r>
     </w:p>
     <w:p>
@@ -4018,19 +3968,11 @@
           <w:lang w:val="en-GB"/>
         </w:rPr>
       </w:pPr>
-      <w:proofErr w:type="gramStart"/>
       <w:r>
         <w:rPr>
           <w:lang w:val="en-GB"/>
         </w:rPr>
-        <w:t>alternative</w:t>
-      </w:r>
-      <w:proofErr w:type="gramEnd"/>
-      <w:r>
-        <w:rPr>
-          <w:lang w:val="en-GB"/>
-        </w:rPr>
-        <w:t xml:space="preserve"> elements</w:t>
+        <w:t>alternative elements</w:t>
       </w:r>
     </w:p>
     <w:p>
@@ -4040,19 +3982,11 @@
           <w:lang w:val="en-GB"/>
         </w:rPr>
       </w:pPr>
-      <w:proofErr w:type="gramStart"/>
       <w:r>
         <w:rPr>
           <w:lang w:val="en-GB"/>
         </w:rPr>
-        <w:t>policy</w:t>
-      </w:r>
-      <w:proofErr w:type="gramEnd"/>
-      <w:r>
-        <w:rPr>
-          <w:lang w:val="en-GB"/>
-        </w:rPr>
-        <w:t xml:space="preserve"> as an important element</w:t>
+        <w:t>policy as an important element</w:t>
       </w:r>
     </w:p>
     <w:p>
@@ -4197,6 +4131,33 @@
           <w:lang w:val="en-US"/>
         </w:rPr>
       </w:pPr>
+      <w:r>
+        <w:rPr>
+          <w:lang w:val="en-US"/>
+        </w:rPr>
+        <w:t xml:space="preserve">The main factor therefore is the platinum price. In the first half of 2014 the prices were increasing by 5.86%. But still it is relying on factors which are hard to influence. At the same time the standardization process </w:t>
+      </w:r>
+      <w:r>
+        <w:rPr>
+          <w:lang w:val="en-US"/>
+        </w:rPr>
+        <w:t>for unified infrastructure will also lower the cost</w:t>
+      </w:r>
+      <w:r>
+        <w:rPr>
+          <w:rStyle w:val="FootnoteReference"/>
+          <w:lang w:val="en-US"/>
+        </w:rPr>
+        <w:footnoteReference w:id="2"/>
+      </w:r>
+      <w:bookmarkStart w:id="40" w:name="_GoBack"/>
+      <w:bookmarkEnd w:id="40"/>
+      <w:r>
+        <w:rPr>
+          <w:lang w:val="en-US"/>
+        </w:rPr>
+        <w:t>.</w:t>
+      </w:r>
     </w:p>
     <w:p>
       <w:pPr>
@@ -4232,7 +4193,6 @@
         <w:rPr>
           <w:rStyle w:val="Emphasis"/>
         </w:rPr>
-        <w:lastRenderedPageBreak/>
         <w:t>Policy</w:t>
       </w:r>
     </w:p>
@@ -4254,8 +4214,6 @@
         </w:rPr>
         <w:t>wants to reach that all road vehicles are powered by hydrogen.</w:t>
       </w:r>
-      <w:bookmarkStart w:id="39" w:name="_GoBack"/>
-      <w:bookmarkEnd w:id="39"/>
     </w:p>
     <w:p>
       <w:pPr>
@@ -4286,10 +4244,10 @@
           <w:lang w:val="en-GB"/>
         </w:rPr>
       </w:pPr>
-      <w:bookmarkStart w:id="40" w:name="_Toc417578133"/>
-      <w:bookmarkStart w:id="41" w:name="_Toc417579190"/>
-      <w:bookmarkStart w:id="42" w:name="_Toc417584748"/>
-      <w:bookmarkStart w:id="43" w:name="_Toc417860551"/>
+      <w:bookmarkStart w:id="41" w:name="_Toc417578133"/>
+      <w:bookmarkStart w:id="42" w:name="_Toc417579190"/>
+      <w:bookmarkStart w:id="43" w:name="_Toc417584748"/>
+      <w:bookmarkStart w:id="44" w:name="_Toc417860551"/>
       <w:r>
         <w:rPr>
           <w:lang w:val="en-GB"/>
@@ -4302,10 +4260,10 @@
         </w:rPr>
         <w:t>onclusion</w:t>
       </w:r>
-      <w:bookmarkEnd w:id="40"/>
       <w:bookmarkEnd w:id="41"/>
       <w:bookmarkEnd w:id="42"/>
       <w:bookmarkEnd w:id="43"/>
+      <w:bookmarkEnd w:id="44"/>
     </w:p>
     <w:p>
       <w:pPr>
@@ -4334,10 +4292,10 @@
           <w:lang w:val="en-GB"/>
         </w:rPr>
       </w:pPr>
-      <w:bookmarkStart w:id="44" w:name="_Toc417578134"/>
-      <w:bookmarkStart w:id="45" w:name="_Toc417579191"/>
-      <w:bookmarkStart w:id="46" w:name="_Toc417584749"/>
-      <w:bookmarkStart w:id="47" w:name="_Toc417860552"/>
+      <w:bookmarkStart w:id="45" w:name="_Toc417578134"/>
+      <w:bookmarkStart w:id="46" w:name="_Toc417579191"/>
+      <w:bookmarkStart w:id="47" w:name="_Toc417584749"/>
+      <w:bookmarkStart w:id="48" w:name="_Toc417860552"/>
       <w:r>
         <w:rPr>
           <w:lang w:val="en-GB"/>
@@ -4351,10 +4309,10 @@
         </w:rPr>
         <w:t>ppendix</w:t>
       </w:r>
-      <w:bookmarkEnd w:id="44"/>
       <w:bookmarkEnd w:id="45"/>
       <w:bookmarkEnd w:id="46"/>
       <w:bookmarkEnd w:id="47"/>
+      <w:bookmarkEnd w:id="48"/>
     </w:p>
     <w:p>
       <w:pPr>
@@ -4363,10 +4321,10 @@
           <w:lang w:val="en-GB"/>
         </w:rPr>
       </w:pPr>
-      <w:bookmarkStart w:id="48" w:name="_Toc417578135"/>
-      <w:bookmarkStart w:id="49" w:name="_Toc417579192"/>
-      <w:bookmarkStart w:id="50" w:name="_Toc417584750"/>
-      <w:bookmarkStart w:id="51" w:name="_Toc417860553"/>
+      <w:bookmarkStart w:id="49" w:name="_Toc417578135"/>
+      <w:bookmarkStart w:id="50" w:name="_Toc417579192"/>
+      <w:bookmarkStart w:id="51" w:name="_Toc417584750"/>
+      <w:bookmarkStart w:id="52" w:name="_Toc417860553"/>
       <w:r>
         <w:rPr>
           <w:lang w:val="en-GB"/>
@@ -4391,10 +4349,10 @@
         </w:rPr>
         <w:t>ble of contents</w:t>
       </w:r>
-      <w:bookmarkEnd w:id="48"/>
       <w:bookmarkEnd w:id="49"/>
       <w:bookmarkEnd w:id="50"/>
       <w:bookmarkEnd w:id="51"/>
+      <w:bookmarkEnd w:id="52"/>
     </w:p>
     <w:p>
       <w:pPr>
@@ -7198,20 +7156,20 @@
           <w:lang w:val="en-GB"/>
         </w:rPr>
       </w:pPr>
-      <w:bookmarkStart w:id="52" w:name="_Toc417578136"/>
-      <w:bookmarkStart w:id="53" w:name="_Toc417579193"/>
-      <w:bookmarkStart w:id="54" w:name="_Toc417584751"/>
-      <w:bookmarkStart w:id="55" w:name="_Toc417860554"/>
+      <w:bookmarkStart w:id="53" w:name="_Toc417578136"/>
+      <w:bookmarkStart w:id="54" w:name="_Toc417579193"/>
+      <w:bookmarkStart w:id="55" w:name="_Toc417584751"/>
+      <w:bookmarkStart w:id="56" w:name="_Toc417860554"/>
       <w:r>
         <w:rPr>
           <w:lang w:val="en-GB"/>
         </w:rPr>
         <w:t>Table of figures</w:t>
       </w:r>
-      <w:bookmarkEnd w:id="52"/>
       <w:bookmarkEnd w:id="53"/>
       <w:bookmarkEnd w:id="54"/>
       <w:bookmarkEnd w:id="55"/>
+      <w:bookmarkEnd w:id="56"/>
     </w:p>
     <w:p>
       <w:pPr>
@@ -7220,20 +7178,20 @@
           <w:lang w:val="en-GB"/>
         </w:rPr>
       </w:pPr>
-      <w:bookmarkStart w:id="56" w:name="_Toc417578137"/>
-      <w:bookmarkStart w:id="57" w:name="_Toc417579194"/>
-      <w:bookmarkStart w:id="58" w:name="_Toc417584752"/>
-      <w:bookmarkStart w:id="59" w:name="_Toc417860555"/>
+      <w:bookmarkStart w:id="57" w:name="_Toc417578137"/>
+      <w:bookmarkStart w:id="58" w:name="_Toc417579194"/>
+      <w:bookmarkStart w:id="59" w:name="_Toc417584752"/>
+      <w:bookmarkStart w:id="60" w:name="_Toc417860555"/>
       <w:r>
         <w:rPr>
           <w:lang w:val="en-GB"/>
         </w:rPr>
         <w:t>References</w:t>
       </w:r>
-      <w:bookmarkEnd w:id="56"/>
       <w:bookmarkEnd w:id="57"/>
       <w:bookmarkEnd w:id="58"/>
       <w:bookmarkEnd w:id="59"/>
+      <w:bookmarkEnd w:id="60"/>
     </w:p>
     <w:p>
       <w:pPr>
@@ -7242,6 +7200,78 @@
           <w:lang w:val="en-GB"/>
         </w:rPr>
       </w:pPr>
+    </w:p>
+    <w:p>
+      <w:pPr>
+        <w:pStyle w:val="CitaviBibliographyHeading"/>
+        <w:rPr>
+          <w:lang w:val="en-GB"/>
+        </w:rPr>
+      </w:pPr>
+      <w:r>
+        <w:rPr>
+          <w:lang w:val="en-GB"/>
+        </w:rPr>
+        <w:fldChar w:fldCharType="begin"/>
+      </w:r>
+      <w:r>
+        <w:rPr>
+          <w:lang w:val="en-GB"/>
+        </w:rPr>
+        <w:instrText>ADDIN CITAVI.BIBLIOGRAPHY 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</w:instrText>
+      </w:r>
+      <w:r>
+        <w:rPr>
+          <w:lang w:val="en-GB"/>
+        </w:rPr>
+        <w:fldChar w:fldCharType="separate"/>
+      </w:r>
+      <w:r>
+        <w:rPr>
+          <w:lang w:val="en-GB"/>
+        </w:rPr>
+        <w:t>Bibliography</w:t>
+      </w:r>
+    </w:p>
+    <w:p>
+      <w:pPr>
+        <w:pStyle w:val="CitaviBibliographyEntry"/>
+        <w:rPr>
+          <w:lang w:val="en-GB"/>
+        </w:rPr>
+      </w:pPr>
+      <w:r>
+        <w:rPr>
+          <w:lang w:val="de-DE"/>
+        </w:rPr>
+        <w:t xml:space="preserve">Dr. Wolfgang Bernhart, Stefan Riederle, Manuel Yoon. </w:t>
+      </w:r>
+      <w:r>
+        <w:rPr>
+          <w:lang w:val="en-GB"/>
+        </w:rPr>
+        <w:t>“Fuel cells: A realistic alternative for zero emission?” 2013.</w:t>
+      </w:r>
+    </w:p>
+    <w:p>
+      <w:pPr>
+        <w:pStyle w:val="CitaviBibliographyEntry"/>
+        <w:rPr>
+          <w:lang w:val="en-GB"/>
+        </w:rPr>
+      </w:pPr>
+      <w:r>
+        <w:rPr>
+          <w:lang w:val="en-GB"/>
+        </w:rPr>
+        <w:t>Yang Chia-hao. “Fuel Cell Manufacturing.” News release. July 29, 2014.</w:t>
+      </w:r>
+      <w:r>
+        <w:rPr>
+          <w:lang w:val="en-GB"/>
+        </w:rPr>
+        <w:fldChar w:fldCharType="end"/>
+      </w:r>
     </w:p>
     <w:sectPr>
       <w:headerReference w:type="first" r:id="rId28"/>
@@ -7716,7 +7746,7 @@
               <w:noProof/>
               <w:color w:val="7F7F7F" w:themeColor="text1" w:themeTint="80"/>
             </w:rPr>
-            <w:t>1</w:t>
+            <w:t>15</w:t>
           </w:r>
           <w:r>
             <w:rPr>
@@ -7950,6 +7980,57 @@
         <w:t>Dr. Wolfgang Bernhart, Stefan Riederle, Manuel Yoon, “Fuel cells: A realistic alternative for zero emission?,” 2013</w:t>
       </w:r>
       <w:bookmarkEnd w:id="38"/>
+      <w:r>
+        <w:rPr>
+          <w:lang w:val="de-DE"/>
+        </w:rPr>
+        <w:fldChar w:fldCharType="end"/>
+      </w:r>
+    </w:p>
+  </w:footnote>
+  <w:footnote w:id="2">
+    <w:p>
+      <w:pPr>
+        <w:pStyle w:val="FootnoteText"/>
+        <w:rPr>
+          <w:lang w:val="en-US"/>
+        </w:rPr>
+      </w:pPr>
+      <w:r>
+        <w:rPr>
+          <w:rStyle w:val="FootnoteReference"/>
+        </w:rPr>
+        <w:footnoteRef/>
+      </w:r>
+      <w:r>
+        <w:t xml:space="preserve"> </w:t>
+      </w:r>
+      <w:r>
+        <w:rPr>
+          <w:lang w:val="de-DE"/>
+        </w:rPr>
+        <w:fldChar w:fldCharType="begin"/>
+      </w:r>
+      <w:r>
+        <w:rPr>
+          <w:lang w:val="en-US"/>
+        </w:rPr>
+        <w:instrText>ADDIN CITAVI.PLACEHOLDER f70ca38b-52fd-48e9-9ed9-543e30ae444f 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</w:instrText>
+      </w:r>
+      <w:r>
+        <w:rPr>
+          <w:lang w:val="de-DE"/>
+        </w:rPr>
+        <w:fldChar w:fldCharType="separate"/>
+      </w:r>
+      <w:bookmarkStart w:id="39" w:name="_CTVP001f70ca38b52fd48e99ed9543e30ae444f"/>
+      <w:r>
+        <w:rPr>
+          <w:lang w:val="en-US"/>
+        </w:rPr>
+        <w:t>Yang Chia-hao, “Fuel Cell Manufacturing,” news release, July 29, 2014</w:t>
+      </w:r>
+      <w:bookmarkEnd w:id="39"/>
       <w:r>
         <w:rPr>
           <w:lang w:val="de-DE"/>
@@ -12963,6 +13044,7 @@
   <w:style w:type="character" w:default="1" w:styleId="DefaultParagraphFont">
     <w:name w:val="Default Paragraph Font"/>
     <w:uiPriority w:val="1"/>
+    <w:semiHidden/>
     <w:unhideWhenUsed/>
   </w:style>
   <w:style w:type="table" w:default="1" w:styleId="TableNormal">
@@ -13675,6 +13757,7 @@
   <w:rsids>
     <w:rsidRoot w:val="006422BA"/>
     <w:rsid w:val="00001E4E"/>
+    <w:rsid w:val="001C0123"/>
     <w:rsid w:val="00205D69"/>
     <w:rsid w:val="0030511D"/>
     <w:rsid w:val="003809BC"/>
@@ -14487,7 +14570,7 @@
 </file>
 
 <file path=customXml/itemProps2.xml><?xml version="1.0" encoding="utf-8"?>
-<ds:datastoreItem xmlns:ds="http://schemas.openxmlformats.org/officeDocument/2006/customXml" ds:itemID="{B67B8DE7-AAEB-45EA-8C67-348B9A5F9CB2}">
+<ds:datastoreItem xmlns:ds="http://schemas.openxmlformats.org/officeDocument/2006/customXml" ds:itemID="{ECF57D77-384C-4A27-865A-02D5D34F9DD2}">
   <ds:schemaRefs>
     <ds:schemaRef ds:uri="http://schemas.openxmlformats.org/officeDocument/2006/bibliography"/>
   </ds:schemaRefs>

--- a/Project/Report/Part 5_Konstantin.docx
+++ b/Project/Report/Part 5_Konstantin.docx
@@ -3951,7 +3951,12 @@
       </w:r>
       <w:r>
         <w:br/>
-        <w:t xml:space="preserve">Nunc at velit quis lectus nonummy eleifend. Curabitur eros. Aenean ligula dolor, gravida auctor, auctor et, suscipit in, erat. Sed malesuada, enim ut congue pharetra, massa elit convallis pede, ornare scelerisque libero neque ut neque. In at libero. Curabitur molestie. Sed vel neque. Proin et dolor ac ipsum elementum malesuada. Praesent id orci. Donec hendrerit. In hac habitasse platea dictumst. Aenean sit amet arcu a turpis posuere pretium. </w:t>
+        <w:t>Nunc at velit quis lectus nonummy eleifend. Curabitur eros. Aenean ligula dolor, gravida auctor, auctor et, suscipit in, erat. Sed malesuada, enim ut congue pharetra, massa elit convallis pede, ornare scelerisque libero neque ut neque. In at libero. Curabitur molestie. Sed vel neque. Proin et dolor ac ipsum elementum malesuada. P</w:t>
+      </w:r>
+      <w:bookmarkStart w:id="38" w:name="_GoBack"/>
+      <w:bookmarkEnd w:id="38"/>
+      <w:r>
+        <w:t xml:space="preserve">raesent id orci. Donec hendrerit. In hac habitasse platea dictumst. Aenean sit amet arcu a turpis posuere pretium. </w:t>
       </w:r>
       <w:r>
         <w:br/>
@@ -4150,13 +4155,26 @@
         </w:rPr>
         <w:footnoteReference w:id="2"/>
       </w:r>
-      <w:bookmarkStart w:id="40" w:name="_GoBack"/>
-      <w:bookmarkEnd w:id="40"/>
       <w:r>
         <w:rPr>
           <w:lang w:val="en-US"/>
         </w:rPr>
         <w:t>.</w:t>
+      </w:r>
+    </w:p>
+    <w:p>
+      <w:pPr>
+        <w:jc w:val="left"/>
+        <w:rPr>
+          <w:lang w:val="en-US"/>
+        </w:rPr>
+      </w:pPr>
+      <w:r>
+        <w:rPr>
+          <w:lang w:val="en-US"/>
+        </w:rPr>
+        <w:lastRenderedPageBreak/>
+        <w:t xml:space="preserve">The target of the US Department of Energy to reach a price of $ 1000 by 2020 for domestic fuel cell micro CHP systems is not realistic. One of the reasons is that it doesn't reflect the complexity and doesn’t include the whole system. </w:t>
       </w:r>
     </w:p>
     <w:p>
@@ -7516,7 +7534,7 @@
               <w:noProof/>
               <w:color w:val="7F7F7F" w:themeColor="text1" w:themeTint="80"/>
             </w:rPr>
-            <w:t>18</w:t>
+            <w:t>16</w:t>
           </w:r>
           <w:r>
             <w:rPr>
@@ -7972,14 +7990,14 @@
         </w:rPr>
         <w:fldChar w:fldCharType="separate"/>
       </w:r>
-      <w:bookmarkStart w:id="38" w:name="_CTVP0016cce9452dace436194c1dbdca769c7cb"/>
+      <w:bookmarkStart w:id="39" w:name="_CTVP0016cce9452dace436194c1dbdca769c7cb"/>
       <w:r>
         <w:rPr>
           <w:lang w:val="de-DE"/>
         </w:rPr>
         <w:t>Dr. Wolfgang Bernhart, Stefan Riederle, Manuel Yoon, “Fuel cells: A realistic alternative for zero emission?,” 2013</w:t>
       </w:r>
-      <w:bookmarkEnd w:id="38"/>
+      <w:bookmarkEnd w:id="39"/>
       <w:r>
         <w:rPr>
           <w:lang w:val="de-DE"/>
@@ -8023,14 +8041,14 @@
         </w:rPr>
         <w:fldChar w:fldCharType="separate"/>
       </w:r>
-      <w:bookmarkStart w:id="39" w:name="_CTVP001f70ca38b52fd48e99ed9543e30ae444f"/>
+      <w:bookmarkStart w:id="40" w:name="_CTVP001f70ca38b52fd48e99ed9543e30ae444f"/>
       <w:r>
         <w:rPr>
           <w:lang w:val="en-US"/>
         </w:rPr>
         <w:t>Yang Chia-hao, “Fuel Cell Manufacturing,” news release, July 29, 2014</w:t>
       </w:r>
-      <w:bookmarkEnd w:id="39"/>
+      <w:bookmarkEnd w:id="40"/>
       <w:r>
         <w:rPr>
           <w:lang w:val="de-DE"/>
@@ -13711,9 +13729,8 @@
     <w:panose1 w:val="020B0502040204020203"/>
     <w:charset w:val="00"/>
     <w:family w:val="swiss"/>
-    <w:notTrueType/>
     <w:pitch w:val="variable"/>
-    <w:sig w:usb0="00000003" w:usb1="00000000" w:usb2="00000000" w:usb3="00000000" w:csb0="00000001" w:csb1="00000000"/>
+    <w:sig w:usb0="E10022FF" w:usb1="C000E47F" w:usb2="00000029" w:usb3="00000000" w:csb0="000001DF" w:csb1="00000000"/>
   </w:font>
   <w:font w:name="Calibri">
     <w:panose1 w:val="020F0502020204030204"/>
@@ -13761,6 +13778,7 @@
     <w:rsid w:val="00205D69"/>
     <w:rsid w:val="0030511D"/>
     <w:rsid w:val="003809BC"/>
+    <w:rsid w:val="004735CF"/>
     <w:rsid w:val="006422BA"/>
     <w:rsid w:val="006869EA"/>
     <w:rsid w:val="006E4397"/>
@@ -14570,7 +14588,7 @@
 </file>
 
 <file path=customXml/itemProps2.xml><?xml version="1.0" encoding="utf-8"?>
-<ds:datastoreItem xmlns:ds="http://schemas.openxmlformats.org/officeDocument/2006/customXml" ds:itemID="{ECF57D77-384C-4A27-865A-02D5D34F9DD2}">
+<ds:datastoreItem xmlns:ds="http://schemas.openxmlformats.org/officeDocument/2006/customXml" ds:itemID="{1E11E1E2-FBD2-494F-9B69-4D2ACC041705}">
   <ds:schemaRefs>
     <ds:schemaRef ds:uri="http://schemas.openxmlformats.org/officeDocument/2006/bibliography"/>
   </ds:schemaRefs>

--- a/Project/Report/Part 5_Konstantin.docx
+++ b/Project/Report/Part 5_Konstantin.docx
@@ -3951,12 +3951,7 @@
       </w:r>
       <w:r>
         <w:br/>
-        <w:t>Nunc at velit quis lectus nonummy eleifend. Curabitur eros. Aenean ligula dolor, gravida auctor, auctor et, suscipit in, erat. Sed malesuada, enim ut congue pharetra, massa elit convallis pede, ornare scelerisque libero neque ut neque. In at libero. Curabitur molestie. Sed vel neque. Proin et dolor ac ipsum elementum malesuada. P</w:t>
-      </w:r>
-      <w:bookmarkStart w:id="38" w:name="_GoBack"/>
-      <w:bookmarkEnd w:id="38"/>
-      <w:r>
-        <w:t xml:space="preserve">raesent id orci. Donec hendrerit. In hac habitasse platea dictumst. Aenean sit amet arcu a turpis posuere pretium. </w:t>
+        <w:t xml:space="preserve">Nunc at velit quis lectus nonummy eleifend. Curabitur eros. Aenean ligula dolor, gravida auctor, auctor et, suscipit in, erat. Sed malesuada, enim ut congue pharetra, massa elit convallis pede, ornare scelerisque libero neque ut neque. In at libero. Curabitur molestie. Sed vel neque. Proin et dolor ac ipsum elementum malesuada. Praesent id orci. Donec hendrerit. In hac habitasse platea dictumst. Aenean sit amet arcu a turpis posuere pretium. </w:t>
       </w:r>
       <w:r>
         <w:br/>
@@ -4174,7 +4169,34 @@
           <w:lang w:val="en-US"/>
         </w:rPr>
         <w:lastRenderedPageBreak/>
-        <w:t xml:space="preserve">The target of the US Department of Energy to reach a price of $ 1000 by 2020 for domestic fuel cell micro CHP systems is not realistic. One of the reasons is that it doesn't reflect the complexity and doesn’t include the whole system. </w:t>
+        <w:t>The target of the US Department of Energy to reach a price of $ 1000 by 2020 for domestic fuel cell micro CHP systems is not realistic. One of the reasons is that it doesn</w:t>
+      </w:r>
+      <w:bookmarkStart w:id="40" w:name="_GoBack"/>
+      <w:bookmarkEnd w:id="40"/>
+      <w:r>
+        <w:rPr>
+          <w:lang w:val="en-US"/>
+        </w:rPr>
+        <w:t>'t reflect the complexity and do</w:t>
+      </w:r>
+      <w:r>
+        <w:rPr>
+          <w:lang w:val="en-US"/>
+        </w:rPr>
+        <w:t>esn’t include the whole system</w:t>
+      </w:r>
+      <w:r>
+        <w:rPr>
+          <w:rStyle w:val="FootnoteReference"/>
+          <w:lang w:val="en-US"/>
+        </w:rPr>
+        <w:footnoteReference w:id="3"/>
+      </w:r>
+      <w:r>
+        <w:rPr>
+          <w:lang w:val="en-US"/>
+        </w:rPr>
+        <w:t>.</w:t>
       </w:r>
     </w:p>
     <w:p>
@@ -4184,6 +4206,12 @@
           <w:lang w:val="en-US"/>
         </w:rPr>
       </w:pPr>
+      <w:r>
+        <w:rPr>
+          <w:lang w:val="en-US"/>
+        </w:rPr>
+        <w:br w:type="page"/>
+      </w:r>
     </w:p>
     <w:p>
       <w:pPr>
@@ -4203,43 +4231,814 @@
     </w:p>
     <w:p>
       <w:pPr>
-        <w:rPr>
-          <w:rStyle w:val="Emphasis"/>
-        </w:rPr>
-      </w:pPr>
-      <w:r>
-        <w:rPr>
-          <w:rStyle w:val="Emphasis"/>
-        </w:rPr>
-        <w:t>Policy</w:t>
-      </w:r>
+        <w:jc w:val="left"/>
+        <w:rPr>
+          <w:lang w:val="en-US"/>
+        </w:rPr>
+      </w:pPr>
     </w:p>
     <w:p>
       <w:pPr>
+        <w:jc w:val="left"/>
         <w:rPr>
           <w:lang w:val="en-US"/>
         </w:rPr>
       </w:pPr>
-      <w:r>
-        <w:rPr>
-          <w:lang w:val="en-US"/>
-        </w:rPr>
-        <w:t xml:space="preserve">All three countries have announced to continue their investment in Fuel Cells. With its three phases of commitment Japan set a plan for 2020 where it </w:t>
-      </w:r>
-      <w:r>
-        <w:rPr>
-          <w:lang w:val="en-US"/>
-        </w:rPr>
-        <w:t>wants to reach that all road vehicles are powered by hydrogen.</w:t>
-      </w:r>
     </w:p>
     <w:p>
       <w:pPr>
+        <w:jc w:val="left"/>
         <w:rPr>
           <w:lang w:val="en-US"/>
         </w:rPr>
+      </w:pPr>
+    </w:p>
+    <w:p>
+      <w:pPr>
+        <w:pStyle w:val="Heading2"/>
+        <w:rPr>
+          <w:lang w:val="en-US"/>
+        </w:rPr>
+      </w:pPr>
+      <w:bookmarkStart w:id="42" w:name="_Toc421468932"/>
+      <w:bookmarkStart w:id="43" w:name="_Toc421809908"/>
+      <w:r>
+        <w:rPr>
+          <w:noProof/>
+          <w:lang w:val="en-US"/>
+        </w:rPr>
+        <mc:AlternateContent>
+          <mc:Choice Requires="wps">
+            <w:drawing>
+              <wp:anchor distT="0" distB="0" distL="114300" distR="114300" simplePos="0" relativeHeight="251667456" behindDoc="0" locked="0" layoutInCell="1" allowOverlap="1" wp14:anchorId="577D7C7A" wp14:editId="041D2CD1">
+                <wp:simplePos x="0" y="0"/>
+                <wp:positionH relativeFrom="leftMargin">
+                  <wp:posOffset>304800</wp:posOffset>
+                </wp:positionH>
+                <wp:positionV relativeFrom="paragraph">
+                  <wp:posOffset>299720</wp:posOffset>
+                </wp:positionV>
+                <wp:extent cx="1367790" cy="5867400"/>
+                <wp:effectExtent l="0" t="0" r="3810" b="0"/>
+                <wp:wrapNone/>
+                <wp:docPr id="347" name="Zone de texte 50"/>
+                <wp:cNvGraphicFramePr/>
+                <a:graphic xmlns:a="http://schemas.openxmlformats.org/drawingml/2006/main">
+                  <a:graphicData uri="http://schemas.microsoft.com/office/word/2010/wordprocessingShape">
+                    <wps:wsp>
+                      <wps:cNvSpPr txBox="1"/>
+                      <wps:spPr>
+                        <a:xfrm>
+                          <a:off x="0" y="0"/>
+                          <a:ext cx="1367790" cy="5867400"/>
+                        </a:xfrm>
+                        <a:prstGeom prst="rect">
+                          <a:avLst/>
+                        </a:prstGeom>
+                        <a:solidFill>
+                          <a:sysClr val="window" lastClr="FFFFFF"/>
+                        </a:solidFill>
+                        <a:ln w="6350">
+                          <a:noFill/>
+                        </a:ln>
+                        <a:effectLst/>
+                      </wps:spPr>
+                      <wps:txbx>
+                        <w:txbxContent>
+                          <w:p>
+                            <w:pPr>
+                              <w:rPr>
+                                <w:b/>
+                                <w:color w:val="646464" w:themeColor="accent3"/>
+                                <w:sz w:val="20"/>
+                                <w:szCs w:val="20"/>
+                                <w:lang w:val="en-GB"/>
+                              </w:rPr>
+                            </w:pPr>
+                            <w:r>
+                              <w:rPr>
+                                <w:b/>
+                                <w:color w:val="646464" w:themeColor="accent3"/>
+                                <w:sz w:val="20"/>
+                                <w:szCs w:val="20"/>
+                                <w:lang w:val="en-GB"/>
+                              </w:rPr>
+                              <w:t>D</w:t>
+                            </w:r>
+                            <w:r>
+                              <w:rPr>
+                                <w:b/>
+                                <w:color w:val="646464" w:themeColor="accent3"/>
+                                <w:sz w:val="20"/>
+                                <w:szCs w:val="20"/>
+                                <w:lang w:val="en-GB"/>
+                              </w:rPr>
+                              <w:t>id</w:t>
+                            </w:r>
+                            <w:r>
+                              <w:rPr>
+                                <w:b/>
+                                <w:color w:val="646464" w:themeColor="accent3"/>
+                                <w:sz w:val="20"/>
+                                <w:szCs w:val="20"/>
+                                <w:lang w:val="en-GB"/>
+                              </w:rPr>
+                              <w:t xml:space="preserve"> You Know?</w:t>
+                            </w:r>
+                          </w:p>
+                          <w:p>
+                            <w:pPr>
+                              <w:rPr>
+                                <w:bCs/>
+                                <w:color w:val="646464" w:themeColor="accent3"/>
+                                <w:sz w:val="20"/>
+                                <w:szCs w:val="20"/>
+                                <w:lang w:val="en-GB"/>
+                              </w:rPr>
+                            </w:pPr>
+                            <w:r>
+                              <w:rPr>
+                                <w:bCs/>
+                                <w:color w:val="646464" w:themeColor="accent3"/>
+                                <w:sz w:val="20"/>
+                                <w:szCs w:val="20"/>
+                                <w:lang w:val="en-GB"/>
+                              </w:rPr>
+                              <w:t xml:space="preserve">Conventional </w:t>
+                            </w:r>
+                            <w:r>
+                              <w:rPr>
+                                <w:bCs/>
+                                <w:color w:val="646464" w:themeColor="accent3"/>
+                                <w:sz w:val="20"/>
+                                <w:szCs w:val="20"/>
+                                <w:lang w:val="en-GB"/>
+                              </w:rPr>
+                              <w:t>production of fuel cell involves in using platinum as a catalyst in</w:t>
+                            </w:r>
+                            <w:r>
+                              <w:rPr>
+                                <w:bCs/>
+                                <w:color w:val="646464" w:themeColor="accent3"/>
+                                <w:sz w:val="20"/>
+                                <w:szCs w:val="20"/>
+                                <w:lang w:val="en-GB"/>
+                              </w:rPr>
+                              <w:t xml:space="preserve"> the manufacturing process, hence, inevitably making the price of fuel cells </w:t>
+                            </w:r>
+                            <w:r>
+                              <w:rPr>
+                                <w:bCs/>
+                                <w:color w:val="646464" w:themeColor="accent3"/>
+                                <w:sz w:val="20"/>
+                                <w:szCs w:val="20"/>
+                                <w:lang w:val="en-GB"/>
+                              </w:rPr>
+                              <w:t>high</w:t>
+                            </w:r>
+                            <w:r>
+                              <w:rPr>
+                                <w:bCs/>
+                                <w:color w:val="646464" w:themeColor="accent3"/>
+                                <w:sz w:val="20"/>
+                                <w:szCs w:val="20"/>
+                                <w:lang w:val="en-GB"/>
+                              </w:rPr>
+                              <w:t>. Innovations to reduce the quantity of platinum consumed or a complete catalyst replacement would result in cost reduction of fuel cell products.</w:t>
+                            </w:r>
+                          </w:p>
+                          <w:p>
+                            <w:pPr>
+                              <w:rPr>
+                                <w:bCs/>
+                                <w:color w:val="646464" w:themeColor="accent3"/>
+                                <w:sz w:val="20"/>
+                                <w:szCs w:val="20"/>
+                                <w:lang w:val="en-GB"/>
+                              </w:rPr>
+                            </w:pPr>
+                            <w:r>
+                              <w:rPr>
+                                <w:bCs/>
+                                <w:color w:val="646464" w:themeColor="accent3"/>
+                                <w:sz w:val="20"/>
+                                <w:szCs w:val="20"/>
+                                <w:lang w:val="en-GB"/>
+                              </w:rPr>
+                              <w:t xml:space="preserve">More about </w:t>
+                            </w:r>
+                            <w:r>
+                              <w:rPr>
+                                <w:bCs/>
+                                <w:color w:val="646464" w:themeColor="accent3"/>
+                                <w:sz w:val="20"/>
+                                <w:szCs w:val="20"/>
+                                <w:lang w:val="en-GB"/>
+                              </w:rPr>
+                              <w:t>this topic here</w:t>
+                            </w:r>
+                            <w:r>
+                              <w:rPr>
+                                <w:bCs/>
+                                <w:color w:val="646464" w:themeColor="accent3"/>
+                                <w:sz w:val="20"/>
+                                <w:szCs w:val="20"/>
+                                <w:lang w:val="en-GB"/>
+                              </w:rPr>
+                              <w:t>:</w:t>
+                            </w:r>
+                          </w:p>
+                          <w:p>
+                            <w:pPr>
+                              <w:rPr>
+                                <w:bCs/>
+                                <w:color w:val="646464" w:themeColor="accent3"/>
+                                <w:sz w:val="18"/>
+                                <w:lang w:val="en-GB"/>
+                              </w:rPr>
+                            </w:pPr>
+                            <w:r>
+                              <w:rPr>
+                                <w:bCs/>
+                                <w:noProof/>
+                                <w:color w:val="646464" w:themeColor="accent3"/>
+                                <w:sz w:val="18"/>
+                                <w:lang w:val="en-US"/>
+                              </w:rPr>
+                              <w:drawing>
+                                <wp:inline distT="0" distB="0" distL="0" distR="0" wp14:anchorId="4E1A276A" wp14:editId="5C66E8B2">
+                                  <wp:extent cx="1080000" cy="1080000"/>
+                                  <wp:effectExtent l="19050" t="19050" r="25400" b="25400"/>
+                                  <wp:docPr id="115" name="Picture 350" descr="qrcode.29887126"/>
+                                  <wp:cNvGraphicFramePr>
+                                    <a:graphicFrameLocks xmlns:a="http://schemas.openxmlformats.org/drawingml/2006/main" noChangeAspect="1"/>
+                                  </wp:cNvGraphicFramePr>
+                                  <a:graphic xmlns:a="http://schemas.openxmlformats.org/drawingml/2006/main">
+                                    <a:graphicData uri="http://schemas.openxmlformats.org/drawingml/2006/picture">
+                                      <pic:pic xmlns:pic="http://schemas.openxmlformats.org/drawingml/2006/picture">
+                                        <pic:nvPicPr>
+                                          <pic:cNvPr id="0" name="Picture 4" descr="qrcode.29887126"/>
+                                          <pic:cNvPicPr>
+                                            <a:picLocks noChangeAspect="1" noChangeArrowheads="1"/>
+                                          </pic:cNvPicPr>
+                                        </pic:nvPicPr>
+                                        <pic:blipFill>
+                                          <a:blip r:embed="rId27">
+                                            <a:extLst>
+                                              <a:ext uri="{28A0092B-C50C-407E-A947-70E740481C1C}">
+                                                <a14:useLocalDpi xmlns:a14="http://schemas.microsoft.com/office/drawing/2010/main" val="0"/>
+                                              </a:ext>
+                                            </a:extLst>
+                                          </a:blip>
+                                          <a:srcRect/>
+                                          <a:stretch>
+                                            <a:fillRect/>
+                                          </a:stretch>
+                                        </pic:blipFill>
+                                        <pic:spPr bwMode="auto">
+                                          <a:xfrm>
+                                            <a:off x="0" y="0"/>
+                                            <a:ext cx="1080000" cy="1080000"/>
+                                          </a:xfrm>
+                                          <a:prstGeom prst="rect">
+                                            <a:avLst/>
+                                          </a:prstGeom>
+                                          <a:noFill/>
+                                          <a:ln>
+                                            <a:solidFill>
+                                              <a:schemeClr val="accent2"/>
+                                            </a:solidFill>
+                                          </a:ln>
+                                        </pic:spPr>
+                                      </pic:pic>
+                                    </a:graphicData>
+                                  </a:graphic>
+                                </wp:inline>
+                              </w:drawing>
+                            </w:r>
+                          </w:p>
+                          <w:p>
+                            <w:pPr>
+                              <w:jc w:val="center"/>
+                              <w:rPr>
+                                <w:b/>
+                                <w:bCs/>
+                                <w:color w:val="646464" w:themeColor="accent3"/>
+                                <w:sz w:val="18"/>
+                                <w:lang w:val="en-GB"/>
+                              </w:rPr>
+                            </w:pPr>
+                            <w:hyperlink r:id="rId28" w:history="1">
+                              <w:r>
+                                <w:rPr>
+                                  <w:rStyle w:val="Hyperlink"/>
+                                  <w:b/>
+                                  <w:bCs/>
+                                  <w:sz w:val="18"/>
+                                  <w:lang w:val="en-GB"/>
+                                </w:rPr>
+                                <w:t>http://www.fuelcelltoday.com/analysis/analyst-views/2013/13-11-06-the-cost-of-platinum-in-fuel-cell-electric-vehicles</w:t>
+                              </w:r>
+                            </w:hyperlink>
+                          </w:p>
+                          <w:p>
+                            <w:pPr>
+                              <w:rPr>
+                                <w:bCs/>
+                                <w:color w:val="646464" w:themeColor="accent3"/>
+                                <w:sz w:val="18"/>
+                                <w:lang w:val="en-GB"/>
+                              </w:rPr>
+                            </w:pPr>
+                          </w:p>
+                        </w:txbxContent>
+                      </wps:txbx>
+                      <wps:bodyPr rot="0" spcFirstLastPara="0" vertOverflow="overflow" horzOverflow="overflow" vert="horz" wrap="square" lIns="91440" tIns="45720" rIns="91440" bIns="45720" numCol="1" spcCol="0" rtlCol="0" fromWordArt="0" anchor="t" anchorCtr="0" forceAA="0" compatLnSpc="1">
+                        <a:prstTxWarp prst="textNoShape">
+                          <a:avLst/>
+                        </a:prstTxWarp>
+                        <a:noAutofit/>
+                      </wps:bodyPr>
+                    </wps:wsp>
+                  </a:graphicData>
+                </a:graphic>
+                <wp14:sizeRelH relativeFrom="margin">
+                  <wp14:pctWidth>0</wp14:pctWidth>
+                </wp14:sizeRelH>
+                <wp14:sizeRelV relativeFrom="margin">
+                  <wp14:pctHeight>0</wp14:pctHeight>
+                </wp14:sizeRelV>
+              </wp:anchor>
+            </w:drawing>
+          </mc:Choice>
+          <mc:Fallback>
+            <w:pict>
+              <v:shapetype w14:anchorId="577D7C7A" id="_x0000_t202" coordsize="21600,21600" o:spt="202" path="m,l,21600r21600,l21600,xe">
+                <v:stroke joinstyle="miter"/>
+                <v:path gradientshapeok="t" o:connecttype="rect"/>
+              </v:shapetype>
+              <v:shape id="Zone de texte 50" o:spid="_x0000_s1026" type="#_x0000_t202" style="position:absolute;left:0;text-align:left;margin-left:24pt;margin-top:23.6pt;width:107.7pt;height:462pt;z-index:251667456;visibility:visible;mso-wrap-style:square;mso-width-percent:0;mso-height-percent:0;mso-wrap-distance-left:9pt;mso-wrap-distance-top:0;mso-wrap-distance-right:9pt;mso-wrap-distance-bottom:0;mso-position-horizontal:absolute;mso-position-horizontal-relative:left-margin-area;mso-position-vertical:absolute;mso-position-vertical-relative:text;mso-width-percent:0;mso-height-percent:0;mso-width-relative:margin;mso-height-relative:margin;v-text-anchor:top" o:gfxdata="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" fillcolor="window" stroked="f" strokeweight=".5pt">
+                <v:textbox>
+                  <w:txbxContent>
+                    <w:p>
+                      <w:pPr>
+                        <w:rPr>
+                          <w:b/>
+                          <w:color w:val="646464" w:themeColor="accent3"/>
+                          <w:sz w:val="20"/>
+                          <w:szCs w:val="20"/>
+                          <w:lang w:val="en-GB"/>
+                        </w:rPr>
+                      </w:pPr>
+                      <w:r>
+                        <w:rPr>
+                          <w:b/>
+                          <w:color w:val="646464" w:themeColor="accent3"/>
+                          <w:sz w:val="20"/>
+                          <w:szCs w:val="20"/>
+                          <w:lang w:val="en-GB"/>
+                        </w:rPr>
+                        <w:t>D</w:t>
+                      </w:r>
+                      <w:r>
+                        <w:rPr>
+                          <w:b/>
+                          <w:color w:val="646464" w:themeColor="accent3"/>
+                          <w:sz w:val="20"/>
+                          <w:szCs w:val="20"/>
+                          <w:lang w:val="en-GB"/>
+                        </w:rPr>
+                        <w:t>id</w:t>
+                      </w:r>
+                      <w:r>
+                        <w:rPr>
+                          <w:b/>
+                          <w:color w:val="646464" w:themeColor="accent3"/>
+                          <w:sz w:val="20"/>
+                          <w:szCs w:val="20"/>
+                          <w:lang w:val="en-GB"/>
+                        </w:rPr>
+                        <w:t xml:space="preserve"> You Know?</w:t>
+                      </w:r>
+                    </w:p>
+                    <w:p>
+                      <w:pPr>
+                        <w:rPr>
+                          <w:bCs/>
+                          <w:color w:val="646464" w:themeColor="accent3"/>
+                          <w:sz w:val="20"/>
+                          <w:szCs w:val="20"/>
+                          <w:lang w:val="en-GB"/>
+                        </w:rPr>
+                      </w:pPr>
+                      <w:r>
+                        <w:rPr>
+                          <w:bCs/>
+                          <w:color w:val="646464" w:themeColor="accent3"/>
+                          <w:sz w:val="20"/>
+                          <w:szCs w:val="20"/>
+                          <w:lang w:val="en-GB"/>
+                        </w:rPr>
+                        <w:t xml:space="preserve">Conventional </w:t>
+                      </w:r>
+                      <w:r>
+                        <w:rPr>
+                          <w:bCs/>
+                          <w:color w:val="646464" w:themeColor="accent3"/>
+                          <w:sz w:val="20"/>
+                          <w:szCs w:val="20"/>
+                          <w:lang w:val="en-GB"/>
+                        </w:rPr>
+                        <w:t>production of fuel cell involves in using platinum as a catalyst in</w:t>
+                      </w:r>
+                      <w:r>
+                        <w:rPr>
+                          <w:bCs/>
+                          <w:color w:val="646464" w:themeColor="accent3"/>
+                          <w:sz w:val="20"/>
+                          <w:szCs w:val="20"/>
+                          <w:lang w:val="en-GB"/>
+                        </w:rPr>
+                        <w:t xml:space="preserve"> the manufacturing process, hence, inevitably making the price of fuel cells </w:t>
+                      </w:r>
+                      <w:r>
+                        <w:rPr>
+                          <w:bCs/>
+                          <w:color w:val="646464" w:themeColor="accent3"/>
+                          <w:sz w:val="20"/>
+                          <w:szCs w:val="20"/>
+                          <w:lang w:val="en-GB"/>
+                        </w:rPr>
+                        <w:t>high</w:t>
+                      </w:r>
+                      <w:r>
+                        <w:rPr>
+                          <w:bCs/>
+                          <w:color w:val="646464" w:themeColor="accent3"/>
+                          <w:sz w:val="20"/>
+                          <w:szCs w:val="20"/>
+                          <w:lang w:val="en-GB"/>
+                        </w:rPr>
+                        <w:t>. Innovations to reduce the quantity of platinum consumed or a complete catalyst replacement would result in cost reduction of fuel cell products.</w:t>
+                      </w:r>
+                    </w:p>
+                    <w:p>
+                      <w:pPr>
+                        <w:rPr>
+                          <w:bCs/>
+                          <w:color w:val="646464" w:themeColor="accent3"/>
+                          <w:sz w:val="20"/>
+                          <w:szCs w:val="20"/>
+                          <w:lang w:val="en-GB"/>
+                        </w:rPr>
+                      </w:pPr>
+                      <w:r>
+                        <w:rPr>
+                          <w:bCs/>
+                          <w:color w:val="646464" w:themeColor="accent3"/>
+                          <w:sz w:val="20"/>
+                          <w:szCs w:val="20"/>
+                          <w:lang w:val="en-GB"/>
+                        </w:rPr>
+                        <w:t xml:space="preserve">More about </w:t>
+                      </w:r>
+                      <w:r>
+                        <w:rPr>
+                          <w:bCs/>
+                          <w:color w:val="646464" w:themeColor="accent3"/>
+                          <w:sz w:val="20"/>
+                          <w:szCs w:val="20"/>
+                          <w:lang w:val="en-GB"/>
+                        </w:rPr>
+                        <w:t>this topic here</w:t>
+                      </w:r>
+                      <w:r>
+                        <w:rPr>
+                          <w:bCs/>
+                          <w:color w:val="646464" w:themeColor="accent3"/>
+                          <w:sz w:val="20"/>
+                          <w:szCs w:val="20"/>
+                          <w:lang w:val="en-GB"/>
+                        </w:rPr>
+                        <w:t>:</w:t>
+                      </w:r>
+                    </w:p>
+                    <w:p>
+                      <w:pPr>
+                        <w:rPr>
+                          <w:bCs/>
+                          <w:color w:val="646464" w:themeColor="accent3"/>
+                          <w:sz w:val="18"/>
+                          <w:lang w:val="en-GB"/>
+                        </w:rPr>
+                      </w:pPr>
+                      <w:r>
+                        <w:rPr>
+                          <w:bCs/>
+                          <w:noProof/>
+                          <w:color w:val="646464" w:themeColor="accent3"/>
+                          <w:sz w:val="18"/>
+                          <w:lang w:val="en-US"/>
+                        </w:rPr>
+                        <w:drawing>
+                          <wp:inline distT="0" distB="0" distL="0" distR="0" wp14:anchorId="4E1A276A" wp14:editId="5C66E8B2">
+                            <wp:extent cx="1080000" cy="1080000"/>
+                            <wp:effectExtent l="19050" t="19050" r="25400" b="25400"/>
+                            <wp:docPr id="115" name="Picture 350" descr="qrcode.29887126"/>
+                            <wp:cNvGraphicFramePr>
+                              <a:graphicFrameLocks xmlns:a="http://schemas.openxmlformats.org/drawingml/2006/main" noChangeAspect="1"/>
+                            </wp:cNvGraphicFramePr>
+                            <a:graphic xmlns:a="http://schemas.openxmlformats.org/drawingml/2006/main">
+                              <a:graphicData uri="http://schemas.openxmlformats.org/drawingml/2006/picture">
+                                <pic:pic xmlns:pic="http://schemas.openxmlformats.org/drawingml/2006/picture">
+                                  <pic:nvPicPr>
+                                    <pic:cNvPr id="0" name="Picture 4" descr="qrcode.29887126"/>
+                                    <pic:cNvPicPr>
+                                      <a:picLocks noChangeAspect="1" noChangeArrowheads="1"/>
+                                    </pic:cNvPicPr>
+                                  </pic:nvPicPr>
+                                  <pic:blipFill>
+                                    <a:blip r:embed="rId27">
+                                      <a:extLst>
+                                        <a:ext uri="{28A0092B-C50C-407E-A947-70E740481C1C}">
+                                          <a14:useLocalDpi xmlns:a14="http://schemas.microsoft.com/office/drawing/2010/main" val="0"/>
+                                        </a:ext>
+                                      </a:extLst>
+                                    </a:blip>
+                                    <a:srcRect/>
+                                    <a:stretch>
+                                      <a:fillRect/>
+                                    </a:stretch>
+                                  </pic:blipFill>
+                                  <pic:spPr bwMode="auto">
+                                    <a:xfrm>
+                                      <a:off x="0" y="0"/>
+                                      <a:ext cx="1080000" cy="1080000"/>
+                                    </a:xfrm>
+                                    <a:prstGeom prst="rect">
+                                      <a:avLst/>
+                                    </a:prstGeom>
+                                    <a:noFill/>
+                                    <a:ln>
+                                      <a:solidFill>
+                                        <a:schemeClr val="accent2"/>
+                                      </a:solidFill>
+                                    </a:ln>
+                                  </pic:spPr>
+                                </pic:pic>
+                              </a:graphicData>
+                            </a:graphic>
+                          </wp:inline>
+                        </w:drawing>
+                      </w:r>
+                    </w:p>
+                    <w:p>
+                      <w:pPr>
+                        <w:jc w:val="center"/>
+                        <w:rPr>
+                          <w:b/>
+                          <w:bCs/>
+                          <w:color w:val="646464" w:themeColor="accent3"/>
+                          <w:sz w:val="18"/>
+                          <w:lang w:val="en-GB"/>
+                        </w:rPr>
+                      </w:pPr>
+                      <w:hyperlink r:id="rId29" w:history="1">
+                        <w:r>
+                          <w:rPr>
+                            <w:rStyle w:val="Hyperlink"/>
+                            <w:b/>
+                            <w:bCs/>
+                            <w:sz w:val="18"/>
+                            <w:lang w:val="en-GB"/>
+                          </w:rPr>
+                          <w:t>http://www.fuelcelltoday.com/analysis/analyst-views/2013/13-11-06-the-cost-of-platinum-in-fuel-cell-electric-vehicles</w:t>
+                        </w:r>
+                      </w:hyperlink>
+                    </w:p>
+                    <w:p>
+                      <w:pPr>
+                        <w:rPr>
+                          <w:bCs/>
+                          <w:color w:val="646464" w:themeColor="accent3"/>
+                          <w:sz w:val="18"/>
+                          <w:lang w:val="en-GB"/>
+                        </w:rPr>
+                      </w:pPr>
+                    </w:p>
+                  </w:txbxContent>
+                </v:textbox>
+                <w10:wrap anchorx="margin"/>
+              </v:shape>
+            </w:pict>
+          </mc:Fallback>
+        </mc:AlternateContent>
+      </w:r>
+      <w:r>
+        <w:rPr>
+          <w:lang w:val="en-US"/>
+        </w:rPr>
+        <w:t>Investment Cost Reduction</w:t>
+      </w:r>
+      <w:bookmarkEnd w:id="42"/>
+      <w:bookmarkEnd w:id="43"/>
+    </w:p>
+    <w:p>
+      <w:pPr>
+        <w:rPr>
+          <w:lang w:val="en-US"/>
+        </w:rPr>
+      </w:pPr>
+    </w:p>
+    <w:p>
+      <w:pPr>
+        <w:keepNext/>
+        <w:rPr>
+          <w:lang w:val="en-US"/>
+        </w:rPr>
+      </w:pPr>
+      <w:r>
+        <w:rPr>
+          <w:noProof/>
+          <w:lang w:val="en-US"/>
+        </w:rPr>
+        <w:drawing>
+          <wp:inline distT="0" distB="0" distL="0" distR="0" wp14:anchorId="6E4CEEE4" wp14:editId="18759E09">
+            <wp:extent cx="4679315" cy="2657475"/>
+            <wp:effectExtent l="0" t="0" r="6985" b="9525"/>
+            <wp:docPr id="109" name="Chart 66"/>
+            <wp:cNvGraphicFramePr/>
+            <a:graphic xmlns:a="http://schemas.openxmlformats.org/drawingml/2006/main">
+              <a:graphicData uri="http://schemas.openxmlformats.org/drawingml/2006/chart">
+                <c:chart xmlns:c="http://schemas.openxmlformats.org/drawingml/2006/chart" xmlns:r="http://schemas.openxmlformats.org/officeDocument/2006/relationships" r:id="rId30"/>
+              </a:graphicData>
+            </a:graphic>
+          </wp:inline>
+        </w:drawing>
+      </w:r>
+    </w:p>
+    <w:p>
+      <w:pPr>
+        <w:pStyle w:val="Caption"/>
+        <w:jc w:val="center"/>
+        <w:rPr>
+          <w:lang w:val="en-US"/>
+        </w:rPr>
+      </w:pPr>
+      <w:bookmarkStart w:id="44" w:name="_Toc421797814"/>
+      <w:r>
+        <w:rPr>
+          <w:lang w:val="en-US"/>
+        </w:rPr>
+        <w:t xml:space="preserve">Figure </w:t>
+      </w:r>
+      <w:r>
+        <w:rPr>
+          <w:lang w:val="en-US"/>
+        </w:rPr>
+        <w:fldChar w:fldCharType="begin"/>
+      </w:r>
+      <w:r>
+        <w:rPr>
+          <w:lang w:val="en-US"/>
+        </w:rPr>
+        <w:instrText xml:space="preserve"> SEQ Figure \* ARABIC </w:instrText>
+      </w:r>
+      <w:r>
+        <w:rPr>
+          <w:lang w:val="en-US"/>
+        </w:rPr>
+        <w:fldChar w:fldCharType="separate"/>
+      </w:r>
+      <w:r>
+        <w:rPr>
+          <w:noProof/>
+          <w:lang w:val="en-US"/>
+        </w:rPr>
+        <w:t>14</w:t>
+      </w:r>
+      <w:r>
+        <w:rPr>
+          <w:lang w:val="en-US"/>
+        </w:rPr>
+        <w:fldChar w:fldCharType="end"/>
+      </w:r>
+      <w:r>
+        <w:rPr>
+          <w:lang w:val="en-US"/>
+        </w:rPr>
+        <w:t xml:space="preserve"> : FC Investment Cost Reduction </w:t>
+      </w:r>
+      <w:r>
+        <w:rPr>
+          <w:rStyle w:val="FootnoteReference"/>
+          <w:lang w:val="en-US"/>
+        </w:rPr>
+        <w:footnoteReference w:id="4"/>
+      </w:r>
+      <w:bookmarkEnd w:id="44"/>
+    </w:p>
+    <w:p>
+      <w:pPr>
+        <w:rPr>
+          <w:lang w:val="en-US"/>
+        </w:rPr>
+      </w:pPr>
+      <w:r>
+        <w:rPr>
+          <w:lang w:val="en-US"/>
+        </w:rPr>
+        <w:t xml:space="preserve">In the last decade, the cost of fuel cells continued to decline significantly in terms of the average capital needed in order to generate a unit kilowatt of energy using fuel </w:t>
+      </w:r>
+      <w:r>
+        <w:rPr>
+          <w:lang w:val="en-US"/>
+        </w:rPr>
+        <w:t>cells. As it is pointed out in the figure above that the cost of fuel cells decreased by fifty percent in a period of five years mainly because R&amp;D departments of many companies attempted and succeeded to some extents in making the fuel cell prices comparable with conventional energy sources. At the same time, it was discovered that durability of the cells has increased by two times in general.</w:t>
+      </w:r>
+      <w:r>
+        <w:rPr>
+          <w:rStyle w:val="FootnoteReference"/>
+          <w:lang w:val="en-US"/>
+        </w:rPr>
+        <w:footnoteReference w:id="5"/>
+      </w:r>
+      <w:r>
+        <w:rPr>
+          <w:lang w:val="en-US"/>
+        </w:rPr>
+        <w:t xml:space="preserve"> The fuel cells costs have then been quite stable for three years till now. However, experts projected that the investment cost will again decrease further in the year 2020, due to the usage of fuel cells in public transportation</w:t>
+      </w:r>
+      <w:r>
+        <w:rPr>
+          <w:lang w:val="en-US"/>
+        </w:rPr>
+        <w:t>.</w:t>
+      </w:r>
+      <w:r>
+        <w:rPr>
+          <w:rStyle w:val="FootnoteReference"/>
+          <w:lang w:val="en-US"/>
+        </w:rPr>
+        <w:footnoteReference w:id="6"/>
+      </w:r>
+    </w:p>
+    <w:p>
+      <w:pPr>
+        <w:jc w:val="left"/>
+        <w:rPr>
+          <w:lang w:val="en-US"/>
+        </w:rPr>
+      </w:pPr>
+    </w:p>
+    <w:p>
+      <w:pPr>
+        <w:jc w:val="left"/>
+        <w:rPr>
+          <w:lang w:val="en-US"/>
+        </w:rPr>
+      </w:pPr>
+    </w:p>
+    <w:p>
+      <w:pPr>
+        <w:rPr>
+          <w:rStyle w:val="Emphasis"/>
+        </w:rPr>
+      </w:pPr>
+      <w:r>
+        <w:rPr>
+          <w:rStyle w:val="Emphasis"/>
+        </w:rPr>
+        <w:t>Policy</w:t>
+      </w:r>
+    </w:p>
+    <w:p>
+      <w:pPr>
+        <w:rPr>
+          <w:lang w:val="en-US"/>
+        </w:rPr>
+      </w:pPr>
+      <w:r>
+        <w:rPr>
+          <w:lang w:val="en-US"/>
+        </w:rPr>
+        <w:lastRenderedPageBreak/>
+        <w:t xml:space="preserve">All three countries have announced to continue their investment in Fuel Cells. With its three phases of commitment Japan set a plan for 2020 where it </w:t>
+      </w:r>
+      <w:r>
+        <w:rPr>
+          <w:lang w:val="en-US"/>
+        </w:rPr>
+        <w:t>wants to reach that all road vehicles are powered by hydrogen.</w:t>
+      </w:r>
+    </w:p>
+    <w:p>
+      <w:pPr>
+        <w:rPr>
+          <w:lang w:val="en-US"/>
+        </w:rPr>
         <w:sectPr>
-          <w:headerReference w:type="first" r:id="rId27"/>
+          <w:headerReference w:type="first" r:id="rId31"/>
           <w:pgSz w:w="11906" w:h="16838"/>
           <w:pgMar w:top="1077" w:right="3119" w:bottom="1418" w:left="1418" w:header="1077" w:footer="709" w:gutter="0"/>
           <w:cols w:space="708"/>
@@ -4262,10 +5061,10 @@
           <w:lang w:val="en-GB"/>
         </w:rPr>
       </w:pPr>
-      <w:bookmarkStart w:id="41" w:name="_Toc417578133"/>
-      <w:bookmarkStart w:id="42" w:name="_Toc417579190"/>
-      <w:bookmarkStart w:id="43" w:name="_Toc417584748"/>
-      <w:bookmarkStart w:id="44" w:name="_Toc417860551"/>
+      <w:bookmarkStart w:id="45" w:name="_Toc417578133"/>
+      <w:bookmarkStart w:id="46" w:name="_Toc417579190"/>
+      <w:bookmarkStart w:id="47" w:name="_Toc417584748"/>
+      <w:bookmarkStart w:id="48" w:name="_Toc417860551"/>
       <w:r>
         <w:rPr>
           <w:lang w:val="en-GB"/>
@@ -4277,55 +5076,6 @@
           <w:lang w:val="en-GB"/>
         </w:rPr>
         <w:t>onclusion</w:t>
-      </w:r>
-      <w:bookmarkEnd w:id="41"/>
-      <w:bookmarkEnd w:id="42"/>
-      <w:bookmarkEnd w:id="43"/>
-      <w:bookmarkEnd w:id="44"/>
-    </w:p>
-    <w:p>
-      <w:pPr>
-        <w:rPr>
-          <w:rFonts w:asciiTheme="majorHAnsi" w:eastAsiaTheme="majorEastAsia" w:hAnsiTheme="majorHAnsi" w:cstheme="majorBidi"/>
-          <w:color w:val="404040" w:themeColor="text1" w:themeTint="BF"/>
-          <w:sz w:val="36"/>
-          <w:szCs w:val="32"/>
-          <w:lang w:val="en-GB"/>
-        </w:rPr>
-      </w:pPr>
-      <w:r>
-        <w:t xml:space="preserve">Lorem ipsum dolor sit amet, consectetuer adipiscing elit. Nam nibh. Nunc varius facilisis eros. Sed erat. In in velit quis arcu ornare laoreet. Curabitur adipiscing luctus massa. Integer ut purus ac augue commodo commodo. Nunc nec mi eu justo tempor consectetuer. Etiam vitae nisl. In dignissim lacus ut ante. Cras elit lectus, bibendum a, adipiscing vitae, commodo et, dui. Donec at nisi sit amet felis blandit posuere. Aliquam erat volutpat. Cras lobortis orci in quam porttitor cursus. Aenean dignissim. Curabitur facilisis sem at nisi laoreet placerat. Duis sed ipsum ac nibh mattis feugiat. Proin sed purus. Vivamus lectus ipsum, rhoncus sed, scelerisque sit amet, ultrices in, dolor. Aliquam vel magna non nunc ornare bibendum. Sed libero. Maecenas at est. Vivamus ornare, felis et luctus dapibus, lacus leo convallis diam, eget dapibus augue arcu eget arcu. </w:t>
-      </w:r>
-      <w:r>
-        <w:rPr>
-          <w:lang w:val="en-GB"/>
-        </w:rPr>
-        <w:br w:type="page"/>
-      </w:r>
-    </w:p>
-    <w:p>
-      <w:pPr>
-        <w:pStyle w:val="Heading1"/>
-        <w:rPr>
-          <w:lang w:val="en-GB"/>
-        </w:rPr>
-      </w:pPr>
-      <w:bookmarkStart w:id="45" w:name="_Toc417578134"/>
-      <w:bookmarkStart w:id="46" w:name="_Toc417579191"/>
-      <w:bookmarkStart w:id="47" w:name="_Toc417584749"/>
-      <w:bookmarkStart w:id="48" w:name="_Toc417860552"/>
-      <w:r>
-        <w:rPr>
-          <w:lang w:val="en-GB"/>
-        </w:rPr>
-        <w:lastRenderedPageBreak/>
-        <w:t>A</w:t>
-      </w:r>
-      <w:r>
-        <w:rPr>
-          <w:lang w:val="en-GB"/>
-        </w:rPr>
-        <w:t>ppendix</w:t>
       </w:r>
       <w:bookmarkEnd w:id="45"/>
       <w:bookmarkEnd w:id="46"/>
@@ -4334,38 +5084,47 @@
     </w:p>
     <w:p>
       <w:pPr>
-        <w:pStyle w:val="Heading2"/>
-        <w:rPr>
+        <w:rPr>
+          <w:rFonts w:asciiTheme="majorHAnsi" w:eastAsiaTheme="majorEastAsia" w:hAnsiTheme="majorHAnsi" w:cstheme="majorBidi"/>
+          <w:color w:val="404040" w:themeColor="text1" w:themeTint="BF"/>
+          <w:sz w:val="36"/>
+          <w:szCs w:val="32"/>
           <w:lang w:val="en-GB"/>
         </w:rPr>
       </w:pPr>
-      <w:bookmarkStart w:id="49" w:name="_Toc417578135"/>
-      <w:bookmarkStart w:id="50" w:name="_Toc417579192"/>
-      <w:bookmarkStart w:id="51" w:name="_Toc417584750"/>
-      <w:bookmarkStart w:id="52" w:name="_Toc417860553"/>
+      <w:r>
+        <w:t xml:space="preserve">Lorem ipsum dolor sit amet, consectetuer adipiscing elit. Nam nibh. Nunc varius facilisis eros. Sed erat. In in velit quis arcu ornare laoreet. Curabitur adipiscing luctus massa. Integer ut purus ac augue commodo commodo. Nunc nec mi eu justo tempor consectetuer. Etiam vitae nisl. In dignissim lacus ut ante. Cras elit lectus, bibendum a, adipiscing vitae, commodo et, dui. Donec at nisi sit amet felis blandit posuere. Aliquam erat volutpat. Cras lobortis orci in quam porttitor cursus. Aenean dignissim. Curabitur facilisis sem at nisi laoreet placerat. Duis sed ipsum ac nibh mattis feugiat. Proin sed purus. Vivamus lectus ipsum, rhoncus sed, scelerisque sit amet, ultrices in, dolor. Aliquam vel magna non nunc ornare bibendum. Sed libero. Maecenas at est. Vivamus ornare, felis et luctus dapibus, lacus leo convallis diam, eget dapibus augue arcu eget arcu. </w:t>
+      </w:r>
       <w:r>
         <w:rPr>
           <w:lang w:val="en-GB"/>
         </w:rPr>
-        <w:t>Det</w:t>
-      </w:r>
-      <w:r>
+        <w:br w:type="page"/>
+      </w:r>
+    </w:p>
+    <w:p>
+      <w:pPr>
+        <w:pStyle w:val="Heading1"/>
         <w:rPr>
           <w:lang w:val="en-GB"/>
         </w:rPr>
-        <w:t>a</w:t>
-      </w:r>
+      </w:pPr>
+      <w:bookmarkStart w:id="49" w:name="_Toc417578134"/>
+      <w:bookmarkStart w:id="50" w:name="_Toc417579191"/>
+      <w:bookmarkStart w:id="51" w:name="_Toc417584749"/>
+      <w:bookmarkStart w:id="52" w:name="_Toc417860552"/>
       <w:r>
         <w:rPr>
           <w:lang w:val="en-GB"/>
         </w:rPr>
-        <w:t>iled ta</w:t>
+        <w:lastRenderedPageBreak/>
+        <w:t>A</w:t>
       </w:r>
       <w:r>
         <w:rPr>
           <w:lang w:val="en-GB"/>
         </w:rPr>
-        <w:t>ble of contents</w:t>
+        <w:t>ppendix</w:t>
       </w:r>
       <w:bookmarkEnd w:id="49"/>
       <w:bookmarkEnd w:id="50"/>
@@ -4374,2815 +5133,38 @@
     </w:p>
     <w:p>
       <w:pPr>
-        <w:pStyle w:val="TOC1"/>
-        <w:rPr>
-          <w:noProof/>
-        </w:rPr>
-      </w:pPr>
-      <w:r>
+        <w:pStyle w:val="Heading2"/>
         <w:rPr>
           <w:lang w:val="en-GB"/>
         </w:rPr>
-        <w:fldChar w:fldCharType="begin"/>
-      </w:r>
+      </w:pPr>
+      <w:bookmarkStart w:id="53" w:name="_Toc417578135"/>
+      <w:bookmarkStart w:id="54" w:name="_Toc417579192"/>
+      <w:bookmarkStart w:id="55" w:name="_Toc417584750"/>
+      <w:bookmarkStart w:id="56" w:name="_Toc417860553"/>
       <w:r>
         <w:rPr>
           <w:lang w:val="en-GB"/>
         </w:rPr>
-        <w:instrText xml:space="preserve"> TOC \o "1-6" \h \z \u </w:instrText>
+        <w:t>Det</w:t>
       </w:r>
       <w:r>
         <w:rPr>
           <w:lang w:val="en-GB"/>
         </w:rPr>
-        <w:fldChar w:fldCharType="separate"/>
-      </w:r>
-      <w:hyperlink w:anchor="_Toc417579162" w:history="1">
-        <w:r>
-          <w:rPr>
-            <w:rStyle w:val="Hyperlink"/>
-            <w:noProof/>
-          </w:rPr>
-          <w:t>1</w:t>
-        </w:r>
-        <w:r>
-          <w:rPr>
-            <w:noProof/>
-          </w:rPr>
-          <w:tab/>
-        </w:r>
-        <w:r>
-          <w:rPr>
-            <w:rStyle w:val="Hyperlink"/>
-            <w:noProof/>
-          </w:rPr>
-          <w:t>Introduction</w:t>
-        </w:r>
-        <w:r>
-          <w:rPr>
-            <w:noProof/>
-            <w:webHidden/>
-          </w:rPr>
-          <w:tab/>
-        </w:r>
-        <w:r>
-          <w:rPr>
-            <w:noProof/>
-            <w:webHidden/>
-          </w:rPr>
-          <w:fldChar w:fldCharType="begin"/>
-        </w:r>
-        <w:r>
-          <w:rPr>
-            <w:noProof/>
-            <w:webHidden/>
-          </w:rPr>
-          <w:instrText xml:space="preserve"> PAGEREF _Toc417579162 \h </w:instrText>
-        </w:r>
-        <w:r>
-          <w:rPr>
-            <w:noProof/>
-            <w:webHidden/>
-          </w:rPr>
-        </w:r>
-        <w:r>
-          <w:rPr>
-            <w:noProof/>
-            <w:webHidden/>
-          </w:rPr>
-          <w:fldChar w:fldCharType="separate"/>
-        </w:r>
-        <w:r>
-          <w:rPr>
-            <w:noProof/>
-            <w:webHidden/>
-          </w:rPr>
-          <w:t>3</w:t>
-        </w:r>
-        <w:r>
-          <w:rPr>
-            <w:noProof/>
-            <w:webHidden/>
-          </w:rPr>
-          <w:fldChar w:fldCharType="end"/>
-        </w:r>
-      </w:hyperlink>
-    </w:p>
-    <w:p>
-      <w:pPr>
-        <w:pStyle w:val="TOC2"/>
-        <w:tabs>
-          <w:tab w:val="left" w:pos="880"/>
-          <w:tab w:val="right" w:leader="dot" w:pos="7359"/>
-        </w:tabs>
-        <w:rPr>
-          <w:noProof/>
-        </w:rPr>
-      </w:pPr>
-      <w:hyperlink w:anchor="_Toc417579163" w:history="1">
-        <w:r>
-          <w:rPr>
-            <w:rStyle w:val="Hyperlink"/>
-            <w:noProof/>
-          </w:rPr>
-          <w:t>1.1</w:t>
-        </w:r>
-        <w:r>
-          <w:rPr>
-            <w:noProof/>
-          </w:rPr>
-          <w:tab/>
-        </w:r>
-        <w:r>
-          <w:rPr>
-            <w:rStyle w:val="Hyperlink"/>
-            <w:noProof/>
-          </w:rPr>
-          <w:t>Intentions</w:t>
-        </w:r>
-        <w:r>
-          <w:rPr>
-            <w:noProof/>
-            <w:webHidden/>
-          </w:rPr>
-          <w:tab/>
-        </w:r>
-        <w:r>
-          <w:rPr>
-            <w:noProof/>
-            <w:webHidden/>
-          </w:rPr>
-          <w:fldChar w:fldCharType="begin"/>
-        </w:r>
-        <w:r>
-          <w:rPr>
-            <w:noProof/>
-            <w:webHidden/>
-          </w:rPr>
-          <w:instrText xml:space="preserve"> PAGEREF _Toc417579163 \h </w:instrText>
-        </w:r>
-        <w:r>
-          <w:rPr>
-            <w:noProof/>
-            <w:webHidden/>
-          </w:rPr>
-        </w:r>
-        <w:r>
-          <w:rPr>
-            <w:noProof/>
-            <w:webHidden/>
-          </w:rPr>
-          <w:fldChar w:fldCharType="separate"/>
-        </w:r>
-        <w:r>
-          <w:rPr>
-            <w:noProof/>
-            <w:webHidden/>
-          </w:rPr>
-          <w:t>3</w:t>
-        </w:r>
-        <w:r>
-          <w:rPr>
-            <w:noProof/>
-            <w:webHidden/>
-          </w:rPr>
-          <w:fldChar w:fldCharType="end"/>
-        </w:r>
-      </w:hyperlink>
-    </w:p>
-    <w:p>
-      <w:pPr>
-        <w:pStyle w:val="TOC2"/>
-        <w:tabs>
-          <w:tab w:val="left" w:pos="880"/>
-          <w:tab w:val="right" w:leader="dot" w:pos="7359"/>
-        </w:tabs>
-        <w:rPr>
-          <w:noProof/>
-        </w:rPr>
-      </w:pPr>
-      <w:hyperlink w:anchor="_Toc417579164" w:history="1">
-        <w:r>
-          <w:rPr>
-            <w:rStyle w:val="Hyperlink"/>
-            <w:noProof/>
-          </w:rPr>
-          <w:t>1.2</w:t>
-        </w:r>
-        <w:r>
-          <w:rPr>
-            <w:noProof/>
-          </w:rPr>
-          <w:tab/>
-        </w:r>
-        <w:r>
-          <w:rPr>
-            <w:rStyle w:val="Hyperlink"/>
-            <w:noProof/>
-          </w:rPr>
-          <w:t>History of fuel cells</w:t>
-        </w:r>
-        <w:r>
-          <w:rPr>
-            <w:noProof/>
-            <w:webHidden/>
-          </w:rPr>
-          <w:tab/>
-        </w:r>
-        <w:r>
-          <w:rPr>
-            <w:noProof/>
-            <w:webHidden/>
-          </w:rPr>
-          <w:fldChar w:fldCharType="begin"/>
-        </w:r>
-        <w:r>
-          <w:rPr>
-            <w:noProof/>
-            <w:webHidden/>
-          </w:rPr>
-          <w:instrText xml:space="preserve"> PAGEREF _Toc417579164 \h </w:instrText>
-        </w:r>
-        <w:r>
-          <w:rPr>
-            <w:noProof/>
-            <w:webHidden/>
-          </w:rPr>
-        </w:r>
-        <w:r>
-          <w:rPr>
-            <w:noProof/>
-            <w:webHidden/>
-          </w:rPr>
-          <w:fldChar w:fldCharType="separate"/>
-        </w:r>
-        <w:r>
-          <w:rPr>
-            <w:noProof/>
-            <w:webHidden/>
-          </w:rPr>
-          <w:t>4</w:t>
-        </w:r>
-        <w:r>
-          <w:rPr>
-            <w:noProof/>
-            <w:webHidden/>
-          </w:rPr>
-          <w:fldChar w:fldCharType="end"/>
-        </w:r>
-      </w:hyperlink>
-    </w:p>
-    <w:p>
-      <w:pPr>
-        <w:pStyle w:val="TOC2"/>
-        <w:tabs>
-          <w:tab w:val="left" w:pos="880"/>
-          <w:tab w:val="right" w:leader="dot" w:pos="7359"/>
-        </w:tabs>
-        <w:rPr>
-          <w:noProof/>
-        </w:rPr>
-      </w:pPr>
-      <w:hyperlink w:anchor="_Toc417579165" w:history="1">
-        <w:r>
-          <w:rPr>
-            <w:rStyle w:val="Hyperlink"/>
-            <w:noProof/>
-          </w:rPr>
-          <w:t>1.3</w:t>
-        </w:r>
-        <w:r>
-          <w:rPr>
-            <w:noProof/>
-          </w:rPr>
-          <w:tab/>
-        </w:r>
-        <w:r>
-          <w:rPr>
-            <w:rStyle w:val="Hyperlink"/>
-            <w:noProof/>
-          </w:rPr>
-          <w:t>Fuel cell as an alternative</w:t>
-        </w:r>
-        <w:r>
-          <w:rPr>
-            <w:noProof/>
-            <w:webHidden/>
-          </w:rPr>
-          <w:tab/>
-        </w:r>
-        <w:r>
-          <w:rPr>
-            <w:noProof/>
-            <w:webHidden/>
-          </w:rPr>
-          <w:fldChar w:fldCharType="begin"/>
-        </w:r>
-        <w:r>
-          <w:rPr>
-            <w:noProof/>
-            <w:webHidden/>
-          </w:rPr>
-          <w:instrText xml:space="preserve"> PAGEREF _Toc417579165 \h </w:instrText>
-        </w:r>
-        <w:r>
-          <w:rPr>
-            <w:noProof/>
-            <w:webHidden/>
-          </w:rPr>
-        </w:r>
-        <w:r>
-          <w:rPr>
-            <w:noProof/>
-            <w:webHidden/>
-          </w:rPr>
-          <w:fldChar w:fldCharType="separate"/>
-        </w:r>
-        <w:r>
-          <w:rPr>
-            <w:noProof/>
-            <w:webHidden/>
-          </w:rPr>
-          <w:t>4</w:t>
-        </w:r>
-        <w:r>
-          <w:rPr>
-            <w:noProof/>
-            <w:webHidden/>
-          </w:rPr>
-          <w:fldChar w:fldCharType="end"/>
-        </w:r>
-      </w:hyperlink>
-    </w:p>
-    <w:p>
-      <w:pPr>
-        <w:pStyle w:val="TOC2"/>
-        <w:tabs>
-          <w:tab w:val="left" w:pos="880"/>
-          <w:tab w:val="right" w:leader="dot" w:pos="7359"/>
-        </w:tabs>
-        <w:rPr>
-          <w:noProof/>
-        </w:rPr>
-      </w:pPr>
-      <w:hyperlink w:anchor="_Toc417579166" w:history="1">
-        <w:r>
-          <w:rPr>
-            <w:rStyle w:val="Hyperlink"/>
-            <w:noProof/>
-          </w:rPr>
-          <w:t>1.4</w:t>
-        </w:r>
-        <w:r>
-          <w:rPr>
-            <w:noProof/>
-          </w:rPr>
-          <w:tab/>
-        </w:r>
-        <w:r>
-          <w:rPr>
-            <w:rStyle w:val="Hyperlink"/>
-            <w:noProof/>
-          </w:rPr>
-          <w:t>Short industry overview</w:t>
-        </w:r>
-        <w:r>
-          <w:rPr>
-            <w:noProof/>
-            <w:webHidden/>
-          </w:rPr>
-          <w:tab/>
-        </w:r>
-        <w:r>
-          <w:rPr>
-            <w:noProof/>
-            <w:webHidden/>
-          </w:rPr>
-          <w:fldChar w:fldCharType="begin"/>
-        </w:r>
-        <w:r>
-          <w:rPr>
-            <w:noProof/>
-            <w:webHidden/>
-          </w:rPr>
-          <w:instrText xml:space="preserve"> PAGEREF _Toc417579166 \h </w:instrText>
-        </w:r>
-        <w:r>
-          <w:rPr>
-            <w:noProof/>
-            <w:webHidden/>
-          </w:rPr>
-        </w:r>
-        <w:r>
-          <w:rPr>
-            <w:noProof/>
-            <w:webHidden/>
-          </w:rPr>
-          <w:fldChar w:fldCharType="separate"/>
-        </w:r>
-        <w:r>
-          <w:rPr>
-            <w:noProof/>
-            <w:webHidden/>
-          </w:rPr>
-          <w:t>4</w:t>
-        </w:r>
-        <w:r>
-          <w:rPr>
-            <w:noProof/>
-            <w:webHidden/>
-          </w:rPr>
-          <w:fldChar w:fldCharType="end"/>
-        </w:r>
-      </w:hyperlink>
-    </w:p>
-    <w:p>
-      <w:pPr>
-        <w:pStyle w:val="TOC1"/>
-        <w:rPr>
-          <w:noProof/>
-        </w:rPr>
-      </w:pPr>
-      <w:hyperlink w:anchor="_Toc417579167" w:history="1">
-        <w:r>
-          <w:rPr>
-            <w:rStyle w:val="Hyperlink"/>
-            <w:noProof/>
-          </w:rPr>
-          <w:t>2</w:t>
-        </w:r>
-        <w:r>
-          <w:rPr>
-            <w:noProof/>
-          </w:rPr>
-          <w:tab/>
-        </w:r>
-        <w:r>
-          <w:rPr>
-            <w:rStyle w:val="Hyperlink"/>
-            <w:noProof/>
-          </w:rPr>
-          <w:t>Product description</w:t>
-        </w:r>
-        <w:r>
-          <w:rPr>
-            <w:noProof/>
-            <w:webHidden/>
-          </w:rPr>
-          <w:tab/>
-        </w:r>
-        <w:r>
-          <w:rPr>
-            <w:noProof/>
-            <w:webHidden/>
-          </w:rPr>
-          <w:fldChar w:fldCharType="begin"/>
-        </w:r>
-        <w:r>
-          <w:rPr>
-            <w:noProof/>
-            <w:webHidden/>
-          </w:rPr>
-          <w:instrText xml:space="preserve"> PAGEREF _Toc417579167 \h </w:instrText>
-        </w:r>
-        <w:r>
-          <w:rPr>
-            <w:noProof/>
-            <w:webHidden/>
-          </w:rPr>
-        </w:r>
-        <w:r>
-          <w:rPr>
-            <w:noProof/>
-            <w:webHidden/>
-          </w:rPr>
-          <w:fldChar w:fldCharType="separate"/>
-        </w:r>
-        <w:r>
-          <w:rPr>
-            <w:b w:val="0"/>
-            <w:bCs/>
-            <w:noProof/>
-            <w:webHidden/>
-            <w:lang w:val="en-US"/>
-          </w:rPr>
-          <w:t>Error! Bookmark not defined.</w:t>
-        </w:r>
-        <w:r>
-          <w:rPr>
-            <w:noProof/>
-            <w:webHidden/>
-          </w:rPr>
-          <w:fldChar w:fldCharType="end"/>
-        </w:r>
-      </w:hyperlink>
-    </w:p>
-    <w:p>
-      <w:pPr>
-        <w:pStyle w:val="TOC2"/>
-        <w:tabs>
-          <w:tab w:val="left" w:pos="880"/>
-          <w:tab w:val="right" w:leader="dot" w:pos="7359"/>
-        </w:tabs>
-        <w:rPr>
-          <w:noProof/>
-        </w:rPr>
-      </w:pPr>
-      <w:hyperlink w:anchor="_Toc417579168" w:history="1">
-        <w:r>
-          <w:rPr>
-            <w:rStyle w:val="Hyperlink"/>
-            <w:noProof/>
-          </w:rPr>
-          <w:t>2.1</w:t>
-        </w:r>
-        <w:r>
-          <w:rPr>
-            <w:noProof/>
-          </w:rPr>
-          <w:tab/>
-        </w:r>
-        <w:r>
-          <w:rPr>
-            <w:rStyle w:val="Hyperlink"/>
-            <w:noProof/>
-          </w:rPr>
-          <w:t>Introduction</w:t>
-        </w:r>
-        <w:r>
-          <w:rPr>
-            <w:noProof/>
-            <w:webHidden/>
-          </w:rPr>
-          <w:tab/>
-        </w:r>
-        <w:r>
-          <w:rPr>
-            <w:noProof/>
-            <w:webHidden/>
-          </w:rPr>
-          <w:fldChar w:fldCharType="begin"/>
-        </w:r>
-        <w:r>
-          <w:rPr>
-            <w:noProof/>
-            <w:webHidden/>
-          </w:rPr>
-          <w:instrText xml:space="preserve"> PAGEREF _Toc417579168 \h </w:instrText>
-        </w:r>
-        <w:r>
-          <w:rPr>
-            <w:noProof/>
-            <w:webHidden/>
-          </w:rPr>
-        </w:r>
-        <w:r>
-          <w:rPr>
-            <w:noProof/>
-            <w:webHidden/>
-          </w:rPr>
-          <w:fldChar w:fldCharType="separate"/>
-        </w:r>
-        <w:r>
-          <w:rPr>
-            <w:noProof/>
-            <w:webHidden/>
-          </w:rPr>
-          <w:t>5</w:t>
-        </w:r>
-        <w:r>
-          <w:rPr>
-            <w:noProof/>
-            <w:webHidden/>
-          </w:rPr>
-          <w:fldChar w:fldCharType="end"/>
-        </w:r>
-      </w:hyperlink>
-    </w:p>
-    <w:p>
-      <w:pPr>
-        <w:pStyle w:val="TOC2"/>
-        <w:tabs>
-          <w:tab w:val="left" w:pos="880"/>
-          <w:tab w:val="right" w:leader="dot" w:pos="7359"/>
-        </w:tabs>
-        <w:rPr>
-          <w:noProof/>
-        </w:rPr>
-      </w:pPr>
-      <w:hyperlink w:anchor="_Toc417579169" w:history="1">
-        <w:r>
-          <w:rPr>
-            <w:rStyle w:val="Hyperlink"/>
-            <w:noProof/>
-          </w:rPr>
-          <w:t>2.2</w:t>
-        </w:r>
-        <w:r>
-          <w:rPr>
-            <w:noProof/>
-          </w:rPr>
-          <w:tab/>
-        </w:r>
-        <w:r>
-          <w:rPr>
-            <w:rStyle w:val="Hyperlink"/>
-            <w:noProof/>
-          </w:rPr>
-          <w:t>Technologies</w:t>
-        </w:r>
-        <w:r>
-          <w:rPr>
-            <w:noProof/>
-            <w:webHidden/>
-          </w:rPr>
-          <w:tab/>
-        </w:r>
-        <w:r>
-          <w:rPr>
-            <w:noProof/>
-            <w:webHidden/>
-          </w:rPr>
-          <w:fldChar w:fldCharType="begin"/>
-        </w:r>
-        <w:r>
-          <w:rPr>
-            <w:noProof/>
-            <w:webHidden/>
-          </w:rPr>
-          <w:instrText xml:space="preserve"> PAGEREF _Toc417579169 \h </w:instrText>
-        </w:r>
-        <w:r>
-          <w:rPr>
-            <w:noProof/>
-            <w:webHidden/>
-          </w:rPr>
-        </w:r>
-        <w:r>
-          <w:rPr>
-            <w:noProof/>
-            <w:webHidden/>
-          </w:rPr>
-          <w:fldChar w:fldCharType="separate"/>
-        </w:r>
-        <w:r>
-          <w:rPr>
-            <w:noProof/>
-            <w:webHidden/>
-          </w:rPr>
-          <w:t>6</w:t>
-        </w:r>
-        <w:r>
-          <w:rPr>
-            <w:noProof/>
-            <w:webHidden/>
-          </w:rPr>
-          <w:fldChar w:fldCharType="end"/>
-        </w:r>
-      </w:hyperlink>
-    </w:p>
-    <w:p>
-      <w:pPr>
-        <w:pStyle w:val="TOC2"/>
-        <w:tabs>
-          <w:tab w:val="left" w:pos="880"/>
-          <w:tab w:val="right" w:leader="dot" w:pos="7359"/>
-        </w:tabs>
-        <w:rPr>
-          <w:noProof/>
-        </w:rPr>
-      </w:pPr>
-      <w:hyperlink w:anchor="_Toc417579170" w:history="1">
-        <w:r>
-          <w:rPr>
-            <w:rStyle w:val="Hyperlink"/>
-            <w:noProof/>
-          </w:rPr>
-          <w:t>2.3</w:t>
-        </w:r>
-        <w:r>
-          <w:rPr>
-            <w:noProof/>
-          </w:rPr>
-          <w:tab/>
-        </w:r>
-        <w:r>
-          <w:rPr>
-            <w:rStyle w:val="Hyperlink"/>
-            <w:noProof/>
-          </w:rPr>
-          <w:t>Applications</w:t>
-        </w:r>
-        <w:r>
-          <w:rPr>
-            <w:noProof/>
-            <w:webHidden/>
-          </w:rPr>
-          <w:tab/>
-        </w:r>
-        <w:r>
-          <w:rPr>
-            <w:noProof/>
-            <w:webHidden/>
-          </w:rPr>
-          <w:fldChar w:fldCharType="begin"/>
-        </w:r>
-        <w:r>
-          <w:rPr>
-            <w:noProof/>
-            <w:webHidden/>
-          </w:rPr>
-          <w:instrText xml:space="preserve"> PAGEREF _Toc417579170 \h </w:instrText>
-        </w:r>
-        <w:r>
-          <w:rPr>
-            <w:noProof/>
-            <w:webHidden/>
-          </w:rPr>
-        </w:r>
-        <w:r>
-          <w:rPr>
-            <w:noProof/>
-            <w:webHidden/>
-          </w:rPr>
-          <w:fldChar w:fldCharType="separate"/>
-        </w:r>
-        <w:r>
-          <w:rPr>
-            <w:noProof/>
-            <w:webHidden/>
-          </w:rPr>
-          <w:t>6</w:t>
-        </w:r>
-        <w:r>
-          <w:rPr>
-            <w:noProof/>
-            <w:webHidden/>
-          </w:rPr>
-          <w:fldChar w:fldCharType="end"/>
-        </w:r>
-      </w:hyperlink>
-    </w:p>
-    <w:p>
-      <w:pPr>
-        <w:pStyle w:val="TOC2"/>
-        <w:tabs>
-          <w:tab w:val="left" w:pos="880"/>
-          <w:tab w:val="right" w:leader="dot" w:pos="7359"/>
-        </w:tabs>
-        <w:rPr>
-          <w:noProof/>
-        </w:rPr>
-      </w:pPr>
-      <w:hyperlink w:anchor="_Toc417579171" w:history="1">
-        <w:r>
-          <w:rPr>
-            <w:rStyle w:val="Hyperlink"/>
-            <w:noProof/>
-          </w:rPr>
-          <w:t>2.4</w:t>
-        </w:r>
-        <w:r>
-          <w:rPr>
-            <w:noProof/>
-          </w:rPr>
-          <w:tab/>
-        </w:r>
-        <w:r>
-          <w:rPr>
-            <w:rStyle w:val="Hyperlink"/>
-            <w:noProof/>
-          </w:rPr>
-          <w:t>Infrastructures</w:t>
-        </w:r>
-        <w:r>
-          <w:rPr>
-            <w:noProof/>
-            <w:webHidden/>
-          </w:rPr>
-          <w:tab/>
-        </w:r>
-        <w:r>
-          <w:rPr>
-            <w:noProof/>
-            <w:webHidden/>
-          </w:rPr>
-          <w:fldChar w:fldCharType="begin"/>
-        </w:r>
-        <w:r>
-          <w:rPr>
-            <w:noProof/>
-            <w:webHidden/>
-          </w:rPr>
-          <w:instrText xml:space="preserve"> PAGEREF _Toc417579171 \h </w:instrText>
-        </w:r>
-        <w:r>
-          <w:rPr>
-            <w:noProof/>
-            <w:webHidden/>
-          </w:rPr>
-        </w:r>
-        <w:r>
-          <w:rPr>
-            <w:noProof/>
-            <w:webHidden/>
-          </w:rPr>
-          <w:fldChar w:fldCharType="separate"/>
-        </w:r>
-        <w:r>
-          <w:rPr>
-            <w:b/>
-            <w:bCs/>
-            <w:noProof/>
-            <w:webHidden/>
-            <w:lang w:val="en-US"/>
-          </w:rPr>
-          <w:t>Error! Bookmark not defined.</w:t>
-        </w:r>
-        <w:r>
-          <w:rPr>
-            <w:noProof/>
-            <w:webHidden/>
-          </w:rPr>
-          <w:fldChar w:fldCharType="end"/>
-        </w:r>
-      </w:hyperlink>
-    </w:p>
-    <w:p>
-      <w:pPr>
-        <w:pStyle w:val="TOC1"/>
-        <w:rPr>
-          <w:noProof/>
-        </w:rPr>
-      </w:pPr>
-      <w:hyperlink w:anchor="_Toc417579172" w:history="1">
-        <w:r>
-          <w:rPr>
-            <w:rStyle w:val="Hyperlink"/>
-            <w:noProof/>
-          </w:rPr>
-          <w:t>3</w:t>
-        </w:r>
-        <w:r>
-          <w:rPr>
-            <w:noProof/>
-          </w:rPr>
-          <w:tab/>
-        </w:r>
-        <w:r>
-          <w:rPr>
-            <w:rStyle w:val="Hyperlink"/>
-            <w:noProof/>
-          </w:rPr>
-          <w:t>Market perspectives</w:t>
-        </w:r>
-        <w:r>
-          <w:rPr>
-            <w:noProof/>
-            <w:webHidden/>
-          </w:rPr>
-          <w:tab/>
-        </w:r>
-        <w:r>
-          <w:rPr>
-            <w:noProof/>
-            <w:webHidden/>
-          </w:rPr>
-          <w:fldChar w:fldCharType="begin"/>
-        </w:r>
-        <w:r>
-          <w:rPr>
-            <w:noProof/>
-            <w:webHidden/>
-          </w:rPr>
-          <w:instrText xml:space="preserve"> PAGEREF _Toc417579172 \h </w:instrText>
-        </w:r>
-        <w:r>
-          <w:rPr>
-            <w:noProof/>
-            <w:webHidden/>
-          </w:rPr>
-        </w:r>
-        <w:r>
-          <w:rPr>
-            <w:noProof/>
-            <w:webHidden/>
-          </w:rPr>
-          <w:fldChar w:fldCharType="separate"/>
-        </w:r>
-        <w:r>
-          <w:rPr>
-            <w:b w:val="0"/>
-            <w:bCs/>
-            <w:noProof/>
-            <w:webHidden/>
-            <w:lang w:val="en-US"/>
-          </w:rPr>
-          <w:t>Error! Bookmark not defined.</w:t>
-        </w:r>
-        <w:r>
-          <w:rPr>
-            <w:noProof/>
-            <w:webHidden/>
-          </w:rPr>
-          <w:fldChar w:fldCharType="end"/>
-        </w:r>
-      </w:hyperlink>
-    </w:p>
-    <w:p>
-      <w:pPr>
-        <w:pStyle w:val="TOC2"/>
-        <w:tabs>
-          <w:tab w:val="left" w:pos="880"/>
-          <w:tab w:val="right" w:leader="dot" w:pos="7359"/>
-        </w:tabs>
-        <w:rPr>
-          <w:noProof/>
-        </w:rPr>
-      </w:pPr>
-      <w:hyperlink w:anchor="_Toc417579173" w:history="1">
-        <w:r>
-          <w:rPr>
-            <w:rStyle w:val="Hyperlink"/>
-            <w:noProof/>
-          </w:rPr>
-          <w:t>3.1</w:t>
-        </w:r>
-        <w:r>
-          <w:rPr>
-            <w:noProof/>
-          </w:rPr>
-          <w:tab/>
-        </w:r>
-        <w:r>
-          <w:rPr>
-            <w:rStyle w:val="Hyperlink"/>
-            <w:noProof/>
-          </w:rPr>
-          <w:t>"2014" Market status by application</w:t>
-        </w:r>
-        <w:r>
-          <w:rPr>
-            <w:noProof/>
-            <w:webHidden/>
-          </w:rPr>
-          <w:tab/>
-        </w:r>
-        <w:r>
-          <w:rPr>
-            <w:noProof/>
-            <w:webHidden/>
-          </w:rPr>
-          <w:fldChar w:fldCharType="begin"/>
-        </w:r>
-        <w:r>
-          <w:rPr>
-            <w:noProof/>
-            <w:webHidden/>
-          </w:rPr>
-          <w:instrText xml:space="preserve"> PAGEREF _Toc417579173 \h </w:instrText>
-        </w:r>
-        <w:r>
-          <w:rPr>
-            <w:noProof/>
-            <w:webHidden/>
-          </w:rPr>
-        </w:r>
-        <w:r>
-          <w:rPr>
-            <w:noProof/>
-            <w:webHidden/>
-          </w:rPr>
-          <w:fldChar w:fldCharType="separate"/>
-        </w:r>
-        <w:r>
-          <w:rPr>
-            <w:b/>
-            <w:bCs/>
-            <w:noProof/>
-            <w:webHidden/>
-            <w:lang w:val="en-US"/>
-          </w:rPr>
-          <w:t>Error! Bookmark not defined.</w:t>
-        </w:r>
-        <w:r>
-          <w:rPr>
-            <w:noProof/>
-            <w:webHidden/>
-          </w:rPr>
-          <w:fldChar w:fldCharType="end"/>
-        </w:r>
-      </w:hyperlink>
-    </w:p>
-    <w:p>
-      <w:pPr>
-        <w:pStyle w:val="TOC2"/>
-        <w:tabs>
-          <w:tab w:val="left" w:pos="880"/>
-          <w:tab w:val="right" w:leader="dot" w:pos="7359"/>
-        </w:tabs>
-        <w:rPr>
-          <w:noProof/>
-        </w:rPr>
-      </w:pPr>
-      <w:hyperlink w:anchor="_Toc417579174" w:history="1">
-        <w:r>
-          <w:rPr>
-            <w:rStyle w:val="Hyperlink"/>
-            <w:noProof/>
-            <w:lang w:val="en-GB"/>
-          </w:rPr>
-          <w:t>3.2</w:t>
-        </w:r>
-        <w:r>
-          <w:rPr>
-            <w:noProof/>
-          </w:rPr>
-          <w:tab/>
-        </w:r>
-        <w:r>
-          <w:rPr>
-            <w:rStyle w:val="Hyperlink"/>
-            <w:noProof/>
-            <w:lang w:val="en-GB"/>
-          </w:rPr>
-          <w:t>"2014" Unit shipments by fuel cell types</w:t>
-        </w:r>
-        <w:r>
-          <w:rPr>
-            <w:noProof/>
-            <w:webHidden/>
-          </w:rPr>
-          <w:tab/>
-        </w:r>
-        <w:r>
-          <w:rPr>
-            <w:noProof/>
-            <w:webHidden/>
-          </w:rPr>
-          <w:fldChar w:fldCharType="begin"/>
-        </w:r>
-        <w:r>
-          <w:rPr>
-            <w:noProof/>
-            <w:webHidden/>
-          </w:rPr>
-          <w:instrText xml:space="preserve"> PAGEREF _Toc417579174 \h </w:instrText>
-        </w:r>
-        <w:r>
-          <w:rPr>
-            <w:noProof/>
-            <w:webHidden/>
-          </w:rPr>
-        </w:r>
-        <w:r>
-          <w:rPr>
-            <w:noProof/>
-            <w:webHidden/>
-          </w:rPr>
-          <w:fldChar w:fldCharType="separate"/>
-        </w:r>
-        <w:r>
-          <w:rPr>
-            <w:b/>
-            <w:bCs/>
-            <w:noProof/>
-            <w:webHidden/>
-            <w:lang w:val="en-US"/>
-          </w:rPr>
-          <w:t>Error! Bookmark not defined.</w:t>
-        </w:r>
-        <w:r>
-          <w:rPr>
-            <w:noProof/>
-            <w:webHidden/>
-          </w:rPr>
-          <w:fldChar w:fldCharType="end"/>
-        </w:r>
-      </w:hyperlink>
-    </w:p>
-    <w:p>
-      <w:pPr>
-        <w:pStyle w:val="TOC2"/>
-        <w:tabs>
-          <w:tab w:val="left" w:pos="880"/>
-          <w:tab w:val="right" w:leader="dot" w:pos="7359"/>
-        </w:tabs>
-        <w:rPr>
-          <w:noProof/>
-        </w:rPr>
-      </w:pPr>
-      <w:hyperlink w:anchor="_Toc417579175" w:history="1">
-        <w:r>
-          <w:rPr>
-            <w:rStyle w:val="Hyperlink"/>
-            <w:noProof/>
-            <w:lang w:val="en-GB"/>
-          </w:rPr>
-          <w:t>3.3</w:t>
-        </w:r>
-        <w:r>
-          <w:rPr>
-            <w:noProof/>
-          </w:rPr>
-          <w:tab/>
-        </w:r>
-        <w:r>
-          <w:rPr>
-            <w:rStyle w:val="Hyperlink"/>
-            <w:noProof/>
-            <w:lang w:val="en-GB"/>
-          </w:rPr>
-          <w:t>Regional Focus</w:t>
-        </w:r>
-        <w:r>
-          <w:rPr>
-            <w:noProof/>
-            <w:webHidden/>
-          </w:rPr>
-          <w:tab/>
-        </w:r>
-        <w:r>
-          <w:rPr>
-            <w:noProof/>
-            <w:webHidden/>
-          </w:rPr>
-          <w:fldChar w:fldCharType="begin"/>
-        </w:r>
-        <w:r>
-          <w:rPr>
-            <w:noProof/>
-            <w:webHidden/>
-          </w:rPr>
-          <w:instrText xml:space="preserve"> PAGEREF _Toc417579175 \h </w:instrText>
-        </w:r>
-        <w:r>
-          <w:rPr>
-            <w:noProof/>
-            <w:webHidden/>
-          </w:rPr>
-        </w:r>
-        <w:r>
-          <w:rPr>
-            <w:noProof/>
-            <w:webHidden/>
-          </w:rPr>
-          <w:fldChar w:fldCharType="separate"/>
-        </w:r>
-        <w:r>
-          <w:rPr>
-            <w:b/>
-            <w:bCs/>
-            <w:noProof/>
-            <w:webHidden/>
-            <w:lang w:val="en-US"/>
-          </w:rPr>
-          <w:t>Error! Bookmark not defined.</w:t>
-        </w:r>
-        <w:r>
-          <w:rPr>
-            <w:noProof/>
-            <w:webHidden/>
-          </w:rPr>
-          <w:fldChar w:fldCharType="end"/>
-        </w:r>
-      </w:hyperlink>
-    </w:p>
-    <w:p>
-      <w:pPr>
-        <w:pStyle w:val="TOC1"/>
-        <w:rPr>
-          <w:noProof/>
-        </w:rPr>
-      </w:pPr>
-      <w:hyperlink w:anchor="_Toc417579176" w:history="1">
-        <w:r>
-          <w:rPr>
-            <w:rStyle w:val="Hyperlink"/>
-            <w:noProof/>
-            <w:lang w:val="en-GB"/>
-          </w:rPr>
-          <w:t>4</w:t>
-        </w:r>
-        <w:r>
-          <w:rPr>
-            <w:noProof/>
-          </w:rPr>
-          <w:tab/>
-        </w:r>
-        <w:r>
-          <w:rPr>
-            <w:rStyle w:val="Hyperlink"/>
-            <w:noProof/>
-            <w:lang w:val="en-GB"/>
-          </w:rPr>
-          <w:t>Law and governmental regulations</w:t>
-        </w:r>
-        <w:r>
-          <w:rPr>
-            <w:noProof/>
-            <w:webHidden/>
-          </w:rPr>
-          <w:tab/>
-        </w:r>
-        <w:r>
-          <w:rPr>
-            <w:noProof/>
-            <w:webHidden/>
-          </w:rPr>
-          <w:fldChar w:fldCharType="begin"/>
-        </w:r>
-        <w:r>
-          <w:rPr>
-            <w:noProof/>
-            <w:webHidden/>
-          </w:rPr>
-          <w:instrText xml:space="preserve"> PAGEREF _Toc417579176 \h </w:instrText>
-        </w:r>
-        <w:r>
-          <w:rPr>
-            <w:noProof/>
-            <w:webHidden/>
-          </w:rPr>
-        </w:r>
-        <w:r>
-          <w:rPr>
-            <w:noProof/>
-            <w:webHidden/>
-          </w:rPr>
-          <w:fldChar w:fldCharType="separate"/>
-        </w:r>
-        <w:r>
-          <w:rPr>
-            <w:b w:val="0"/>
-            <w:bCs/>
-            <w:noProof/>
-            <w:webHidden/>
-            <w:lang w:val="en-US"/>
-          </w:rPr>
-          <w:t>Error! Bookmark not defined.</w:t>
-        </w:r>
-        <w:r>
-          <w:rPr>
-            <w:noProof/>
-            <w:webHidden/>
-          </w:rPr>
-          <w:fldChar w:fldCharType="end"/>
-        </w:r>
-      </w:hyperlink>
-    </w:p>
-    <w:p>
-      <w:pPr>
-        <w:pStyle w:val="TOC2"/>
-        <w:tabs>
-          <w:tab w:val="left" w:pos="880"/>
-          <w:tab w:val="right" w:leader="dot" w:pos="7359"/>
-        </w:tabs>
-        <w:rPr>
-          <w:noProof/>
-        </w:rPr>
-      </w:pPr>
-      <w:hyperlink w:anchor="_Toc417579177" w:history="1">
-        <w:r>
-          <w:rPr>
-            <w:rStyle w:val="Hyperlink"/>
-            <w:noProof/>
-            <w:lang w:val="en-GB"/>
-          </w:rPr>
-          <w:t>4.1</w:t>
-        </w:r>
-        <w:r>
-          <w:rPr>
-            <w:noProof/>
-          </w:rPr>
-          <w:tab/>
-        </w:r>
-        <w:r>
-          <w:rPr>
-            <w:rStyle w:val="Hyperlink"/>
-            <w:noProof/>
-            <w:lang w:val="en-GB"/>
-          </w:rPr>
-          <w:t>Forms of influence</w:t>
-        </w:r>
-        <w:r>
-          <w:rPr>
-            <w:noProof/>
-            <w:webHidden/>
-          </w:rPr>
-          <w:tab/>
-        </w:r>
-        <w:r>
-          <w:rPr>
-            <w:noProof/>
-            <w:webHidden/>
-          </w:rPr>
-          <w:fldChar w:fldCharType="begin"/>
-        </w:r>
-        <w:r>
-          <w:rPr>
-            <w:noProof/>
-            <w:webHidden/>
-          </w:rPr>
-          <w:instrText xml:space="preserve"> PAGEREF _Toc417579177 \h </w:instrText>
-        </w:r>
-        <w:r>
-          <w:rPr>
-            <w:noProof/>
-            <w:webHidden/>
-          </w:rPr>
-        </w:r>
-        <w:r>
-          <w:rPr>
-            <w:noProof/>
-            <w:webHidden/>
-          </w:rPr>
-          <w:fldChar w:fldCharType="separate"/>
-        </w:r>
-        <w:r>
-          <w:rPr>
-            <w:b/>
-            <w:bCs/>
-            <w:noProof/>
-            <w:webHidden/>
-            <w:lang w:val="en-US"/>
-          </w:rPr>
-          <w:t>Error! Bookmark not defined.</w:t>
-        </w:r>
-        <w:r>
-          <w:rPr>
-            <w:noProof/>
-            <w:webHidden/>
-          </w:rPr>
-          <w:fldChar w:fldCharType="end"/>
-        </w:r>
-      </w:hyperlink>
-    </w:p>
-    <w:p>
-      <w:pPr>
-        <w:pStyle w:val="TOC2"/>
-        <w:tabs>
-          <w:tab w:val="left" w:pos="880"/>
-          <w:tab w:val="right" w:leader="dot" w:pos="7359"/>
-        </w:tabs>
-        <w:rPr>
-          <w:noProof/>
-        </w:rPr>
-      </w:pPr>
-      <w:hyperlink w:anchor="_Toc417579178" w:history="1">
-        <w:r>
-          <w:rPr>
-            <w:rStyle w:val="Hyperlink"/>
-            <w:noProof/>
-            <w:lang w:val="en-GB"/>
-          </w:rPr>
-          <w:t>4.2</w:t>
-        </w:r>
-        <w:r>
-          <w:rPr>
-            <w:noProof/>
-          </w:rPr>
-          <w:tab/>
-        </w:r>
-        <w:r>
-          <w:rPr>
-            <w:rStyle w:val="Hyperlink"/>
-            <w:noProof/>
-            <w:lang w:val="en-GB"/>
-          </w:rPr>
-          <w:t>Situation in Japan</w:t>
-        </w:r>
-        <w:r>
-          <w:rPr>
-            <w:noProof/>
-            <w:webHidden/>
-          </w:rPr>
-          <w:tab/>
-        </w:r>
-        <w:r>
-          <w:rPr>
-            <w:noProof/>
-            <w:webHidden/>
-          </w:rPr>
-          <w:fldChar w:fldCharType="begin"/>
-        </w:r>
-        <w:r>
-          <w:rPr>
-            <w:noProof/>
-            <w:webHidden/>
-          </w:rPr>
-          <w:instrText xml:space="preserve"> PAGEREF _Toc417579178 \h </w:instrText>
-        </w:r>
-        <w:r>
-          <w:rPr>
-            <w:noProof/>
-            <w:webHidden/>
-          </w:rPr>
-        </w:r>
-        <w:r>
-          <w:rPr>
-            <w:noProof/>
-            <w:webHidden/>
-          </w:rPr>
-          <w:fldChar w:fldCharType="separate"/>
-        </w:r>
-        <w:r>
-          <w:rPr>
-            <w:b/>
-            <w:bCs/>
-            <w:noProof/>
-            <w:webHidden/>
-            <w:lang w:val="en-US"/>
-          </w:rPr>
-          <w:t>Error! Bookmark not defined.</w:t>
-        </w:r>
-        <w:r>
-          <w:rPr>
-            <w:noProof/>
-            <w:webHidden/>
-          </w:rPr>
-          <w:fldChar w:fldCharType="end"/>
-        </w:r>
-      </w:hyperlink>
-    </w:p>
-    <w:p>
-      <w:pPr>
-        <w:pStyle w:val="TOC2"/>
-        <w:tabs>
-          <w:tab w:val="left" w:pos="880"/>
-          <w:tab w:val="right" w:leader="dot" w:pos="7359"/>
-        </w:tabs>
-        <w:rPr>
-          <w:noProof/>
-        </w:rPr>
-      </w:pPr>
-      <w:hyperlink w:anchor="_Toc417579179" w:history="1">
-        <w:r>
-          <w:rPr>
-            <w:rStyle w:val="Hyperlink"/>
-            <w:noProof/>
-            <w:lang w:val="en-GB"/>
-          </w:rPr>
-          <w:t>4.3</w:t>
-        </w:r>
-        <w:r>
-          <w:rPr>
-            <w:noProof/>
-          </w:rPr>
-          <w:tab/>
-        </w:r>
-        <w:r>
-          <w:rPr>
-            <w:rStyle w:val="Hyperlink"/>
-            <w:noProof/>
-            <w:lang w:val="en-GB"/>
-          </w:rPr>
-          <w:t>Situation in Germany</w:t>
-        </w:r>
-        <w:r>
-          <w:rPr>
-            <w:noProof/>
-            <w:webHidden/>
-          </w:rPr>
-          <w:tab/>
-        </w:r>
-        <w:r>
-          <w:rPr>
-            <w:noProof/>
-            <w:webHidden/>
-          </w:rPr>
-          <w:fldChar w:fldCharType="begin"/>
-        </w:r>
-        <w:r>
-          <w:rPr>
-            <w:noProof/>
-            <w:webHidden/>
-          </w:rPr>
-          <w:instrText xml:space="preserve"> PAGEREF _Toc417579179 \h </w:instrText>
-        </w:r>
-        <w:r>
-          <w:rPr>
-            <w:noProof/>
-            <w:webHidden/>
-          </w:rPr>
-        </w:r>
-        <w:r>
-          <w:rPr>
-            <w:noProof/>
-            <w:webHidden/>
-          </w:rPr>
-          <w:fldChar w:fldCharType="separate"/>
-        </w:r>
-        <w:r>
-          <w:rPr>
-            <w:b/>
-            <w:bCs/>
-            <w:noProof/>
-            <w:webHidden/>
-            <w:lang w:val="en-US"/>
-          </w:rPr>
-          <w:t>Error! Bookmark not defined.</w:t>
-        </w:r>
-        <w:r>
-          <w:rPr>
-            <w:noProof/>
-            <w:webHidden/>
-          </w:rPr>
-          <w:fldChar w:fldCharType="end"/>
-        </w:r>
-      </w:hyperlink>
-    </w:p>
-    <w:p>
-      <w:pPr>
-        <w:pStyle w:val="TOC2"/>
-        <w:tabs>
-          <w:tab w:val="left" w:pos="880"/>
-          <w:tab w:val="right" w:leader="dot" w:pos="7359"/>
-        </w:tabs>
-        <w:rPr>
-          <w:noProof/>
-        </w:rPr>
-      </w:pPr>
-      <w:hyperlink w:anchor="_Toc417579180" w:history="1">
-        <w:r>
-          <w:rPr>
-            <w:rStyle w:val="Hyperlink"/>
-            <w:noProof/>
-            <w:lang w:val="en-GB"/>
-          </w:rPr>
-          <w:t>4.4</w:t>
-        </w:r>
-        <w:r>
-          <w:rPr>
-            <w:noProof/>
-          </w:rPr>
-          <w:tab/>
-        </w:r>
-        <w:r>
-          <w:rPr>
-            <w:rStyle w:val="Hyperlink"/>
-            <w:noProof/>
-            <w:lang w:val="en-GB"/>
-          </w:rPr>
-          <w:t>Situation in the U.S.A.</w:t>
-        </w:r>
-        <w:r>
-          <w:rPr>
-            <w:noProof/>
-            <w:webHidden/>
-          </w:rPr>
-          <w:tab/>
-        </w:r>
-        <w:r>
-          <w:rPr>
-            <w:noProof/>
-            <w:webHidden/>
-          </w:rPr>
-          <w:fldChar w:fldCharType="begin"/>
-        </w:r>
-        <w:r>
-          <w:rPr>
-            <w:noProof/>
-            <w:webHidden/>
-          </w:rPr>
-          <w:instrText xml:space="preserve"> PAGEREF _Toc417579180 \h </w:instrText>
-        </w:r>
-        <w:r>
-          <w:rPr>
-            <w:noProof/>
-            <w:webHidden/>
-          </w:rPr>
-        </w:r>
-        <w:r>
-          <w:rPr>
-            <w:noProof/>
-            <w:webHidden/>
-          </w:rPr>
-          <w:fldChar w:fldCharType="separate"/>
-        </w:r>
-        <w:r>
-          <w:rPr>
-            <w:b/>
-            <w:bCs/>
-            <w:noProof/>
-            <w:webHidden/>
-            <w:lang w:val="en-US"/>
-          </w:rPr>
-          <w:t>Error! Bookmark not defined.</w:t>
-        </w:r>
-        <w:r>
-          <w:rPr>
-            <w:noProof/>
-            <w:webHidden/>
-          </w:rPr>
-          <w:fldChar w:fldCharType="end"/>
-        </w:r>
-      </w:hyperlink>
-    </w:p>
-    <w:p>
-      <w:pPr>
-        <w:pStyle w:val="TOC1"/>
-        <w:rPr>
-          <w:noProof/>
-        </w:rPr>
-      </w:pPr>
-      <w:hyperlink w:anchor="_Toc417579181" w:history="1">
-        <w:r>
-          <w:rPr>
-            <w:rStyle w:val="Hyperlink"/>
-            <w:noProof/>
-            <w:lang w:val="en-GB"/>
-          </w:rPr>
-          <w:t>5</w:t>
-        </w:r>
-        <w:r>
-          <w:rPr>
-            <w:noProof/>
-          </w:rPr>
-          <w:tab/>
-        </w:r>
-        <w:r>
-          <w:rPr>
-            <w:rStyle w:val="Hyperlink"/>
-            <w:noProof/>
-            <w:lang w:val="en-GB"/>
-          </w:rPr>
-          <w:t>Comparison to other technologies</w:t>
-        </w:r>
-        <w:r>
-          <w:rPr>
-            <w:noProof/>
-            <w:webHidden/>
-          </w:rPr>
-          <w:tab/>
-        </w:r>
-        <w:r>
-          <w:rPr>
-            <w:noProof/>
-            <w:webHidden/>
-          </w:rPr>
-          <w:fldChar w:fldCharType="begin"/>
-        </w:r>
-        <w:r>
-          <w:rPr>
-            <w:noProof/>
-            <w:webHidden/>
-          </w:rPr>
-          <w:instrText xml:space="preserve"> PAGEREF _Toc417579181 \h </w:instrText>
-        </w:r>
-        <w:r>
-          <w:rPr>
-            <w:noProof/>
-            <w:webHidden/>
-          </w:rPr>
-        </w:r>
-        <w:r>
-          <w:rPr>
-            <w:noProof/>
-            <w:webHidden/>
-          </w:rPr>
-          <w:fldChar w:fldCharType="separate"/>
-        </w:r>
-        <w:r>
-          <w:rPr>
-            <w:b w:val="0"/>
-            <w:bCs/>
-            <w:noProof/>
-            <w:webHidden/>
-            <w:lang w:val="en-US"/>
-          </w:rPr>
-          <w:t>Error! Bookmark not defined.</w:t>
-        </w:r>
-        <w:r>
-          <w:rPr>
-            <w:noProof/>
-            <w:webHidden/>
-          </w:rPr>
-          <w:fldChar w:fldCharType="end"/>
-        </w:r>
-      </w:hyperlink>
-    </w:p>
-    <w:p>
-      <w:pPr>
-        <w:pStyle w:val="TOC2"/>
-        <w:tabs>
-          <w:tab w:val="left" w:pos="880"/>
-          <w:tab w:val="right" w:leader="dot" w:pos="7359"/>
-        </w:tabs>
-        <w:rPr>
-          <w:noProof/>
-        </w:rPr>
-      </w:pPr>
-      <w:hyperlink w:anchor="_Toc417579182" w:history="1">
-        <w:r>
-          <w:rPr>
-            <w:rStyle w:val="Hyperlink"/>
-            <w:noProof/>
-            <w:lang w:val="en-GB"/>
-          </w:rPr>
-          <w:t>5.1</w:t>
-        </w:r>
-        <w:r>
-          <w:rPr>
-            <w:noProof/>
-          </w:rPr>
-          <w:tab/>
-        </w:r>
-        <w:r>
-          <w:rPr>
-            <w:rStyle w:val="Hyperlink"/>
-            <w:noProof/>
-            <w:lang w:val="en-GB"/>
-          </w:rPr>
-          <w:t>Novel technologies</w:t>
-        </w:r>
-        <w:r>
-          <w:rPr>
-            <w:noProof/>
-            <w:webHidden/>
-          </w:rPr>
-          <w:tab/>
-        </w:r>
-        <w:r>
-          <w:rPr>
-            <w:noProof/>
-            <w:webHidden/>
-          </w:rPr>
-          <w:fldChar w:fldCharType="begin"/>
-        </w:r>
-        <w:r>
-          <w:rPr>
-            <w:noProof/>
-            <w:webHidden/>
-          </w:rPr>
-          <w:instrText xml:space="preserve"> PAGEREF _Toc417579182 \h </w:instrText>
-        </w:r>
-        <w:r>
-          <w:rPr>
-            <w:noProof/>
-            <w:webHidden/>
-          </w:rPr>
-        </w:r>
-        <w:r>
-          <w:rPr>
-            <w:noProof/>
-            <w:webHidden/>
-          </w:rPr>
-          <w:fldChar w:fldCharType="separate"/>
-        </w:r>
-        <w:r>
-          <w:rPr>
-            <w:b/>
-            <w:bCs/>
-            <w:noProof/>
-            <w:webHidden/>
-            <w:lang w:val="en-US"/>
-          </w:rPr>
-          <w:t>Error! Bookmark not defined.</w:t>
-        </w:r>
-        <w:r>
-          <w:rPr>
-            <w:noProof/>
-            <w:webHidden/>
-          </w:rPr>
-          <w:fldChar w:fldCharType="end"/>
-        </w:r>
-      </w:hyperlink>
-    </w:p>
-    <w:p>
-      <w:pPr>
-        <w:pStyle w:val="TOC2"/>
-        <w:tabs>
-          <w:tab w:val="left" w:pos="880"/>
-          <w:tab w:val="right" w:leader="dot" w:pos="7359"/>
-        </w:tabs>
-        <w:rPr>
-          <w:noProof/>
-        </w:rPr>
-      </w:pPr>
-      <w:hyperlink w:anchor="_Toc417579183" w:history="1">
-        <w:r>
-          <w:rPr>
-            <w:rStyle w:val="Hyperlink"/>
-            <w:noProof/>
-            <w:lang w:val="en-GB"/>
-          </w:rPr>
-          <w:t>5.2</w:t>
-        </w:r>
-        <w:r>
-          <w:rPr>
-            <w:noProof/>
-          </w:rPr>
-          <w:tab/>
-        </w:r>
-        <w:r>
-          <w:rPr>
-            <w:rStyle w:val="Hyperlink"/>
-            <w:noProof/>
-            <w:lang w:val="en-GB"/>
-          </w:rPr>
-          <w:t>The rate of power suppliers in different regions</w:t>
-        </w:r>
-        <w:r>
-          <w:rPr>
-            <w:noProof/>
-            <w:webHidden/>
-          </w:rPr>
-          <w:tab/>
-        </w:r>
-        <w:r>
-          <w:rPr>
-            <w:noProof/>
-            <w:webHidden/>
-          </w:rPr>
-          <w:fldChar w:fldCharType="begin"/>
-        </w:r>
-        <w:r>
-          <w:rPr>
-            <w:noProof/>
-            <w:webHidden/>
-          </w:rPr>
-          <w:instrText xml:space="preserve"> PAGEREF _Toc417579183 \h </w:instrText>
-        </w:r>
-        <w:r>
-          <w:rPr>
-            <w:noProof/>
-            <w:webHidden/>
-          </w:rPr>
-        </w:r>
-        <w:r>
-          <w:rPr>
-            <w:noProof/>
-            <w:webHidden/>
-          </w:rPr>
-          <w:fldChar w:fldCharType="separate"/>
-        </w:r>
-        <w:r>
-          <w:rPr>
-            <w:b/>
-            <w:bCs/>
-            <w:noProof/>
-            <w:webHidden/>
-            <w:lang w:val="en-US"/>
-          </w:rPr>
-          <w:t>Error! Bookmark not defined.</w:t>
-        </w:r>
-        <w:r>
-          <w:rPr>
-            <w:noProof/>
-            <w:webHidden/>
-          </w:rPr>
-          <w:fldChar w:fldCharType="end"/>
-        </w:r>
-      </w:hyperlink>
-    </w:p>
-    <w:p>
-      <w:pPr>
-        <w:pStyle w:val="TOC2"/>
-        <w:tabs>
-          <w:tab w:val="left" w:pos="880"/>
-          <w:tab w:val="right" w:leader="dot" w:pos="7359"/>
-        </w:tabs>
-        <w:rPr>
-          <w:noProof/>
-        </w:rPr>
-      </w:pPr>
-      <w:hyperlink w:anchor="_Toc417579184" w:history="1">
-        <w:r>
-          <w:rPr>
-            <w:rStyle w:val="Hyperlink"/>
-            <w:noProof/>
-            <w:lang w:val="en-GB"/>
-          </w:rPr>
-          <w:t>5.3</w:t>
-        </w:r>
-        <w:r>
-          <w:rPr>
-            <w:noProof/>
-          </w:rPr>
-          <w:tab/>
-        </w:r>
-        <w:r>
-          <w:rPr>
-            <w:rStyle w:val="Hyperlink"/>
-            <w:noProof/>
-            <w:lang w:val="en-GB"/>
-          </w:rPr>
-          <w:t>Main areas of competition</w:t>
-        </w:r>
-        <w:r>
-          <w:rPr>
-            <w:noProof/>
-            <w:webHidden/>
-          </w:rPr>
-          <w:tab/>
-        </w:r>
-        <w:r>
-          <w:rPr>
-            <w:noProof/>
-            <w:webHidden/>
-          </w:rPr>
-          <w:fldChar w:fldCharType="begin"/>
-        </w:r>
-        <w:r>
-          <w:rPr>
-            <w:noProof/>
-            <w:webHidden/>
-          </w:rPr>
-          <w:instrText xml:space="preserve"> PAGEREF _Toc417579184 \h </w:instrText>
-        </w:r>
-        <w:r>
-          <w:rPr>
-            <w:noProof/>
-            <w:webHidden/>
-          </w:rPr>
-        </w:r>
-        <w:r>
-          <w:rPr>
-            <w:noProof/>
-            <w:webHidden/>
-          </w:rPr>
-          <w:fldChar w:fldCharType="separate"/>
-        </w:r>
-        <w:r>
-          <w:rPr>
-            <w:b/>
-            <w:bCs/>
-            <w:noProof/>
-            <w:webHidden/>
-            <w:lang w:val="en-US"/>
-          </w:rPr>
-          <w:t>Error! Bookmark not defined.</w:t>
-        </w:r>
-        <w:r>
-          <w:rPr>
-            <w:noProof/>
-            <w:webHidden/>
-          </w:rPr>
-          <w:fldChar w:fldCharType="end"/>
-        </w:r>
-      </w:hyperlink>
-    </w:p>
-    <w:p>
-      <w:pPr>
-        <w:pStyle w:val="TOC2"/>
-        <w:tabs>
-          <w:tab w:val="left" w:pos="880"/>
-          <w:tab w:val="right" w:leader="dot" w:pos="7359"/>
-        </w:tabs>
-        <w:rPr>
-          <w:noProof/>
-        </w:rPr>
-      </w:pPr>
-      <w:hyperlink w:anchor="_Toc417579185" w:history="1">
-        <w:r>
-          <w:rPr>
-            <w:rStyle w:val="Hyperlink"/>
-            <w:noProof/>
-            <w:lang w:val="en-GB"/>
-          </w:rPr>
-          <w:t>5.4</w:t>
-        </w:r>
-        <w:r>
-          <w:rPr>
-            <w:noProof/>
-          </w:rPr>
-          <w:tab/>
-        </w:r>
-        <w:r>
-          <w:rPr>
-            <w:rStyle w:val="Hyperlink"/>
-            <w:noProof/>
-            <w:lang w:val="en-GB"/>
-          </w:rPr>
-          <w:t>Advantages and disadvantages</w:t>
-        </w:r>
-        <w:r>
-          <w:rPr>
-            <w:noProof/>
-            <w:webHidden/>
-          </w:rPr>
-          <w:tab/>
-        </w:r>
-        <w:r>
-          <w:rPr>
-            <w:noProof/>
-            <w:webHidden/>
-          </w:rPr>
-          <w:fldChar w:fldCharType="begin"/>
-        </w:r>
-        <w:r>
-          <w:rPr>
-            <w:noProof/>
-            <w:webHidden/>
-          </w:rPr>
-          <w:instrText xml:space="preserve"> PAGEREF _Toc417579185 \h </w:instrText>
-        </w:r>
-        <w:r>
-          <w:rPr>
-            <w:noProof/>
-            <w:webHidden/>
-          </w:rPr>
-        </w:r>
-        <w:r>
-          <w:rPr>
-            <w:noProof/>
-            <w:webHidden/>
-          </w:rPr>
-          <w:fldChar w:fldCharType="separate"/>
-        </w:r>
-        <w:r>
-          <w:rPr>
-            <w:b/>
-            <w:bCs/>
-            <w:noProof/>
-            <w:webHidden/>
-            <w:lang w:val="en-US"/>
-          </w:rPr>
-          <w:t>Error! Bookmark not defined.</w:t>
-        </w:r>
-        <w:r>
-          <w:rPr>
-            <w:noProof/>
-            <w:webHidden/>
-          </w:rPr>
-          <w:fldChar w:fldCharType="end"/>
-        </w:r>
-      </w:hyperlink>
-    </w:p>
-    <w:p>
-      <w:pPr>
-        <w:pStyle w:val="TOC1"/>
-        <w:rPr>
-          <w:noProof/>
-        </w:rPr>
-      </w:pPr>
-      <w:hyperlink w:anchor="_Toc417579186" w:history="1">
-        <w:r>
-          <w:rPr>
-            <w:rStyle w:val="Hyperlink"/>
-            <w:noProof/>
-            <w:lang w:val="en-GB"/>
-          </w:rPr>
-          <w:t>6</w:t>
-        </w:r>
-        <w:r>
-          <w:rPr>
-            <w:noProof/>
-          </w:rPr>
-          <w:tab/>
-        </w:r>
-        <w:r>
-          <w:rPr>
-            <w:rStyle w:val="Hyperlink"/>
-            <w:noProof/>
-            <w:lang w:val="en-GB"/>
-          </w:rPr>
-          <w:t>Future perspectives</w:t>
-        </w:r>
-        <w:r>
-          <w:rPr>
-            <w:noProof/>
-            <w:webHidden/>
-          </w:rPr>
-          <w:tab/>
-        </w:r>
-        <w:r>
-          <w:rPr>
-            <w:noProof/>
-            <w:webHidden/>
-          </w:rPr>
-          <w:fldChar w:fldCharType="begin"/>
-        </w:r>
-        <w:r>
-          <w:rPr>
-            <w:noProof/>
-            <w:webHidden/>
-          </w:rPr>
-          <w:instrText xml:space="preserve"> PAGEREF _Toc417579186 \h </w:instrText>
-        </w:r>
-        <w:r>
-          <w:rPr>
-            <w:noProof/>
-            <w:webHidden/>
-          </w:rPr>
-        </w:r>
-        <w:r>
-          <w:rPr>
-            <w:noProof/>
-            <w:webHidden/>
-          </w:rPr>
-          <w:fldChar w:fldCharType="separate"/>
-        </w:r>
-        <w:r>
-          <w:rPr>
-            <w:noProof/>
-            <w:webHidden/>
-          </w:rPr>
-          <w:t>9</w:t>
-        </w:r>
-        <w:r>
-          <w:rPr>
-            <w:noProof/>
-            <w:webHidden/>
-          </w:rPr>
-          <w:fldChar w:fldCharType="end"/>
-        </w:r>
-      </w:hyperlink>
-    </w:p>
-    <w:p>
-      <w:pPr>
-        <w:pStyle w:val="TOC2"/>
-        <w:tabs>
-          <w:tab w:val="left" w:pos="880"/>
-          <w:tab w:val="right" w:leader="dot" w:pos="7359"/>
-        </w:tabs>
-        <w:rPr>
-          <w:noProof/>
-        </w:rPr>
-      </w:pPr>
-      <w:hyperlink w:anchor="_Toc417579187" w:history="1">
-        <w:r>
-          <w:rPr>
-            <w:rStyle w:val="Hyperlink"/>
-            <w:noProof/>
-            <w:lang w:val="en-GB"/>
-          </w:rPr>
-          <w:t>6.1</w:t>
-        </w:r>
-        <w:r>
-          <w:rPr>
-            <w:noProof/>
-          </w:rPr>
-          <w:tab/>
-        </w:r>
-        <w:r>
-          <w:rPr>
-            <w:rStyle w:val="Hyperlink"/>
-            <w:noProof/>
-            <w:lang w:val="en-GB"/>
-          </w:rPr>
-          <w:t>Opportunities</w:t>
-        </w:r>
-        <w:r>
-          <w:rPr>
-            <w:noProof/>
-            <w:webHidden/>
-          </w:rPr>
-          <w:tab/>
-        </w:r>
-        <w:r>
-          <w:rPr>
-            <w:noProof/>
-            <w:webHidden/>
-          </w:rPr>
-          <w:fldChar w:fldCharType="begin"/>
-        </w:r>
-        <w:r>
-          <w:rPr>
-            <w:noProof/>
-            <w:webHidden/>
-          </w:rPr>
-          <w:instrText xml:space="preserve"> PAGEREF _Toc417579187 \h </w:instrText>
-        </w:r>
-        <w:r>
-          <w:rPr>
-            <w:noProof/>
-            <w:webHidden/>
-          </w:rPr>
-        </w:r>
-        <w:r>
-          <w:rPr>
-            <w:noProof/>
-            <w:webHidden/>
-          </w:rPr>
-          <w:fldChar w:fldCharType="separate"/>
-        </w:r>
-        <w:r>
-          <w:rPr>
-            <w:noProof/>
-            <w:webHidden/>
-          </w:rPr>
-          <w:t>17</w:t>
-        </w:r>
-        <w:r>
-          <w:rPr>
-            <w:noProof/>
-            <w:webHidden/>
-          </w:rPr>
-          <w:fldChar w:fldCharType="end"/>
-        </w:r>
-      </w:hyperlink>
-    </w:p>
-    <w:p>
-      <w:pPr>
-        <w:pStyle w:val="TOC2"/>
-        <w:tabs>
-          <w:tab w:val="left" w:pos="880"/>
-          <w:tab w:val="right" w:leader="dot" w:pos="7359"/>
-        </w:tabs>
-        <w:rPr>
-          <w:noProof/>
-        </w:rPr>
-      </w:pPr>
-      <w:hyperlink w:anchor="_Toc417579188" w:history="1">
-        <w:r>
-          <w:rPr>
-            <w:rStyle w:val="Hyperlink"/>
-            <w:noProof/>
-            <w:lang w:val="en-GB"/>
-          </w:rPr>
-          <w:t>6.2</w:t>
-        </w:r>
-        <w:r>
-          <w:rPr>
-            <w:noProof/>
-          </w:rPr>
-          <w:tab/>
-        </w:r>
-        <w:r>
-          <w:rPr>
-            <w:rStyle w:val="Hyperlink"/>
-            <w:noProof/>
-            <w:lang w:val="en-GB"/>
-          </w:rPr>
-          <w:t>Limitations and risks</w:t>
-        </w:r>
-        <w:r>
-          <w:rPr>
-            <w:noProof/>
-            <w:webHidden/>
-          </w:rPr>
-          <w:tab/>
-        </w:r>
-        <w:r>
-          <w:rPr>
-            <w:noProof/>
-            <w:webHidden/>
-          </w:rPr>
-          <w:fldChar w:fldCharType="begin"/>
-        </w:r>
-        <w:r>
-          <w:rPr>
-            <w:noProof/>
-            <w:webHidden/>
-          </w:rPr>
-          <w:instrText xml:space="preserve"> PAGEREF _Toc417579188 \h </w:instrText>
-        </w:r>
-        <w:r>
-          <w:rPr>
-            <w:noProof/>
-            <w:webHidden/>
-          </w:rPr>
-        </w:r>
-        <w:r>
-          <w:rPr>
-            <w:noProof/>
-            <w:webHidden/>
-          </w:rPr>
-          <w:fldChar w:fldCharType="separate"/>
-        </w:r>
-        <w:r>
-          <w:rPr>
-            <w:noProof/>
-            <w:webHidden/>
-          </w:rPr>
-          <w:t>18</w:t>
-        </w:r>
-        <w:r>
-          <w:rPr>
-            <w:noProof/>
-            <w:webHidden/>
-          </w:rPr>
-          <w:fldChar w:fldCharType="end"/>
-        </w:r>
-      </w:hyperlink>
-    </w:p>
-    <w:p>
-      <w:pPr>
-        <w:pStyle w:val="TOC2"/>
-        <w:tabs>
-          <w:tab w:val="left" w:pos="880"/>
-          <w:tab w:val="right" w:leader="dot" w:pos="7359"/>
-        </w:tabs>
-        <w:rPr>
-          <w:noProof/>
-        </w:rPr>
-      </w:pPr>
-      <w:hyperlink w:anchor="_Toc417579189" w:history="1">
-        <w:r>
-          <w:rPr>
-            <w:rStyle w:val="Hyperlink"/>
-            <w:noProof/>
-            <w:lang w:val="en-GB"/>
-          </w:rPr>
-          <w:t>6.3</w:t>
-        </w:r>
-        <w:r>
-          <w:rPr>
-            <w:noProof/>
-          </w:rPr>
-          <w:tab/>
-        </w:r>
-        <w:r>
-          <w:rPr>
-            <w:rStyle w:val="Hyperlink"/>
-            <w:noProof/>
-            <w:lang w:val="en-GB"/>
-          </w:rPr>
-          <w:t>Forecast</w:t>
-        </w:r>
-        <w:r>
-          <w:rPr>
-            <w:noProof/>
-            <w:webHidden/>
-          </w:rPr>
-          <w:tab/>
-        </w:r>
-        <w:r>
-          <w:rPr>
-            <w:noProof/>
-            <w:webHidden/>
-          </w:rPr>
-          <w:fldChar w:fldCharType="begin"/>
-        </w:r>
-        <w:r>
-          <w:rPr>
-            <w:noProof/>
-            <w:webHidden/>
-          </w:rPr>
-          <w:instrText xml:space="preserve"> PAGEREF _Toc417579189 \h </w:instrText>
-        </w:r>
-        <w:r>
-          <w:rPr>
-            <w:noProof/>
-            <w:webHidden/>
-          </w:rPr>
-        </w:r>
-        <w:r>
-          <w:rPr>
-            <w:noProof/>
-            <w:webHidden/>
-          </w:rPr>
-          <w:fldChar w:fldCharType="separate"/>
-        </w:r>
-        <w:r>
-          <w:rPr>
-            <w:noProof/>
-            <w:webHidden/>
-          </w:rPr>
-          <w:t>18</w:t>
-        </w:r>
-        <w:r>
-          <w:rPr>
-            <w:noProof/>
-            <w:webHidden/>
-          </w:rPr>
-          <w:fldChar w:fldCharType="end"/>
-        </w:r>
-      </w:hyperlink>
-    </w:p>
-    <w:p>
-      <w:pPr>
-        <w:pStyle w:val="TOC1"/>
-        <w:rPr>
-          <w:noProof/>
-        </w:rPr>
-      </w:pPr>
-      <w:hyperlink w:anchor="_Toc417579190" w:history="1">
-        <w:r>
-          <w:rPr>
-            <w:rStyle w:val="Hyperlink"/>
-            <w:noProof/>
-            <w:lang w:val="en-GB"/>
-          </w:rPr>
-          <w:t>7</w:t>
-        </w:r>
-        <w:r>
-          <w:rPr>
-            <w:noProof/>
-          </w:rPr>
-          <w:tab/>
-        </w:r>
-        <w:r>
-          <w:rPr>
-            <w:rStyle w:val="Hyperlink"/>
-            <w:noProof/>
-            <w:lang w:val="en-GB"/>
-          </w:rPr>
-          <w:t>Conclusion</w:t>
-        </w:r>
-        <w:r>
-          <w:rPr>
-            <w:noProof/>
-            <w:webHidden/>
-          </w:rPr>
-          <w:tab/>
-        </w:r>
-        <w:r>
-          <w:rPr>
-            <w:noProof/>
-            <w:webHidden/>
-          </w:rPr>
-          <w:fldChar w:fldCharType="begin"/>
-        </w:r>
-        <w:r>
-          <w:rPr>
-            <w:noProof/>
-            <w:webHidden/>
-          </w:rPr>
-          <w:instrText xml:space="preserve"> PAGEREF _Toc417579190 \h </w:instrText>
-        </w:r>
-        <w:r>
-          <w:rPr>
-            <w:noProof/>
-            <w:webHidden/>
-          </w:rPr>
-        </w:r>
-        <w:r>
-          <w:rPr>
-            <w:noProof/>
-            <w:webHidden/>
-          </w:rPr>
-          <w:fldChar w:fldCharType="separate"/>
-        </w:r>
-        <w:r>
-          <w:rPr>
-            <w:noProof/>
-            <w:webHidden/>
-          </w:rPr>
-          <w:t>20</w:t>
-        </w:r>
-        <w:r>
-          <w:rPr>
-            <w:noProof/>
-            <w:webHidden/>
-          </w:rPr>
-          <w:fldChar w:fldCharType="end"/>
-        </w:r>
-      </w:hyperlink>
-    </w:p>
-    <w:p>
-      <w:pPr>
-        <w:pStyle w:val="TOC1"/>
-        <w:rPr>
-          <w:noProof/>
-        </w:rPr>
-      </w:pPr>
-      <w:hyperlink w:anchor="_Toc417579191" w:history="1">
-        <w:r>
-          <w:rPr>
-            <w:rStyle w:val="Hyperlink"/>
-            <w:noProof/>
-            <w:lang w:val="en-GB"/>
-          </w:rPr>
-          <w:t>8</w:t>
-        </w:r>
-        <w:r>
-          <w:rPr>
-            <w:noProof/>
-          </w:rPr>
-          <w:tab/>
-        </w:r>
-        <w:r>
-          <w:rPr>
-            <w:rStyle w:val="Hyperlink"/>
-            <w:noProof/>
-            <w:lang w:val="en-GB"/>
-          </w:rPr>
-          <w:t>Appendix</w:t>
-        </w:r>
-        <w:r>
-          <w:rPr>
-            <w:noProof/>
-            <w:webHidden/>
-          </w:rPr>
-          <w:tab/>
-        </w:r>
-        <w:r>
-          <w:rPr>
-            <w:noProof/>
-            <w:webHidden/>
-          </w:rPr>
-          <w:fldChar w:fldCharType="begin"/>
-        </w:r>
-        <w:r>
-          <w:rPr>
-            <w:noProof/>
-            <w:webHidden/>
-          </w:rPr>
-          <w:instrText xml:space="preserve"> PAGEREF _Toc417579191 \h </w:instrText>
-        </w:r>
-        <w:r>
-          <w:rPr>
-            <w:noProof/>
-            <w:webHidden/>
-          </w:rPr>
-        </w:r>
-        <w:r>
-          <w:rPr>
-            <w:noProof/>
-            <w:webHidden/>
-          </w:rPr>
-          <w:fldChar w:fldCharType="separate"/>
-        </w:r>
-        <w:r>
-          <w:rPr>
-            <w:noProof/>
-            <w:webHidden/>
-          </w:rPr>
-          <w:t>22</w:t>
-        </w:r>
-        <w:r>
-          <w:rPr>
-            <w:noProof/>
-            <w:webHidden/>
-          </w:rPr>
-          <w:fldChar w:fldCharType="end"/>
-        </w:r>
-      </w:hyperlink>
-    </w:p>
-    <w:p>
-      <w:pPr>
-        <w:pStyle w:val="TOC2"/>
-        <w:tabs>
-          <w:tab w:val="left" w:pos="880"/>
-          <w:tab w:val="right" w:leader="dot" w:pos="7359"/>
-        </w:tabs>
-        <w:rPr>
-          <w:noProof/>
-        </w:rPr>
-      </w:pPr>
-      <w:hyperlink w:anchor="_Toc417579192" w:history="1">
-        <w:r>
-          <w:rPr>
-            <w:rStyle w:val="Hyperlink"/>
-            <w:noProof/>
-            <w:lang w:val="en-GB"/>
-          </w:rPr>
-          <w:t>8.1</w:t>
-        </w:r>
-        <w:r>
-          <w:rPr>
-            <w:noProof/>
-          </w:rPr>
-          <w:tab/>
-        </w:r>
-        <w:r>
-          <w:rPr>
-            <w:rStyle w:val="Hyperlink"/>
-            <w:noProof/>
-            <w:lang w:val="en-GB"/>
-          </w:rPr>
-          <w:t>Detailed table of contents</w:t>
-        </w:r>
-        <w:r>
-          <w:rPr>
-            <w:noProof/>
-            <w:webHidden/>
-          </w:rPr>
-          <w:tab/>
-        </w:r>
-        <w:r>
-          <w:rPr>
-            <w:noProof/>
-            <w:webHidden/>
-          </w:rPr>
-          <w:fldChar w:fldCharType="begin"/>
-        </w:r>
-        <w:r>
-          <w:rPr>
-            <w:noProof/>
-            <w:webHidden/>
-          </w:rPr>
-          <w:instrText xml:space="preserve"> PAGEREF _Toc417579192 \h </w:instrText>
-        </w:r>
-        <w:r>
-          <w:rPr>
-            <w:noProof/>
-            <w:webHidden/>
-          </w:rPr>
-        </w:r>
-        <w:r>
-          <w:rPr>
-            <w:noProof/>
-            <w:webHidden/>
-          </w:rPr>
-          <w:fldChar w:fldCharType="separate"/>
-        </w:r>
-        <w:r>
-          <w:rPr>
-            <w:noProof/>
-            <w:webHidden/>
-          </w:rPr>
-          <w:t>22</w:t>
-        </w:r>
-        <w:r>
-          <w:rPr>
-            <w:noProof/>
-            <w:webHidden/>
-          </w:rPr>
-          <w:fldChar w:fldCharType="end"/>
-        </w:r>
-      </w:hyperlink>
-    </w:p>
-    <w:p>
-      <w:pPr>
-        <w:pStyle w:val="TOC2"/>
-        <w:tabs>
-          <w:tab w:val="left" w:pos="880"/>
-          <w:tab w:val="right" w:leader="dot" w:pos="7359"/>
-        </w:tabs>
-        <w:rPr>
-          <w:noProof/>
-        </w:rPr>
-      </w:pPr>
-      <w:hyperlink w:anchor="_Toc417579193" w:history="1">
-        <w:r>
-          <w:rPr>
-            <w:rStyle w:val="Hyperlink"/>
-            <w:noProof/>
-            <w:lang w:val="en-GB"/>
-          </w:rPr>
-          <w:t>8.2</w:t>
-        </w:r>
-        <w:r>
-          <w:rPr>
-            <w:noProof/>
-          </w:rPr>
-          <w:tab/>
-        </w:r>
-        <w:r>
-          <w:rPr>
-            <w:rStyle w:val="Hyperlink"/>
-            <w:noProof/>
-            <w:lang w:val="en-GB"/>
-          </w:rPr>
-          <w:t>Table of figures</w:t>
-        </w:r>
-        <w:r>
-          <w:rPr>
-            <w:noProof/>
-            <w:webHidden/>
-          </w:rPr>
-          <w:tab/>
-        </w:r>
-        <w:r>
-          <w:rPr>
-            <w:noProof/>
-            <w:webHidden/>
-          </w:rPr>
-          <w:fldChar w:fldCharType="begin"/>
-        </w:r>
-        <w:r>
-          <w:rPr>
-            <w:noProof/>
-            <w:webHidden/>
-          </w:rPr>
-          <w:instrText xml:space="preserve"> PAGEREF _Toc417579193 \h </w:instrText>
-        </w:r>
-        <w:r>
-          <w:rPr>
-            <w:noProof/>
-            <w:webHidden/>
-          </w:rPr>
-        </w:r>
-        <w:r>
-          <w:rPr>
-            <w:noProof/>
-            <w:webHidden/>
-          </w:rPr>
-          <w:fldChar w:fldCharType="separate"/>
-        </w:r>
-        <w:r>
-          <w:rPr>
-            <w:noProof/>
-            <w:webHidden/>
-          </w:rPr>
-          <w:t>23</w:t>
-        </w:r>
-        <w:r>
-          <w:rPr>
-            <w:noProof/>
-            <w:webHidden/>
-          </w:rPr>
-          <w:fldChar w:fldCharType="end"/>
-        </w:r>
-      </w:hyperlink>
-    </w:p>
-    <w:p>
-      <w:pPr>
-        <w:pStyle w:val="TOC2"/>
-        <w:tabs>
-          <w:tab w:val="left" w:pos="880"/>
-          <w:tab w:val="right" w:leader="dot" w:pos="7359"/>
-        </w:tabs>
-        <w:rPr>
-          <w:noProof/>
-        </w:rPr>
-      </w:pPr>
-      <w:hyperlink w:anchor="_Toc417579194" w:history="1">
-        <w:r>
-          <w:rPr>
-            <w:rStyle w:val="Hyperlink"/>
-            <w:noProof/>
-            <w:lang w:val="en-GB"/>
-          </w:rPr>
-          <w:t>8.3</w:t>
-        </w:r>
-        <w:r>
-          <w:rPr>
-            <w:noProof/>
-          </w:rPr>
-          <w:tab/>
-        </w:r>
-        <w:r>
-          <w:rPr>
-            <w:rStyle w:val="Hyperlink"/>
-            <w:noProof/>
-            <w:lang w:val="en-GB"/>
-          </w:rPr>
-          <w:t>References</w:t>
-        </w:r>
-        <w:r>
-          <w:rPr>
-            <w:noProof/>
-            <w:webHidden/>
-          </w:rPr>
-          <w:tab/>
-        </w:r>
-        <w:r>
-          <w:rPr>
-            <w:noProof/>
-            <w:webHidden/>
-          </w:rPr>
-          <w:fldChar w:fldCharType="begin"/>
-        </w:r>
-        <w:r>
-          <w:rPr>
-            <w:noProof/>
-            <w:webHidden/>
-          </w:rPr>
-          <w:instrText xml:space="preserve"> PAGEREF _Toc417579194 \h </w:instrText>
-        </w:r>
-        <w:r>
-          <w:rPr>
-            <w:noProof/>
-            <w:webHidden/>
-          </w:rPr>
-        </w:r>
-        <w:r>
-          <w:rPr>
-            <w:noProof/>
-            <w:webHidden/>
-          </w:rPr>
-          <w:fldChar w:fldCharType="separate"/>
-        </w:r>
-        <w:r>
-          <w:rPr>
-            <w:noProof/>
-            <w:webHidden/>
-          </w:rPr>
-          <w:t>23</w:t>
-        </w:r>
-        <w:r>
-          <w:rPr>
-            <w:noProof/>
-            <w:webHidden/>
-          </w:rPr>
-          <w:fldChar w:fldCharType="end"/>
-        </w:r>
-      </w:hyperlink>
-    </w:p>
-    <w:p>
-      <w:pPr>
+        <w:t>a</w:t>
+      </w:r>
+      <w:r>
         <w:rPr>
           <w:lang w:val="en-GB"/>
         </w:rPr>
-      </w:pPr>
+        <w:t>iled ta</w:t>
+      </w:r>
       <w:r>
         <w:rPr>
           <w:lang w:val="en-GB"/>
         </w:rPr>
-        <w:fldChar w:fldCharType="end"/>
-      </w:r>
-    </w:p>
-    <w:p>
-      <w:pPr>
-        <w:pStyle w:val="Heading2"/>
-        <w:rPr>
-          <w:lang w:val="en-GB"/>
-        </w:rPr>
-      </w:pPr>
-      <w:bookmarkStart w:id="53" w:name="_Toc417578136"/>
-      <w:bookmarkStart w:id="54" w:name="_Toc417579193"/>
-      <w:bookmarkStart w:id="55" w:name="_Toc417584751"/>
-      <w:bookmarkStart w:id="56" w:name="_Toc417860554"/>
-      <w:r>
-        <w:rPr>
-          <w:lang w:val="en-GB"/>
-        </w:rPr>
-        <w:t>Table of figures</w:t>
+        <w:t>ble of contents</w:t>
       </w:r>
       <w:bookmarkEnd w:id="53"/>
       <w:bookmarkEnd w:id="54"/>
@@ -7191,20 +5173,2815 @@
     </w:p>
     <w:p>
       <w:pPr>
+        <w:pStyle w:val="TOC1"/>
+        <w:rPr>
+          <w:noProof/>
+        </w:rPr>
+      </w:pPr>
+      <w:r>
+        <w:rPr>
+          <w:lang w:val="en-GB"/>
+        </w:rPr>
+        <w:fldChar w:fldCharType="begin"/>
+      </w:r>
+      <w:r>
+        <w:rPr>
+          <w:lang w:val="en-GB"/>
+        </w:rPr>
+        <w:instrText xml:space="preserve"> TOC \o "1-6" \h \z \u </w:instrText>
+      </w:r>
+      <w:r>
+        <w:rPr>
+          <w:lang w:val="en-GB"/>
+        </w:rPr>
+        <w:fldChar w:fldCharType="separate"/>
+      </w:r>
+      <w:hyperlink w:anchor="_Toc417579162" w:history="1">
+        <w:r>
+          <w:rPr>
+            <w:rStyle w:val="Hyperlink"/>
+            <w:noProof/>
+          </w:rPr>
+          <w:t>1</w:t>
+        </w:r>
+        <w:r>
+          <w:rPr>
+            <w:noProof/>
+          </w:rPr>
+          <w:tab/>
+        </w:r>
+        <w:r>
+          <w:rPr>
+            <w:rStyle w:val="Hyperlink"/>
+            <w:noProof/>
+          </w:rPr>
+          <w:t>Introduction</w:t>
+        </w:r>
+        <w:r>
+          <w:rPr>
+            <w:noProof/>
+            <w:webHidden/>
+          </w:rPr>
+          <w:tab/>
+        </w:r>
+        <w:r>
+          <w:rPr>
+            <w:noProof/>
+            <w:webHidden/>
+          </w:rPr>
+          <w:fldChar w:fldCharType="begin"/>
+        </w:r>
+        <w:r>
+          <w:rPr>
+            <w:noProof/>
+            <w:webHidden/>
+          </w:rPr>
+          <w:instrText xml:space="preserve"> PAGEREF _Toc417579162 \h </w:instrText>
+        </w:r>
+        <w:r>
+          <w:rPr>
+            <w:noProof/>
+            <w:webHidden/>
+          </w:rPr>
+        </w:r>
+        <w:r>
+          <w:rPr>
+            <w:noProof/>
+            <w:webHidden/>
+          </w:rPr>
+          <w:fldChar w:fldCharType="separate"/>
+        </w:r>
+        <w:r>
+          <w:rPr>
+            <w:noProof/>
+            <w:webHidden/>
+          </w:rPr>
+          <w:t>3</w:t>
+        </w:r>
+        <w:r>
+          <w:rPr>
+            <w:noProof/>
+            <w:webHidden/>
+          </w:rPr>
+          <w:fldChar w:fldCharType="end"/>
+        </w:r>
+      </w:hyperlink>
+    </w:p>
+    <w:p>
+      <w:pPr>
+        <w:pStyle w:val="TOC2"/>
+        <w:tabs>
+          <w:tab w:val="left" w:pos="880"/>
+          <w:tab w:val="right" w:leader="dot" w:pos="7359"/>
+        </w:tabs>
+        <w:rPr>
+          <w:noProof/>
+        </w:rPr>
+      </w:pPr>
+      <w:hyperlink w:anchor="_Toc417579163" w:history="1">
+        <w:r>
+          <w:rPr>
+            <w:rStyle w:val="Hyperlink"/>
+            <w:noProof/>
+          </w:rPr>
+          <w:t>1.1</w:t>
+        </w:r>
+        <w:r>
+          <w:rPr>
+            <w:noProof/>
+          </w:rPr>
+          <w:tab/>
+        </w:r>
+        <w:r>
+          <w:rPr>
+            <w:rStyle w:val="Hyperlink"/>
+            <w:noProof/>
+          </w:rPr>
+          <w:t>Intentions</w:t>
+        </w:r>
+        <w:r>
+          <w:rPr>
+            <w:noProof/>
+            <w:webHidden/>
+          </w:rPr>
+          <w:tab/>
+        </w:r>
+        <w:r>
+          <w:rPr>
+            <w:noProof/>
+            <w:webHidden/>
+          </w:rPr>
+          <w:fldChar w:fldCharType="begin"/>
+        </w:r>
+        <w:r>
+          <w:rPr>
+            <w:noProof/>
+            <w:webHidden/>
+          </w:rPr>
+          <w:instrText xml:space="preserve"> PAGEREF _Toc417579163 \h </w:instrText>
+        </w:r>
+        <w:r>
+          <w:rPr>
+            <w:noProof/>
+            <w:webHidden/>
+          </w:rPr>
+        </w:r>
+        <w:r>
+          <w:rPr>
+            <w:noProof/>
+            <w:webHidden/>
+          </w:rPr>
+          <w:fldChar w:fldCharType="separate"/>
+        </w:r>
+        <w:r>
+          <w:rPr>
+            <w:noProof/>
+            <w:webHidden/>
+          </w:rPr>
+          <w:t>3</w:t>
+        </w:r>
+        <w:r>
+          <w:rPr>
+            <w:noProof/>
+            <w:webHidden/>
+          </w:rPr>
+          <w:fldChar w:fldCharType="end"/>
+        </w:r>
+      </w:hyperlink>
+    </w:p>
+    <w:p>
+      <w:pPr>
+        <w:pStyle w:val="TOC2"/>
+        <w:tabs>
+          <w:tab w:val="left" w:pos="880"/>
+          <w:tab w:val="right" w:leader="dot" w:pos="7359"/>
+        </w:tabs>
+        <w:rPr>
+          <w:noProof/>
+        </w:rPr>
+      </w:pPr>
+      <w:hyperlink w:anchor="_Toc417579164" w:history="1">
+        <w:r>
+          <w:rPr>
+            <w:rStyle w:val="Hyperlink"/>
+            <w:noProof/>
+          </w:rPr>
+          <w:t>1.2</w:t>
+        </w:r>
+        <w:r>
+          <w:rPr>
+            <w:noProof/>
+          </w:rPr>
+          <w:tab/>
+        </w:r>
+        <w:r>
+          <w:rPr>
+            <w:rStyle w:val="Hyperlink"/>
+            <w:noProof/>
+          </w:rPr>
+          <w:t>History of fuel cells</w:t>
+        </w:r>
+        <w:r>
+          <w:rPr>
+            <w:noProof/>
+            <w:webHidden/>
+          </w:rPr>
+          <w:tab/>
+        </w:r>
+        <w:r>
+          <w:rPr>
+            <w:noProof/>
+            <w:webHidden/>
+          </w:rPr>
+          <w:fldChar w:fldCharType="begin"/>
+        </w:r>
+        <w:r>
+          <w:rPr>
+            <w:noProof/>
+            <w:webHidden/>
+          </w:rPr>
+          <w:instrText xml:space="preserve"> PAGEREF _Toc417579164 \h </w:instrText>
+        </w:r>
+        <w:r>
+          <w:rPr>
+            <w:noProof/>
+            <w:webHidden/>
+          </w:rPr>
+        </w:r>
+        <w:r>
+          <w:rPr>
+            <w:noProof/>
+            <w:webHidden/>
+          </w:rPr>
+          <w:fldChar w:fldCharType="separate"/>
+        </w:r>
+        <w:r>
+          <w:rPr>
+            <w:noProof/>
+            <w:webHidden/>
+          </w:rPr>
+          <w:t>4</w:t>
+        </w:r>
+        <w:r>
+          <w:rPr>
+            <w:noProof/>
+            <w:webHidden/>
+          </w:rPr>
+          <w:fldChar w:fldCharType="end"/>
+        </w:r>
+      </w:hyperlink>
+    </w:p>
+    <w:p>
+      <w:pPr>
+        <w:pStyle w:val="TOC2"/>
+        <w:tabs>
+          <w:tab w:val="left" w:pos="880"/>
+          <w:tab w:val="right" w:leader="dot" w:pos="7359"/>
+        </w:tabs>
+        <w:rPr>
+          <w:noProof/>
+        </w:rPr>
+      </w:pPr>
+      <w:hyperlink w:anchor="_Toc417579165" w:history="1">
+        <w:r>
+          <w:rPr>
+            <w:rStyle w:val="Hyperlink"/>
+            <w:noProof/>
+          </w:rPr>
+          <w:t>1.3</w:t>
+        </w:r>
+        <w:r>
+          <w:rPr>
+            <w:noProof/>
+          </w:rPr>
+          <w:tab/>
+        </w:r>
+        <w:r>
+          <w:rPr>
+            <w:rStyle w:val="Hyperlink"/>
+            <w:noProof/>
+          </w:rPr>
+          <w:t>Fuel cell as an alternative</w:t>
+        </w:r>
+        <w:r>
+          <w:rPr>
+            <w:noProof/>
+            <w:webHidden/>
+          </w:rPr>
+          <w:tab/>
+        </w:r>
+        <w:r>
+          <w:rPr>
+            <w:noProof/>
+            <w:webHidden/>
+          </w:rPr>
+          <w:fldChar w:fldCharType="begin"/>
+        </w:r>
+        <w:r>
+          <w:rPr>
+            <w:noProof/>
+            <w:webHidden/>
+          </w:rPr>
+          <w:instrText xml:space="preserve"> PAGEREF _Toc417579165 \h </w:instrText>
+        </w:r>
+        <w:r>
+          <w:rPr>
+            <w:noProof/>
+            <w:webHidden/>
+          </w:rPr>
+        </w:r>
+        <w:r>
+          <w:rPr>
+            <w:noProof/>
+            <w:webHidden/>
+          </w:rPr>
+          <w:fldChar w:fldCharType="separate"/>
+        </w:r>
+        <w:r>
+          <w:rPr>
+            <w:noProof/>
+            <w:webHidden/>
+          </w:rPr>
+          <w:t>4</w:t>
+        </w:r>
+        <w:r>
+          <w:rPr>
+            <w:noProof/>
+            <w:webHidden/>
+          </w:rPr>
+          <w:fldChar w:fldCharType="end"/>
+        </w:r>
+      </w:hyperlink>
+    </w:p>
+    <w:p>
+      <w:pPr>
+        <w:pStyle w:val="TOC2"/>
+        <w:tabs>
+          <w:tab w:val="left" w:pos="880"/>
+          <w:tab w:val="right" w:leader="dot" w:pos="7359"/>
+        </w:tabs>
+        <w:rPr>
+          <w:noProof/>
+        </w:rPr>
+      </w:pPr>
+      <w:hyperlink w:anchor="_Toc417579166" w:history="1">
+        <w:r>
+          <w:rPr>
+            <w:rStyle w:val="Hyperlink"/>
+            <w:noProof/>
+          </w:rPr>
+          <w:t>1.4</w:t>
+        </w:r>
+        <w:r>
+          <w:rPr>
+            <w:noProof/>
+          </w:rPr>
+          <w:tab/>
+        </w:r>
+        <w:r>
+          <w:rPr>
+            <w:rStyle w:val="Hyperlink"/>
+            <w:noProof/>
+          </w:rPr>
+          <w:t>Short industry overview</w:t>
+        </w:r>
+        <w:r>
+          <w:rPr>
+            <w:noProof/>
+            <w:webHidden/>
+          </w:rPr>
+          <w:tab/>
+        </w:r>
+        <w:r>
+          <w:rPr>
+            <w:noProof/>
+            <w:webHidden/>
+          </w:rPr>
+          <w:fldChar w:fldCharType="begin"/>
+        </w:r>
+        <w:r>
+          <w:rPr>
+            <w:noProof/>
+            <w:webHidden/>
+          </w:rPr>
+          <w:instrText xml:space="preserve"> PAGEREF _Toc417579166 \h </w:instrText>
+        </w:r>
+        <w:r>
+          <w:rPr>
+            <w:noProof/>
+            <w:webHidden/>
+          </w:rPr>
+        </w:r>
+        <w:r>
+          <w:rPr>
+            <w:noProof/>
+            <w:webHidden/>
+          </w:rPr>
+          <w:fldChar w:fldCharType="separate"/>
+        </w:r>
+        <w:r>
+          <w:rPr>
+            <w:noProof/>
+            <w:webHidden/>
+          </w:rPr>
+          <w:t>4</w:t>
+        </w:r>
+        <w:r>
+          <w:rPr>
+            <w:noProof/>
+            <w:webHidden/>
+          </w:rPr>
+          <w:fldChar w:fldCharType="end"/>
+        </w:r>
+      </w:hyperlink>
+    </w:p>
+    <w:p>
+      <w:pPr>
+        <w:pStyle w:val="TOC1"/>
+        <w:rPr>
+          <w:noProof/>
+        </w:rPr>
+      </w:pPr>
+      <w:hyperlink w:anchor="_Toc417579167" w:history="1">
+        <w:r>
+          <w:rPr>
+            <w:rStyle w:val="Hyperlink"/>
+            <w:noProof/>
+          </w:rPr>
+          <w:t>2</w:t>
+        </w:r>
+        <w:r>
+          <w:rPr>
+            <w:noProof/>
+          </w:rPr>
+          <w:tab/>
+        </w:r>
+        <w:r>
+          <w:rPr>
+            <w:rStyle w:val="Hyperlink"/>
+            <w:noProof/>
+          </w:rPr>
+          <w:t>Product description</w:t>
+        </w:r>
+        <w:r>
+          <w:rPr>
+            <w:noProof/>
+            <w:webHidden/>
+          </w:rPr>
+          <w:tab/>
+        </w:r>
+        <w:r>
+          <w:rPr>
+            <w:noProof/>
+            <w:webHidden/>
+          </w:rPr>
+          <w:fldChar w:fldCharType="begin"/>
+        </w:r>
+        <w:r>
+          <w:rPr>
+            <w:noProof/>
+            <w:webHidden/>
+          </w:rPr>
+          <w:instrText xml:space="preserve"> PAGEREF _Toc417579167 \h </w:instrText>
+        </w:r>
+        <w:r>
+          <w:rPr>
+            <w:noProof/>
+            <w:webHidden/>
+          </w:rPr>
+        </w:r>
+        <w:r>
+          <w:rPr>
+            <w:noProof/>
+            <w:webHidden/>
+          </w:rPr>
+          <w:fldChar w:fldCharType="separate"/>
+        </w:r>
+        <w:r>
+          <w:rPr>
+            <w:b w:val="0"/>
+            <w:bCs/>
+            <w:noProof/>
+            <w:webHidden/>
+            <w:lang w:val="en-US"/>
+          </w:rPr>
+          <w:t>Error! Bookmark not defined.</w:t>
+        </w:r>
+        <w:r>
+          <w:rPr>
+            <w:noProof/>
+            <w:webHidden/>
+          </w:rPr>
+          <w:fldChar w:fldCharType="end"/>
+        </w:r>
+      </w:hyperlink>
+    </w:p>
+    <w:p>
+      <w:pPr>
+        <w:pStyle w:val="TOC2"/>
+        <w:tabs>
+          <w:tab w:val="left" w:pos="880"/>
+          <w:tab w:val="right" w:leader="dot" w:pos="7359"/>
+        </w:tabs>
+        <w:rPr>
+          <w:noProof/>
+        </w:rPr>
+      </w:pPr>
+      <w:hyperlink w:anchor="_Toc417579168" w:history="1">
+        <w:r>
+          <w:rPr>
+            <w:rStyle w:val="Hyperlink"/>
+            <w:noProof/>
+          </w:rPr>
+          <w:t>2.1</w:t>
+        </w:r>
+        <w:r>
+          <w:rPr>
+            <w:noProof/>
+          </w:rPr>
+          <w:tab/>
+        </w:r>
+        <w:r>
+          <w:rPr>
+            <w:rStyle w:val="Hyperlink"/>
+            <w:noProof/>
+          </w:rPr>
+          <w:t>Introduction</w:t>
+        </w:r>
+        <w:r>
+          <w:rPr>
+            <w:noProof/>
+            <w:webHidden/>
+          </w:rPr>
+          <w:tab/>
+        </w:r>
+        <w:r>
+          <w:rPr>
+            <w:noProof/>
+            <w:webHidden/>
+          </w:rPr>
+          <w:fldChar w:fldCharType="begin"/>
+        </w:r>
+        <w:r>
+          <w:rPr>
+            <w:noProof/>
+            <w:webHidden/>
+          </w:rPr>
+          <w:instrText xml:space="preserve"> PAGEREF _Toc417579168 \h </w:instrText>
+        </w:r>
+        <w:r>
+          <w:rPr>
+            <w:noProof/>
+            <w:webHidden/>
+          </w:rPr>
+        </w:r>
+        <w:r>
+          <w:rPr>
+            <w:noProof/>
+            <w:webHidden/>
+          </w:rPr>
+          <w:fldChar w:fldCharType="separate"/>
+        </w:r>
+        <w:r>
+          <w:rPr>
+            <w:noProof/>
+            <w:webHidden/>
+          </w:rPr>
+          <w:t>5</w:t>
+        </w:r>
+        <w:r>
+          <w:rPr>
+            <w:noProof/>
+            <w:webHidden/>
+          </w:rPr>
+          <w:fldChar w:fldCharType="end"/>
+        </w:r>
+      </w:hyperlink>
+    </w:p>
+    <w:p>
+      <w:pPr>
+        <w:pStyle w:val="TOC2"/>
+        <w:tabs>
+          <w:tab w:val="left" w:pos="880"/>
+          <w:tab w:val="right" w:leader="dot" w:pos="7359"/>
+        </w:tabs>
+        <w:rPr>
+          <w:noProof/>
+        </w:rPr>
+      </w:pPr>
+      <w:hyperlink w:anchor="_Toc417579169" w:history="1">
+        <w:r>
+          <w:rPr>
+            <w:rStyle w:val="Hyperlink"/>
+            <w:noProof/>
+          </w:rPr>
+          <w:t>2.2</w:t>
+        </w:r>
+        <w:r>
+          <w:rPr>
+            <w:noProof/>
+          </w:rPr>
+          <w:tab/>
+        </w:r>
+        <w:r>
+          <w:rPr>
+            <w:rStyle w:val="Hyperlink"/>
+            <w:noProof/>
+          </w:rPr>
+          <w:t>Technologies</w:t>
+        </w:r>
+        <w:r>
+          <w:rPr>
+            <w:noProof/>
+            <w:webHidden/>
+          </w:rPr>
+          <w:tab/>
+        </w:r>
+        <w:r>
+          <w:rPr>
+            <w:noProof/>
+            <w:webHidden/>
+          </w:rPr>
+          <w:fldChar w:fldCharType="begin"/>
+        </w:r>
+        <w:r>
+          <w:rPr>
+            <w:noProof/>
+            <w:webHidden/>
+          </w:rPr>
+          <w:instrText xml:space="preserve"> PAGEREF _Toc417579169 \h </w:instrText>
+        </w:r>
+        <w:r>
+          <w:rPr>
+            <w:noProof/>
+            <w:webHidden/>
+          </w:rPr>
+        </w:r>
+        <w:r>
+          <w:rPr>
+            <w:noProof/>
+            <w:webHidden/>
+          </w:rPr>
+          <w:fldChar w:fldCharType="separate"/>
+        </w:r>
+        <w:r>
+          <w:rPr>
+            <w:noProof/>
+            <w:webHidden/>
+          </w:rPr>
+          <w:t>6</w:t>
+        </w:r>
+        <w:r>
+          <w:rPr>
+            <w:noProof/>
+            <w:webHidden/>
+          </w:rPr>
+          <w:fldChar w:fldCharType="end"/>
+        </w:r>
+      </w:hyperlink>
+    </w:p>
+    <w:p>
+      <w:pPr>
+        <w:pStyle w:val="TOC2"/>
+        <w:tabs>
+          <w:tab w:val="left" w:pos="880"/>
+          <w:tab w:val="right" w:leader="dot" w:pos="7359"/>
+        </w:tabs>
+        <w:rPr>
+          <w:noProof/>
+        </w:rPr>
+      </w:pPr>
+      <w:hyperlink w:anchor="_Toc417579170" w:history="1">
+        <w:r>
+          <w:rPr>
+            <w:rStyle w:val="Hyperlink"/>
+            <w:noProof/>
+          </w:rPr>
+          <w:t>2.3</w:t>
+        </w:r>
+        <w:r>
+          <w:rPr>
+            <w:noProof/>
+          </w:rPr>
+          <w:tab/>
+        </w:r>
+        <w:r>
+          <w:rPr>
+            <w:rStyle w:val="Hyperlink"/>
+            <w:noProof/>
+          </w:rPr>
+          <w:t>Applications</w:t>
+        </w:r>
+        <w:r>
+          <w:rPr>
+            <w:noProof/>
+            <w:webHidden/>
+          </w:rPr>
+          <w:tab/>
+        </w:r>
+        <w:r>
+          <w:rPr>
+            <w:noProof/>
+            <w:webHidden/>
+          </w:rPr>
+          <w:fldChar w:fldCharType="begin"/>
+        </w:r>
+        <w:r>
+          <w:rPr>
+            <w:noProof/>
+            <w:webHidden/>
+          </w:rPr>
+          <w:instrText xml:space="preserve"> PAGEREF _Toc417579170 \h </w:instrText>
+        </w:r>
+        <w:r>
+          <w:rPr>
+            <w:noProof/>
+            <w:webHidden/>
+          </w:rPr>
+        </w:r>
+        <w:r>
+          <w:rPr>
+            <w:noProof/>
+            <w:webHidden/>
+          </w:rPr>
+          <w:fldChar w:fldCharType="separate"/>
+        </w:r>
+        <w:r>
+          <w:rPr>
+            <w:noProof/>
+            <w:webHidden/>
+          </w:rPr>
+          <w:t>6</w:t>
+        </w:r>
+        <w:r>
+          <w:rPr>
+            <w:noProof/>
+            <w:webHidden/>
+          </w:rPr>
+          <w:fldChar w:fldCharType="end"/>
+        </w:r>
+      </w:hyperlink>
+    </w:p>
+    <w:p>
+      <w:pPr>
+        <w:pStyle w:val="TOC2"/>
+        <w:tabs>
+          <w:tab w:val="left" w:pos="880"/>
+          <w:tab w:val="right" w:leader="dot" w:pos="7359"/>
+        </w:tabs>
+        <w:rPr>
+          <w:noProof/>
+        </w:rPr>
+      </w:pPr>
+      <w:hyperlink w:anchor="_Toc417579171" w:history="1">
+        <w:r>
+          <w:rPr>
+            <w:rStyle w:val="Hyperlink"/>
+            <w:noProof/>
+          </w:rPr>
+          <w:t>2.4</w:t>
+        </w:r>
+        <w:r>
+          <w:rPr>
+            <w:noProof/>
+          </w:rPr>
+          <w:tab/>
+        </w:r>
+        <w:r>
+          <w:rPr>
+            <w:rStyle w:val="Hyperlink"/>
+            <w:noProof/>
+          </w:rPr>
+          <w:t>Infrastructures</w:t>
+        </w:r>
+        <w:r>
+          <w:rPr>
+            <w:noProof/>
+            <w:webHidden/>
+          </w:rPr>
+          <w:tab/>
+        </w:r>
+        <w:r>
+          <w:rPr>
+            <w:noProof/>
+            <w:webHidden/>
+          </w:rPr>
+          <w:fldChar w:fldCharType="begin"/>
+        </w:r>
+        <w:r>
+          <w:rPr>
+            <w:noProof/>
+            <w:webHidden/>
+          </w:rPr>
+          <w:instrText xml:space="preserve"> PAGEREF _Toc417579171 \h </w:instrText>
+        </w:r>
+        <w:r>
+          <w:rPr>
+            <w:noProof/>
+            <w:webHidden/>
+          </w:rPr>
+        </w:r>
+        <w:r>
+          <w:rPr>
+            <w:noProof/>
+            <w:webHidden/>
+          </w:rPr>
+          <w:fldChar w:fldCharType="separate"/>
+        </w:r>
+        <w:r>
+          <w:rPr>
+            <w:b/>
+            <w:bCs/>
+            <w:noProof/>
+            <w:webHidden/>
+            <w:lang w:val="en-US"/>
+          </w:rPr>
+          <w:t>Error! Bookmark not defined.</w:t>
+        </w:r>
+        <w:r>
+          <w:rPr>
+            <w:noProof/>
+            <w:webHidden/>
+          </w:rPr>
+          <w:fldChar w:fldCharType="end"/>
+        </w:r>
+      </w:hyperlink>
+    </w:p>
+    <w:p>
+      <w:pPr>
+        <w:pStyle w:val="TOC1"/>
+        <w:rPr>
+          <w:noProof/>
+        </w:rPr>
+      </w:pPr>
+      <w:hyperlink w:anchor="_Toc417579172" w:history="1">
+        <w:r>
+          <w:rPr>
+            <w:rStyle w:val="Hyperlink"/>
+            <w:noProof/>
+          </w:rPr>
+          <w:t>3</w:t>
+        </w:r>
+        <w:r>
+          <w:rPr>
+            <w:noProof/>
+          </w:rPr>
+          <w:tab/>
+        </w:r>
+        <w:r>
+          <w:rPr>
+            <w:rStyle w:val="Hyperlink"/>
+            <w:noProof/>
+          </w:rPr>
+          <w:t>Market perspectives</w:t>
+        </w:r>
+        <w:r>
+          <w:rPr>
+            <w:noProof/>
+            <w:webHidden/>
+          </w:rPr>
+          <w:tab/>
+        </w:r>
+        <w:r>
+          <w:rPr>
+            <w:noProof/>
+            <w:webHidden/>
+          </w:rPr>
+          <w:fldChar w:fldCharType="begin"/>
+        </w:r>
+        <w:r>
+          <w:rPr>
+            <w:noProof/>
+            <w:webHidden/>
+          </w:rPr>
+          <w:instrText xml:space="preserve"> PAGEREF _Toc417579172 \h </w:instrText>
+        </w:r>
+        <w:r>
+          <w:rPr>
+            <w:noProof/>
+            <w:webHidden/>
+          </w:rPr>
+        </w:r>
+        <w:r>
+          <w:rPr>
+            <w:noProof/>
+            <w:webHidden/>
+          </w:rPr>
+          <w:fldChar w:fldCharType="separate"/>
+        </w:r>
+        <w:r>
+          <w:rPr>
+            <w:b w:val="0"/>
+            <w:bCs/>
+            <w:noProof/>
+            <w:webHidden/>
+            <w:lang w:val="en-US"/>
+          </w:rPr>
+          <w:t>Error! Bookmark not defined.</w:t>
+        </w:r>
+        <w:r>
+          <w:rPr>
+            <w:noProof/>
+            <w:webHidden/>
+          </w:rPr>
+          <w:fldChar w:fldCharType="end"/>
+        </w:r>
+      </w:hyperlink>
+    </w:p>
+    <w:p>
+      <w:pPr>
+        <w:pStyle w:val="TOC2"/>
+        <w:tabs>
+          <w:tab w:val="left" w:pos="880"/>
+          <w:tab w:val="right" w:leader="dot" w:pos="7359"/>
+        </w:tabs>
+        <w:rPr>
+          <w:noProof/>
+        </w:rPr>
+      </w:pPr>
+      <w:hyperlink w:anchor="_Toc417579173" w:history="1">
+        <w:r>
+          <w:rPr>
+            <w:rStyle w:val="Hyperlink"/>
+            <w:noProof/>
+          </w:rPr>
+          <w:t>3.1</w:t>
+        </w:r>
+        <w:r>
+          <w:rPr>
+            <w:noProof/>
+          </w:rPr>
+          <w:tab/>
+        </w:r>
+        <w:r>
+          <w:rPr>
+            <w:rStyle w:val="Hyperlink"/>
+            <w:noProof/>
+          </w:rPr>
+          <w:t>"2014" Market status by application</w:t>
+        </w:r>
+        <w:r>
+          <w:rPr>
+            <w:noProof/>
+            <w:webHidden/>
+          </w:rPr>
+          <w:tab/>
+        </w:r>
+        <w:r>
+          <w:rPr>
+            <w:noProof/>
+            <w:webHidden/>
+          </w:rPr>
+          <w:fldChar w:fldCharType="begin"/>
+        </w:r>
+        <w:r>
+          <w:rPr>
+            <w:noProof/>
+            <w:webHidden/>
+          </w:rPr>
+          <w:instrText xml:space="preserve"> PAGEREF _Toc417579173 \h </w:instrText>
+        </w:r>
+        <w:r>
+          <w:rPr>
+            <w:noProof/>
+            <w:webHidden/>
+          </w:rPr>
+        </w:r>
+        <w:r>
+          <w:rPr>
+            <w:noProof/>
+            <w:webHidden/>
+          </w:rPr>
+          <w:fldChar w:fldCharType="separate"/>
+        </w:r>
+        <w:r>
+          <w:rPr>
+            <w:b/>
+            <w:bCs/>
+            <w:noProof/>
+            <w:webHidden/>
+            <w:lang w:val="en-US"/>
+          </w:rPr>
+          <w:t>Error! Bookmark not defined.</w:t>
+        </w:r>
+        <w:r>
+          <w:rPr>
+            <w:noProof/>
+            <w:webHidden/>
+          </w:rPr>
+          <w:fldChar w:fldCharType="end"/>
+        </w:r>
+      </w:hyperlink>
+    </w:p>
+    <w:p>
+      <w:pPr>
+        <w:pStyle w:val="TOC2"/>
+        <w:tabs>
+          <w:tab w:val="left" w:pos="880"/>
+          <w:tab w:val="right" w:leader="dot" w:pos="7359"/>
+        </w:tabs>
+        <w:rPr>
+          <w:noProof/>
+        </w:rPr>
+      </w:pPr>
+      <w:hyperlink w:anchor="_Toc417579174" w:history="1">
+        <w:r>
+          <w:rPr>
+            <w:rStyle w:val="Hyperlink"/>
+            <w:noProof/>
+            <w:lang w:val="en-GB"/>
+          </w:rPr>
+          <w:t>3.2</w:t>
+        </w:r>
+        <w:r>
+          <w:rPr>
+            <w:noProof/>
+          </w:rPr>
+          <w:tab/>
+        </w:r>
+        <w:r>
+          <w:rPr>
+            <w:rStyle w:val="Hyperlink"/>
+            <w:noProof/>
+            <w:lang w:val="en-GB"/>
+          </w:rPr>
+          <w:t>"2014" Unit shipments by fuel cell types</w:t>
+        </w:r>
+        <w:r>
+          <w:rPr>
+            <w:noProof/>
+            <w:webHidden/>
+          </w:rPr>
+          <w:tab/>
+        </w:r>
+        <w:r>
+          <w:rPr>
+            <w:noProof/>
+            <w:webHidden/>
+          </w:rPr>
+          <w:fldChar w:fldCharType="begin"/>
+        </w:r>
+        <w:r>
+          <w:rPr>
+            <w:noProof/>
+            <w:webHidden/>
+          </w:rPr>
+          <w:instrText xml:space="preserve"> PAGEREF _Toc417579174 \h </w:instrText>
+        </w:r>
+        <w:r>
+          <w:rPr>
+            <w:noProof/>
+            <w:webHidden/>
+          </w:rPr>
+        </w:r>
+        <w:r>
+          <w:rPr>
+            <w:noProof/>
+            <w:webHidden/>
+          </w:rPr>
+          <w:fldChar w:fldCharType="separate"/>
+        </w:r>
+        <w:r>
+          <w:rPr>
+            <w:b/>
+            <w:bCs/>
+            <w:noProof/>
+            <w:webHidden/>
+            <w:lang w:val="en-US"/>
+          </w:rPr>
+          <w:t>Error! Bookmark not defined.</w:t>
+        </w:r>
+        <w:r>
+          <w:rPr>
+            <w:noProof/>
+            <w:webHidden/>
+          </w:rPr>
+          <w:fldChar w:fldCharType="end"/>
+        </w:r>
+      </w:hyperlink>
+    </w:p>
+    <w:p>
+      <w:pPr>
+        <w:pStyle w:val="TOC2"/>
+        <w:tabs>
+          <w:tab w:val="left" w:pos="880"/>
+          <w:tab w:val="right" w:leader="dot" w:pos="7359"/>
+        </w:tabs>
+        <w:rPr>
+          <w:noProof/>
+        </w:rPr>
+      </w:pPr>
+      <w:hyperlink w:anchor="_Toc417579175" w:history="1">
+        <w:r>
+          <w:rPr>
+            <w:rStyle w:val="Hyperlink"/>
+            <w:noProof/>
+            <w:lang w:val="en-GB"/>
+          </w:rPr>
+          <w:t>3.3</w:t>
+        </w:r>
+        <w:r>
+          <w:rPr>
+            <w:noProof/>
+          </w:rPr>
+          <w:tab/>
+        </w:r>
+        <w:r>
+          <w:rPr>
+            <w:rStyle w:val="Hyperlink"/>
+            <w:noProof/>
+            <w:lang w:val="en-GB"/>
+          </w:rPr>
+          <w:t>Regional Focus</w:t>
+        </w:r>
+        <w:r>
+          <w:rPr>
+            <w:noProof/>
+            <w:webHidden/>
+          </w:rPr>
+          <w:tab/>
+        </w:r>
+        <w:r>
+          <w:rPr>
+            <w:noProof/>
+            <w:webHidden/>
+          </w:rPr>
+          <w:fldChar w:fldCharType="begin"/>
+        </w:r>
+        <w:r>
+          <w:rPr>
+            <w:noProof/>
+            <w:webHidden/>
+          </w:rPr>
+          <w:instrText xml:space="preserve"> PAGEREF _Toc417579175 \h </w:instrText>
+        </w:r>
+        <w:r>
+          <w:rPr>
+            <w:noProof/>
+            <w:webHidden/>
+          </w:rPr>
+        </w:r>
+        <w:r>
+          <w:rPr>
+            <w:noProof/>
+            <w:webHidden/>
+          </w:rPr>
+          <w:fldChar w:fldCharType="separate"/>
+        </w:r>
+        <w:r>
+          <w:rPr>
+            <w:b/>
+            <w:bCs/>
+            <w:noProof/>
+            <w:webHidden/>
+            <w:lang w:val="en-US"/>
+          </w:rPr>
+          <w:t>Error! Bookmark not defined.</w:t>
+        </w:r>
+        <w:r>
+          <w:rPr>
+            <w:noProof/>
+            <w:webHidden/>
+          </w:rPr>
+          <w:fldChar w:fldCharType="end"/>
+        </w:r>
+      </w:hyperlink>
+    </w:p>
+    <w:p>
+      <w:pPr>
+        <w:pStyle w:val="TOC1"/>
+        <w:rPr>
+          <w:noProof/>
+        </w:rPr>
+      </w:pPr>
+      <w:hyperlink w:anchor="_Toc417579176" w:history="1">
+        <w:r>
+          <w:rPr>
+            <w:rStyle w:val="Hyperlink"/>
+            <w:noProof/>
+            <w:lang w:val="en-GB"/>
+          </w:rPr>
+          <w:t>4</w:t>
+        </w:r>
+        <w:r>
+          <w:rPr>
+            <w:noProof/>
+          </w:rPr>
+          <w:tab/>
+        </w:r>
+        <w:r>
+          <w:rPr>
+            <w:rStyle w:val="Hyperlink"/>
+            <w:noProof/>
+            <w:lang w:val="en-GB"/>
+          </w:rPr>
+          <w:t>Law and governmental regulations</w:t>
+        </w:r>
+        <w:r>
+          <w:rPr>
+            <w:noProof/>
+            <w:webHidden/>
+          </w:rPr>
+          <w:tab/>
+        </w:r>
+        <w:r>
+          <w:rPr>
+            <w:noProof/>
+            <w:webHidden/>
+          </w:rPr>
+          <w:fldChar w:fldCharType="begin"/>
+        </w:r>
+        <w:r>
+          <w:rPr>
+            <w:noProof/>
+            <w:webHidden/>
+          </w:rPr>
+          <w:instrText xml:space="preserve"> PAGEREF _Toc417579176 \h </w:instrText>
+        </w:r>
+        <w:r>
+          <w:rPr>
+            <w:noProof/>
+            <w:webHidden/>
+          </w:rPr>
+        </w:r>
+        <w:r>
+          <w:rPr>
+            <w:noProof/>
+            <w:webHidden/>
+          </w:rPr>
+          <w:fldChar w:fldCharType="separate"/>
+        </w:r>
+        <w:r>
+          <w:rPr>
+            <w:b w:val="0"/>
+            <w:bCs/>
+            <w:noProof/>
+            <w:webHidden/>
+            <w:lang w:val="en-US"/>
+          </w:rPr>
+          <w:t>Error! Bookmark not defined.</w:t>
+        </w:r>
+        <w:r>
+          <w:rPr>
+            <w:noProof/>
+            <w:webHidden/>
+          </w:rPr>
+          <w:fldChar w:fldCharType="end"/>
+        </w:r>
+      </w:hyperlink>
+    </w:p>
+    <w:p>
+      <w:pPr>
+        <w:pStyle w:val="TOC2"/>
+        <w:tabs>
+          <w:tab w:val="left" w:pos="880"/>
+          <w:tab w:val="right" w:leader="dot" w:pos="7359"/>
+        </w:tabs>
+        <w:rPr>
+          <w:noProof/>
+        </w:rPr>
+      </w:pPr>
+      <w:hyperlink w:anchor="_Toc417579177" w:history="1">
+        <w:r>
+          <w:rPr>
+            <w:rStyle w:val="Hyperlink"/>
+            <w:noProof/>
+            <w:lang w:val="en-GB"/>
+          </w:rPr>
+          <w:t>4.1</w:t>
+        </w:r>
+        <w:r>
+          <w:rPr>
+            <w:noProof/>
+          </w:rPr>
+          <w:tab/>
+        </w:r>
+        <w:r>
+          <w:rPr>
+            <w:rStyle w:val="Hyperlink"/>
+            <w:noProof/>
+            <w:lang w:val="en-GB"/>
+          </w:rPr>
+          <w:t>Forms of influence</w:t>
+        </w:r>
+        <w:r>
+          <w:rPr>
+            <w:noProof/>
+            <w:webHidden/>
+          </w:rPr>
+          <w:tab/>
+        </w:r>
+        <w:r>
+          <w:rPr>
+            <w:noProof/>
+            <w:webHidden/>
+          </w:rPr>
+          <w:fldChar w:fldCharType="begin"/>
+        </w:r>
+        <w:r>
+          <w:rPr>
+            <w:noProof/>
+            <w:webHidden/>
+          </w:rPr>
+          <w:instrText xml:space="preserve"> PAGEREF _Toc417579177 \h </w:instrText>
+        </w:r>
+        <w:r>
+          <w:rPr>
+            <w:noProof/>
+            <w:webHidden/>
+          </w:rPr>
+        </w:r>
+        <w:r>
+          <w:rPr>
+            <w:noProof/>
+            <w:webHidden/>
+          </w:rPr>
+          <w:fldChar w:fldCharType="separate"/>
+        </w:r>
+        <w:r>
+          <w:rPr>
+            <w:b/>
+            <w:bCs/>
+            <w:noProof/>
+            <w:webHidden/>
+            <w:lang w:val="en-US"/>
+          </w:rPr>
+          <w:t>Error! Bookmark not defined.</w:t>
+        </w:r>
+        <w:r>
+          <w:rPr>
+            <w:noProof/>
+            <w:webHidden/>
+          </w:rPr>
+          <w:fldChar w:fldCharType="end"/>
+        </w:r>
+      </w:hyperlink>
+    </w:p>
+    <w:p>
+      <w:pPr>
+        <w:pStyle w:val="TOC2"/>
+        <w:tabs>
+          <w:tab w:val="left" w:pos="880"/>
+          <w:tab w:val="right" w:leader="dot" w:pos="7359"/>
+        </w:tabs>
+        <w:rPr>
+          <w:noProof/>
+        </w:rPr>
+      </w:pPr>
+      <w:hyperlink w:anchor="_Toc417579178" w:history="1">
+        <w:r>
+          <w:rPr>
+            <w:rStyle w:val="Hyperlink"/>
+            <w:noProof/>
+            <w:lang w:val="en-GB"/>
+          </w:rPr>
+          <w:t>4.2</w:t>
+        </w:r>
+        <w:r>
+          <w:rPr>
+            <w:noProof/>
+          </w:rPr>
+          <w:tab/>
+        </w:r>
+        <w:r>
+          <w:rPr>
+            <w:rStyle w:val="Hyperlink"/>
+            <w:noProof/>
+            <w:lang w:val="en-GB"/>
+          </w:rPr>
+          <w:t>Situation in Japan</w:t>
+        </w:r>
+        <w:r>
+          <w:rPr>
+            <w:noProof/>
+            <w:webHidden/>
+          </w:rPr>
+          <w:tab/>
+        </w:r>
+        <w:r>
+          <w:rPr>
+            <w:noProof/>
+            <w:webHidden/>
+          </w:rPr>
+          <w:fldChar w:fldCharType="begin"/>
+        </w:r>
+        <w:r>
+          <w:rPr>
+            <w:noProof/>
+            <w:webHidden/>
+          </w:rPr>
+          <w:instrText xml:space="preserve"> PAGEREF _Toc417579178 \h </w:instrText>
+        </w:r>
+        <w:r>
+          <w:rPr>
+            <w:noProof/>
+            <w:webHidden/>
+          </w:rPr>
+        </w:r>
+        <w:r>
+          <w:rPr>
+            <w:noProof/>
+            <w:webHidden/>
+          </w:rPr>
+          <w:fldChar w:fldCharType="separate"/>
+        </w:r>
+        <w:r>
+          <w:rPr>
+            <w:b/>
+            <w:bCs/>
+            <w:noProof/>
+            <w:webHidden/>
+            <w:lang w:val="en-US"/>
+          </w:rPr>
+          <w:t>Error! Bookmark not defined.</w:t>
+        </w:r>
+        <w:r>
+          <w:rPr>
+            <w:noProof/>
+            <w:webHidden/>
+          </w:rPr>
+          <w:fldChar w:fldCharType="end"/>
+        </w:r>
+      </w:hyperlink>
+    </w:p>
+    <w:p>
+      <w:pPr>
+        <w:pStyle w:val="TOC2"/>
+        <w:tabs>
+          <w:tab w:val="left" w:pos="880"/>
+          <w:tab w:val="right" w:leader="dot" w:pos="7359"/>
+        </w:tabs>
+        <w:rPr>
+          <w:noProof/>
+        </w:rPr>
+      </w:pPr>
+      <w:hyperlink w:anchor="_Toc417579179" w:history="1">
+        <w:r>
+          <w:rPr>
+            <w:rStyle w:val="Hyperlink"/>
+            <w:noProof/>
+            <w:lang w:val="en-GB"/>
+          </w:rPr>
+          <w:t>4.3</w:t>
+        </w:r>
+        <w:r>
+          <w:rPr>
+            <w:noProof/>
+          </w:rPr>
+          <w:tab/>
+        </w:r>
+        <w:r>
+          <w:rPr>
+            <w:rStyle w:val="Hyperlink"/>
+            <w:noProof/>
+            <w:lang w:val="en-GB"/>
+          </w:rPr>
+          <w:t>Situation in Germany</w:t>
+        </w:r>
+        <w:r>
+          <w:rPr>
+            <w:noProof/>
+            <w:webHidden/>
+          </w:rPr>
+          <w:tab/>
+        </w:r>
+        <w:r>
+          <w:rPr>
+            <w:noProof/>
+            <w:webHidden/>
+          </w:rPr>
+          <w:fldChar w:fldCharType="begin"/>
+        </w:r>
+        <w:r>
+          <w:rPr>
+            <w:noProof/>
+            <w:webHidden/>
+          </w:rPr>
+          <w:instrText xml:space="preserve"> PAGEREF _Toc417579179 \h </w:instrText>
+        </w:r>
+        <w:r>
+          <w:rPr>
+            <w:noProof/>
+            <w:webHidden/>
+          </w:rPr>
+        </w:r>
+        <w:r>
+          <w:rPr>
+            <w:noProof/>
+            <w:webHidden/>
+          </w:rPr>
+          <w:fldChar w:fldCharType="separate"/>
+        </w:r>
+        <w:r>
+          <w:rPr>
+            <w:b/>
+            <w:bCs/>
+            <w:noProof/>
+            <w:webHidden/>
+            <w:lang w:val="en-US"/>
+          </w:rPr>
+          <w:t>Error! Bookmark not defined.</w:t>
+        </w:r>
+        <w:r>
+          <w:rPr>
+            <w:noProof/>
+            <w:webHidden/>
+          </w:rPr>
+          <w:fldChar w:fldCharType="end"/>
+        </w:r>
+      </w:hyperlink>
+    </w:p>
+    <w:p>
+      <w:pPr>
+        <w:pStyle w:val="TOC2"/>
+        <w:tabs>
+          <w:tab w:val="left" w:pos="880"/>
+          <w:tab w:val="right" w:leader="dot" w:pos="7359"/>
+        </w:tabs>
+        <w:rPr>
+          <w:noProof/>
+        </w:rPr>
+      </w:pPr>
+      <w:hyperlink w:anchor="_Toc417579180" w:history="1">
+        <w:r>
+          <w:rPr>
+            <w:rStyle w:val="Hyperlink"/>
+            <w:noProof/>
+            <w:lang w:val="en-GB"/>
+          </w:rPr>
+          <w:t>4.4</w:t>
+        </w:r>
+        <w:r>
+          <w:rPr>
+            <w:noProof/>
+          </w:rPr>
+          <w:tab/>
+        </w:r>
+        <w:r>
+          <w:rPr>
+            <w:rStyle w:val="Hyperlink"/>
+            <w:noProof/>
+            <w:lang w:val="en-GB"/>
+          </w:rPr>
+          <w:t>Situation in the U.S.A.</w:t>
+        </w:r>
+        <w:r>
+          <w:rPr>
+            <w:noProof/>
+            <w:webHidden/>
+          </w:rPr>
+          <w:tab/>
+        </w:r>
+        <w:r>
+          <w:rPr>
+            <w:noProof/>
+            <w:webHidden/>
+          </w:rPr>
+          <w:fldChar w:fldCharType="begin"/>
+        </w:r>
+        <w:r>
+          <w:rPr>
+            <w:noProof/>
+            <w:webHidden/>
+          </w:rPr>
+          <w:instrText xml:space="preserve"> PAGEREF _Toc417579180 \h </w:instrText>
+        </w:r>
+        <w:r>
+          <w:rPr>
+            <w:noProof/>
+            <w:webHidden/>
+          </w:rPr>
+        </w:r>
+        <w:r>
+          <w:rPr>
+            <w:noProof/>
+            <w:webHidden/>
+          </w:rPr>
+          <w:fldChar w:fldCharType="separate"/>
+        </w:r>
+        <w:r>
+          <w:rPr>
+            <w:b/>
+            <w:bCs/>
+            <w:noProof/>
+            <w:webHidden/>
+            <w:lang w:val="en-US"/>
+          </w:rPr>
+          <w:t>Error! Bookmark not defined.</w:t>
+        </w:r>
+        <w:r>
+          <w:rPr>
+            <w:noProof/>
+            <w:webHidden/>
+          </w:rPr>
+          <w:fldChar w:fldCharType="end"/>
+        </w:r>
+      </w:hyperlink>
+    </w:p>
+    <w:p>
+      <w:pPr>
+        <w:pStyle w:val="TOC1"/>
+        <w:rPr>
+          <w:noProof/>
+        </w:rPr>
+      </w:pPr>
+      <w:hyperlink w:anchor="_Toc417579181" w:history="1">
+        <w:r>
+          <w:rPr>
+            <w:rStyle w:val="Hyperlink"/>
+            <w:noProof/>
+            <w:lang w:val="en-GB"/>
+          </w:rPr>
+          <w:t>5</w:t>
+        </w:r>
+        <w:r>
+          <w:rPr>
+            <w:noProof/>
+          </w:rPr>
+          <w:tab/>
+        </w:r>
+        <w:r>
+          <w:rPr>
+            <w:rStyle w:val="Hyperlink"/>
+            <w:noProof/>
+            <w:lang w:val="en-GB"/>
+          </w:rPr>
+          <w:t>Comparison to other technologies</w:t>
+        </w:r>
+        <w:r>
+          <w:rPr>
+            <w:noProof/>
+            <w:webHidden/>
+          </w:rPr>
+          <w:tab/>
+        </w:r>
+        <w:r>
+          <w:rPr>
+            <w:noProof/>
+            <w:webHidden/>
+          </w:rPr>
+          <w:fldChar w:fldCharType="begin"/>
+        </w:r>
+        <w:r>
+          <w:rPr>
+            <w:noProof/>
+            <w:webHidden/>
+          </w:rPr>
+          <w:instrText xml:space="preserve"> PAGEREF _Toc417579181 \h </w:instrText>
+        </w:r>
+        <w:r>
+          <w:rPr>
+            <w:noProof/>
+            <w:webHidden/>
+          </w:rPr>
+        </w:r>
+        <w:r>
+          <w:rPr>
+            <w:noProof/>
+            <w:webHidden/>
+          </w:rPr>
+          <w:fldChar w:fldCharType="separate"/>
+        </w:r>
+        <w:r>
+          <w:rPr>
+            <w:b w:val="0"/>
+            <w:bCs/>
+            <w:noProof/>
+            <w:webHidden/>
+            <w:lang w:val="en-US"/>
+          </w:rPr>
+          <w:t>Error! Bookmark not defined.</w:t>
+        </w:r>
+        <w:r>
+          <w:rPr>
+            <w:noProof/>
+            <w:webHidden/>
+          </w:rPr>
+          <w:fldChar w:fldCharType="end"/>
+        </w:r>
+      </w:hyperlink>
+    </w:p>
+    <w:p>
+      <w:pPr>
+        <w:pStyle w:val="TOC2"/>
+        <w:tabs>
+          <w:tab w:val="left" w:pos="880"/>
+          <w:tab w:val="right" w:leader="dot" w:pos="7359"/>
+        </w:tabs>
+        <w:rPr>
+          <w:noProof/>
+        </w:rPr>
+      </w:pPr>
+      <w:hyperlink w:anchor="_Toc417579182" w:history="1">
+        <w:r>
+          <w:rPr>
+            <w:rStyle w:val="Hyperlink"/>
+            <w:noProof/>
+            <w:lang w:val="en-GB"/>
+          </w:rPr>
+          <w:t>5.1</w:t>
+        </w:r>
+        <w:r>
+          <w:rPr>
+            <w:noProof/>
+          </w:rPr>
+          <w:tab/>
+        </w:r>
+        <w:r>
+          <w:rPr>
+            <w:rStyle w:val="Hyperlink"/>
+            <w:noProof/>
+            <w:lang w:val="en-GB"/>
+          </w:rPr>
+          <w:t>Novel technologies</w:t>
+        </w:r>
+        <w:r>
+          <w:rPr>
+            <w:noProof/>
+            <w:webHidden/>
+          </w:rPr>
+          <w:tab/>
+        </w:r>
+        <w:r>
+          <w:rPr>
+            <w:noProof/>
+            <w:webHidden/>
+          </w:rPr>
+          <w:fldChar w:fldCharType="begin"/>
+        </w:r>
+        <w:r>
+          <w:rPr>
+            <w:noProof/>
+            <w:webHidden/>
+          </w:rPr>
+          <w:instrText xml:space="preserve"> PAGEREF _Toc417579182 \h </w:instrText>
+        </w:r>
+        <w:r>
+          <w:rPr>
+            <w:noProof/>
+            <w:webHidden/>
+          </w:rPr>
+        </w:r>
+        <w:r>
+          <w:rPr>
+            <w:noProof/>
+            <w:webHidden/>
+          </w:rPr>
+          <w:fldChar w:fldCharType="separate"/>
+        </w:r>
+        <w:r>
+          <w:rPr>
+            <w:b/>
+            <w:bCs/>
+            <w:noProof/>
+            <w:webHidden/>
+            <w:lang w:val="en-US"/>
+          </w:rPr>
+          <w:t>Error! Bookmark not defined.</w:t>
+        </w:r>
+        <w:r>
+          <w:rPr>
+            <w:noProof/>
+            <w:webHidden/>
+          </w:rPr>
+          <w:fldChar w:fldCharType="end"/>
+        </w:r>
+      </w:hyperlink>
+    </w:p>
+    <w:p>
+      <w:pPr>
+        <w:pStyle w:val="TOC2"/>
+        <w:tabs>
+          <w:tab w:val="left" w:pos="880"/>
+          <w:tab w:val="right" w:leader="dot" w:pos="7359"/>
+        </w:tabs>
+        <w:rPr>
+          <w:noProof/>
+        </w:rPr>
+      </w:pPr>
+      <w:hyperlink w:anchor="_Toc417579183" w:history="1">
+        <w:r>
+          <w:rPr>
+            <w:rStyle w:val="Hyperlink"/>
+            <w:noProof/>
+            <w:lang w:val="en-GB"/>
+          </w:rPr>
+          <w:t>5.2</w:t>
+        </w:r>
+        <w:r>
+          <w:rPr>
+            <w:noProof/>
+          </w:rPr>
+          <w:tab/>
+        </w:r>
+        <w:r>
+          <w:rPr>
+            <w:rStyle w:val="Hyperlink"/>
+            <w:noProof/>
+            <w:lang w:val="en-GB"/>
+          </w:rPr>
+          <w:t>The rate of power suppliers in different regions</w:t>
+        </w:r>
+        <w:r>
+          <w:rPr>
+            <w:noProof/>
+            <w:webHidden/>
+          </w:rPr>
+          <w:tab/>
+        </w:r>
+        <w:r>
+          <w:rPr>
+            <w:noProof/>
+            <w:webHidden/>
+          </w:rPr>
+          <w:fldChar w:fldCharType="begin"/>
+        </w:r>
+        <w:r>
+          <w:rPr>
+            <w:noProof/>
+            <w:webHidden/>
+          </w:rPr>
+          <w:instrText xml:space="preserve"> PAGEREF _Toc417579183 \h </w:instrText>
+        </w:r>
+        <w:r>
+          <w:rPr>
+            <w:noProof/>
+            <w:webHidden/>
+          </w:rPr>
+        </w:r>
+        <w:r>
+          <w:rPr>
+            <w:noProof/>
+            <w:webHidden/>
+          </w:rPr>
+          <w:fldChar w:fldCharType="separate"/>
+        </w:r>
+        <w:r>
+          <w:rPr>
+            <w:b/>
+            <w:bCs/>
+            <w:noProof/>
+            <w:webHidden/>
+            <w:lang w:val="en-US"/>
+          </w:rPr>
+          <w:t>Error! Bookmark not defined.</w:t>
+        </w:r>
+        <w:r>
+          <w:rPr>
+            <w:noProof/>
+            <w:webHidden/>
+          </w:rPr>
+          <w:fldChar w:fldCharType="end"/>
+        </w:r>
+      </w:hyperlink>
+    </w:p>
+    <w:p>
+      <w:pPr>
+        <w:pStyle w:val="TOC2"/>
+        <w:tabs>
+          <w:tab w:val="left" w:pos="880"/>
+          <w:tab w:val="right" w:leader="dot" w:pos="7359"/>
+        </w:tabs>
+        <w:rPr>
+          <w:noProof/>
+        </w:rPr>
+      </w:pPr>
+      <w:hyperlink w:anchor="_Toc417579184" w:history="1">
+        <w:r>
+          <w:rPr>
+            <w:rStyle w:val="Hyperlink"/>
+            <w:noProof/>
+            <w:lang w:val="en-GB"/>
+          </w:rPr>
+          <w:t>5.3</w:t>
+        </w:r>
+        <w:r>
+          <w:rPr>
+            <w:noProof/>
+          </w:rPr>
+          <w:tab/>
+        </w:r>
+        <w:r>
+          <w:rPr>
+            <w:rStyle w:val="Hyperlink"/>
+            <w:noProof/>
+            <w:lang w:val="en-GB"/>
+          </w:rPr>
+          <w:t>Main areas of competition</w:t>
+        </w:r>
+        <w:r>
+          <w:rPr>
+            <w:noProof/>
+            <w:webHidden/>
+          </w:rPr>
+          <w:tab/>
+        </w:r>
+        <w:r>
+          <w:rPr>
+            <w:noProof/>
+            <w:webHidden/>
+          </w:rPr>
+          <w:fldChar w:fldCharType="begin"/>
+        </w:r>
+        <w:r>
+          <w:rPr>
+            <w:noProof/>
+            <w:webHidden/>
+          </w:rPr>
+          <w:instrText xml:space="preserve"> PAGEREF _Toc417579184 \h </w:instrText>
+        </w:r>
+        <w:r>
+          <w:rPr>
+            <w:noProof/>
+            <w:webHidden/>
+          </w:rPr>
+        </w:r>
+        <w:r>
+          <w:rPr>
+            <w:noProof/>
+            <w:webHidden/>
+          </w:rPr>
+          <w:fldChar w:fldCharType="separate"/>
+        </w:r>
+        <w:r>
+          <w:rPr>
+            <w:b/>
+            <w:bCs/>
+            <w:noProof/>
+            <w:webHidden/>
+            <w:lang w:val="en-US"/>
+          </w:rPr>
+          <w:t>Error! Bookmark not defined.</w:t>
+        </w:r>
+        <w:r>
+          <w:rPr>
+            <w:noProof/>
+            <w:webHidden/>
+          </w:rPr>
+          <w:fldChar w:fldCharType="end"/>
+        </w:r>
+      </w:hyperlink>
+    </w:p>
+    <w:p>
+      <w:pPr>
+        <w:pStyle w:val="TOC2"/>
+        <w:tabs>
+          <w:tab w:val="left" w:pos="880"/>
+          <w:tab w:val="right" w:leader="dot" w:pos="7359"/>
+        </w:tabs>
+        <w:rPr>
+          <w:noProof/>
+        </w:rPr>
+      </w:pPr>
+      <w:hyperlink w:anchor="_Toc417579185" w:history="1">
+        <w:r>
+          <w:rPr>
+            <w:rStyle w:val="Hyperlink"/>
+            <w:noProof/>
+            <w:lang w:val="en-GB"/>
+          </w:rPr>
+          <w:t>5.4</w:t>
+        </w:r>
+        <w:r>
+          <w:rPr>
+            <w:noProof/>
+          </w:rPr>
+          <w:tab/>
+        </w:r>
+        <w:r>
+          <w:rPr>
+            <w:rStyle w:val="Hyperlink"/>
+            <w:noProof/>
+            <w:lang w:val="en-GB"/>
+          </w:rPr>
+          <w:t>Advantages and disadvantages</w:t>
+        </w:r>
+        <w:r>
+          <w:rPr>
+            <w:noProof/>
+            <w:webHidden/>
+          </w:rPr>
+          <w:tab/>
+        </w:r>
+        <w:r>
+          <w:rPr>
+            <w:noProof/>
+            <w:webHidden/>
+          </w:rPr>
+          <w:fldChar w:fldCharType="begin"/>
+        </w:r>
+        <w:r>
+          <w:rPr>
+            <w:noProof/>
+            <w:webHidden/>
+          </w:rPr>
+          <w:instrText xml:space="preserve"> PAGEREF _Toc417579185 \h </w:instrText>
+        </w:r>
+        <w:r>
+          <w:rPr>
+            <w:noProof/>
+            <w:webHidden/>
+          </w:rPr>
+        </w:r>
+        <w:r>
+          <w:rPr>
+            <w:noProof/>
+            <w:webHidden/>
+          </w:rPr>
+          <w:fldChar w:fldCharType="separate"/>
+        </w:r>
+        <w:r>
+          <w:rPr>
+            <w:b/>
+            <w:bCs/>
+            <w:noProof/>
+            <w:webHidden/>
+            <w:lang w:val="en-US"/>
+          </w:rPr>
+          <w:t>Error! Bookmark not defined.</w:t>
+        </w:r>
+        <w:r>
+          <w:rPr>
+            <w:noProof/>
+            <w:webHidden/>
+          </w:rPr>
+          <w:fldChar w:fldCharType="end"/>
+        </w:r>
+      </w:hyperlink>
+    </w:p>
+    <w:p>
+      <w:pPr>
+        <w:pStyle w:val="TOC1"/>
+        <w:rPr>
+          <w:noProof/>
+        </w:rPr>
+      </w:pPr>
+      <w:hyperlink w:anchor="_Toc417579186" w:history="1">
+        <w:r>
+          <w:rPr>
+            <w:rStyle w:val="Hyperlink"/>
+            <w:noProof/>
+            <w:lang w:val="en-GB"/>
+          </w:rPr>
+          <w:t>6</w:t>
+        </w:r>
+        <w:r>
+          <w:rPr>
+            <w:noProof/>
+          </w:rPr>
+          <w:tab/>
+        </w:r>
+        <w:r>
+          <w:rPr>
+            <w:rStyle w:val="Hyperlink"/>
+            <w:noProof/>
+            <w:lang w:val="en-GB"/>
+          </w:rPr>
+          <w:t>Future perspectives</w:t>
+        </w:r>
+        <w:r>
+          <w:rPr>
+            <w:noProof/>
+            <w:webHidden/>
+          </w:rPr>
+          <w:tab/>
+        </w:r>
+        <w:r>
+          <w:rPr>
+            <w:noProof/>
+            <w:webHidden/>
+          </w:rPr>
+          <w:fldChar w:fldCharType="begin"/>
+        </w:r>
+        <w:r>
+          <w:rPr>
+            <w:noProof/>
+            <w:webHidden/>
+          </w:rPr>
+          <w:instrText xml:space="preserve"> PAGEREF _Toc417579186 \h </w:instrText>
+        </w:r>
+        <w:r>
+          <w:rPr>
+            <w:noProof/>
+            <w:webHidden/>
+          </w:rPr>
+        </w:r>
+        <w:r>
+          <w:rPr>
+            <w:noProof/>
+            <w:webHidden/>
+          </w:rPr>
+          <w:fldChar w:fldCharType="separate"/>
+        </w:r>
+        <w:r>
+          <w:rPr>
+            <w:noProof/>
+            <w:webHidden/>
+          </w:rPr>
+          <w:t>9</w:t>
+        </w:r>
+        <w:r>
+          <w:rPr>
+            <w:noProof/>
+            <w:webHidden/>
+          </w:rPr>
+          <w:fldChar w:fldCharType="end"/>
+        </w:r>
+      </w:hyperlink>
+    </w:p>
+    <w:p>
+      <w:pPr>
+        <w:pStyle w:val="TOC2"/>
+        <w:tabs>
+          <w:tab w:val="left" w:pos="880"/>
+          <w:tab w:val="right" w:leader="dot" w:pos="7359"/>
+        </w:tabs>
+        <w:rPr>
+          <w:noProof/>
+        </w:rPr>
+      </w:pPr>
+      <w:hyperlink w:anchor="_Toc417579187" w:history="1">
+        <w:r>
+          <w:rPr>
+            <w:rStyle w:val="Hyperlink"/>
+            <w:noProof/>
+            <w:lang w:val="en-GB"/>
+          </w:rPr>
+          <w:t>6.1</w:t>
+        </w:r>
+        <w:r>
+          <w:rPr>
+            <w:noProof/>
+          </w:rPr>
+          <w:tab/>
+        </w:r>
+        <w:r>
+          <w:rPr>
+            <w:rStyle w:val="Hyperlink"/>
+            <w:noProof/>
+            <w:lang w:val="en-GB"/>
+          </w:rPr>
+          <w:t>Opportunities</w:t>
+        </w:r>
+        <w:r>
+          <w:rPr>
+            <w:noProof/>
+            <w:webHidden/>
+          </w:rPr>
+          <w:tab/>
+        </w:r>
+        <w:r>
+          <w:rPr>
+            <w:noProof/>
+            <w:webHidden/>
+          </w:rPr>
+          <w:fldChar w:fldCharType="begin"/>
+        </w:r>
+        <w:r>
+          <w:rPr>
+            <w:noProof/>
+            <w:webHidden/>
+          </w:rPr>
+          <w:instrText xml:space="preserve"> PAGEREF _Toc417579187 \h </w:instrText>
+        </w:r>
+        <w:r>
+          <w:rPr>
+            <w:noProof/>
+            <w:webHidden/>
+          </w:rPr>
+        </w:r>
+        <w:r>
+          <w:rPr>
+            <w:noProof/>
+            <w:webHidden/>
+          </w:rPr>
+          <w:fldChar w:fldCharType="separate"/>
+        </w:r>
+        <w:r>
+          <w:rPr>
+            <w:noProof/>
+            <w:webHidden/>
+          </w:rPr>
+          <w:t>17</w:t>
+        </w:r>
+        <w:r>
+          <w:rPr>
+            <w:noProof/>
+            <w:webHidden/>
+          </w:rPr>
+          <w:fldChar w:fldCharType="end"/>
+        </w:r>
+      </w:hyperlink>
+    </w:p>
+    <w:p>
+      <w:pPr>
+        <w:pStyle w:val="TOC2"/>
+        <w:tabs>
+          <w:tab w:val="left" w:pos="880"/>
+          <w:tab w:val="right" w:leader="dot" w:pos="7359"/>
+        </w:tabs>
+        <w:rPr>
+          <w:noProof/>
+        </w:rPr>
+      </w:pPr>
+      <w:hyperlink w:anchor="_Toc417579188" w:history="1">
+        <w:r>
+          <w:rPr>
+            <w:rStyle w:val="Hyperlink"/>
+            <w:noProof/>
+            <w:lang w:val="en-GB"/>
+          </w:rPr>
+          <w:t>6.2</w:t>
+        </w:r>
+        <w:r>
+          <w:rPr>
+            <w:noProof/>
+          </w:rPr>
+          <w:tab/>
+        </w:r>
+        <w:r>
+          <w:rPr>
+            <w:rStyle w:val="Hyperlink"/>
+            <w:noProof/>
+            <w:lang w:val="en-GB"/>
+          </w:rPr>
+          <w:t>Limitations and risks</w:t>
+        </w:r>
+        <w:r>
+          <w:rPr>
+            <w:noProof/>
+            <w:webHidden/>
+          </w:rPr>
+          <w:tab/>
+        </w:r>
+        <w:r>
+          <w:rPr>
+            <w:noProof/>
+            <w:webHidden/>
+          </w:rPr>
+          <w:fldChar w:fldCharType="begin"/>
+        </w:r>
+        <w:r>
+          <w:rPr>
+            <w:noProof/>
+            <w:webHidden/>
+          </w:rPr>
+          <w:instrText xml:space="preserve"> PAGEREF _Toc417579188 \h </w:instrText>
+        </w:r>
+        <w:r>
+          <w:rPr>
+            <w:noProof/>
+            <w:webHidden/>
+          </w:rPr>
+        </w:r>
+        <w:r>
+          <w:rPr>
+            <w:noProof/>
+            <w:webHidden/>
+          </w:rPr>
+          <w:fldChar w:fldCharType="separate"/>
+        </w:r>
+        <w:r>
+          <w:rPr>
+            <w:noProof/>
+            <w:webHidden/>
+          </w:rPr>
+          <w:t>18</w:t>
+        </w:r>
+        <w:r>
+          <w:rPr>
+            <w:noProof/>
+            <w:webHidden/>
+          </w:rPr>
+          <w:fldChar w:fldCharType="end"/>
+        </w:r>
+      </w:hyperlink>
+    </w:p>
+    <w:p>
+      <w:pPr>
+        <w:pStyle w:val="TOC2"/>
+        <w:tabs>
+          <w:tab w:val="left" w:pos="880"/>
+          <w:tab w:val="right" w:leader="dot" w:pos="7359"/>
+        </w:tabs>
+        <w:rPr>
+          <w:noProof/>
+        </w:rPr>
+      </w:pPr>
+      <w:hyperlink w:anchor="_Toc417579189" w:history="1">
+        <w:r>
+          <w:rPr>
+            <w:rStyle w:val="Hyperlink"/>
+            <w:noProof/>
+            <w:lang w:val="en-GB"/>
+          </w:rPr>
+          <w:t>6.3</w:t>
+        </w:r>
+        <w:r>
+          <w:rPr>
+            <w:noProof/>
+          </w:rPr>
+          <w:tab/>
+        </w:r>
+        <w:r>
+          <w:rPr>
+            <w:rStyle w:val="Hyperlink"/>
+            <w:noProof/>
+            <w:lang w:val="en-GB"/>
+          </w:rPr>
+          <w:t>Forecast</w:t>
+        </w:r>
+        <w:r>
+          <w:rPr>
+            <w:noProof/>
+            <w:webHidden/>
+          </w:rPr>
+          <w:tab/>
+        </w:r>
+        <w:r>
+          <w:rPr>
+            <w:noProof/>
+            <w:webHidden/>
+          </w:rPr>
+          <w:fldChar w:fldCharType="begin"/>
+        </w:r>
+        <w:r>
+          <w:rPr>
+            <w:noProof/>
+            <w:webHidden/>
+          </w:rPr>
+          <w:instrText xml:space="preserve"> PAGEREF _Toc417579189 \h </w:instrText>
+        </w:r>
+        <w:r>
+          <w:rPr>
+            <w:noProof/>
+            <w:webHidden/>
+          </w:rPr>
+        </w:r>
+        <w:r>
+          <w:rPr>
+            <w:noProof/>
+            <w:webHidden/>
+          </w:rPr>
+          <w:fldChar w:fldCharType="separate"/>
+        </w:r>
+        <w:r>
+          <w:rPr>
+            <w:noProof/>
+            <w:webHidden/>
+          </w:rPr>
+          <w:t>18</w:t>
+        </w:r>
+        <w:r>
+          <w:rPr>
+            <w:noProof/>
+            <w:webHidden/>
+          </w:rPr>
+          <w:fldChar w:fldCharType="end"/>
+        </w:r>
+      </w:hyperlink>
+    </w:p>
+    <w:p>
+      <w:pPr>
+        <w:pStyle w:val="TOC1"/>
+        <w:rPr>
+          <w:noProof/>
+        </w:rPr>
+      </w:pPr>
+      <w:hyperlink w:anchor="_Toc417579190" w:history="1">
+        <w:r>
+          <w:rPr>
+            <w:rStyle w:val="Hyperlink"/>
+            <w:noProof/>
+            <w:lang w:val="en-GB"/>
+          </w:rPr>
+          <w:t>7</w:t>
+        </w:r>
+        <w:r>
+          <w:rPr>
+            <w:noProof/>
+          </w:rPr>
+          <w:tab/>
+        </w:r>
+        <w:r>
+          <w:rPr>
+            <w:rStyle w:val="Hyperlink"/>
+            <w:noProof/>
+            <w:lang w:val="en-GB"/>
+          </w:rPr>
+          <w:t>Conclusion</w:t>
+        </w:r>
+        <w:r>
+          <w:rPr>
+            <w:noProof/>
+            <w:webHidden/>
+          </w:rPr>
+          <w:tab/>
+        </w:r>
+        <w:r>
+          <w:rPr>
+            <w:noProof/>
+            <w:webHidden/>
+          </w:rPr>
+          <w:fldChar w:fldCharType="begin"/>
+        </w:r>
+        <w:r>
+          <w:rPr>
+            <w:noProof/>
+            <w:webHidden/>
+          </w:rPr>
+          <w:instrText xml:space="preserve"> PAGEREF _Toc417579190 \h </w:instrText>
+        </w:r>
+        <w:r>
+          <w:rPr>
+            <w:noProof/>
+            <w:webHidden/>
+          </w:rPr>
+        </w:r>
+        <w:r>
+          <w:rPr>
+            <w:noProof/>
+            <w:webHidden/>
+          </w:rPr>
+          <w:fldChar w:fldCharType="separate"/>
+        </w:r>
+        <w:r>
+          <w:rPr>
+            <w:noProof/>
+            <w:webHidden/>
+          </w:rPr>
+          <w:t>20</w:t>
+        </w:r>
+        <w:r>
+          <w:rPr>
+            <w:noProof/>
+            <w:webHidden/>
+          </w:rPr>
+          <w:fldChar w:fldCharType="end"/>
+        </w:r>
+      </w:hyperlink>
+    </w:p>
+    <w:p>
+      <w:pPr>
+        <w:pStyle w:val="TOC1"/>
+        <w:rPr>
+          <w:noProof/>
+        </w:rPr>
+      </w:pPr>
+      <w:hyperlink w:anchor="_Toc417579191" w:history="1">
+        <w:r>
+          <w:rPr>
+            <w:rStyle w:val="Hyperlink"/>
+            <w:noProof/>
+            <w:lang w:val="en-GB"/>
+          </w:rPr>
+          <w:t>8</w:t>
+        </w:r>
+        <w:r>
+          <w:rPr>
+            <w:noProof/>
+          </w:rPr>
+          <w:tab/>
+        </w:r>
+        <w:r>
+          <w:rPr>
+            <w:rStyle w:val="Hyperlink"/>
+            <w:noProof/>
+            <w:lang w:val="en-GB"/>
+          </w:rPr>
+          <w:t>Appendix</w:t>
+        </w:r>
+        <w:r>
+          <w:rPr>
+            <w:noProof/>
+            <w:webHidden/>
+          </w:rPr>
+          <w:tab/>
+        </w:r>
+        <w:r>
+          <w:rPr>
+            <w:noProof/>
+            <w:webHidden/>
+          </w:rPr>
+          <w:fldChar w:fldCharType="begin"/>
+        </w:r>
+        <w:r>
+          <w:rPr>
+            <w:noProof/>
+            <w:webHidden/>
+          </w:rPr>
+          <w:instrText xml:space="preserve"> PAGEREF _Toc417579191 \h </w:instrText>
+        </w:r>
+        <w:r>
+          <w:rPr>
+            <w:noProof/>
+            <w:webHidden/>
+          </w:rPr>
+        </w:r>
+        <w:r>
+          <w:rPr>
+            <w:noProof/>
+            <w:webHidden/>
+          </w:rPr>
+          <w:fldChar w:fldCharType="separate"/>
+        </w:r>
+        <w:r>
+          <w:rPr>
+            <w:noProof/>
+            <w:webHidden/>
+          </w:rPr>
+          <w:t>22</w:t>
+        </w:r>
+        <w:r>
+          <w:rPr>
+            <w:noProof/>
+            <w:webHidden/>
+          </w:rPr>
+          <w:fldChar w:fldCharType="end"/>
+        </w:r>
+      </w:hyperlink>
+    </w:p>
+    <w:p>
+      <w:pPr>
+        <w:pStyle w:val="TOC2"/>
+        <w:tabs>
+          <w:tab w:val="left" w:pos="880"/>
+          <w:tab w:val="right" w:leader="dot" w:pos="7359"/>
+        </w:tabs>
+        <w:rPr>
+          <w:noProof/>
+        </w:rPr>
+      </w:pPr>
+      <w:hyperlink w:anchor="_Toc417579192" w:history="1">
+        <w:r>
+          <w:rPr>
+            <w:rStyle w:val="Hyperlink"/>
+            <w:noProof/>
+            <w:lang w:val="en-GB"/>
+          </w:rPr>
+          <w:t>8.1</w:t>
+        </w:r>
+        <w:r>
+          <w:rPr>
+            <w:noProof/>
+          </w:rPr>
+          <w:tab/>
+        </w:r>
+        <w:r>
+          <w:rPr>
+            <w:rStyle w:val="Hyperlink"/>
+            <w:noProof/>
+            <w:lang w:val="en-GB"/>
+          </w:rPr>
+          <w:t>Detailed table of contents</w:t>
+        </w:r>
+        <w:r>
+          <w:rPr>
+            <w:noProof/>
+            <w:webHidden/>
+          </w:rPr>
+          <w:tab/>
+        </w:r>
+        <w:r>
+          <w:rPr>
+            <w:noProof/>
+            <w:webHidden/>
+          </w:rPr>
+          <w:fldChar w:fldCharType="begin"/>
+        </w:r>
+        <w:r>
+          <w:rPr>
+            <w:noProof/>
+            <w:webHidden/>
+          </w:rPr>
+          <w:instrText xml:space="preserve"> PAGEREF _Toc417579192 \h </w:instrText>
+        </w:r>
+        <w:r>
+          <w:rPr>
+            <w:noProof/>
+            <w:webHidden/>
+          </w:rPr>
+        </w:r>
+        <w:r>
+          <w:rPr>
+            <w:noProof/>
+            <w:webHidden/>
+          </w:rPr>
+          <w:fldChar w:fldCharType="separate"/>
+        </w:r>
+        <w:r>
+          <w:rPr>
+            <w:noProof/>
+            <w:webHidden/>
+          </w:rPr>
+          <w:t>22</w:t>
+        </w:r>
+        <w:r>
+          <w:rPr>
+            <w:noProof/>
+            <w:webHidden/>
+          </w:rPr>
+          <w:fldChar w:fldCharType="end"/>
+        </w:r>
+      </w:hyperlink>
+    </w:p>
+    <w:p>
+      <w:pPr>
+        <w:pStyle w:val="TOC2"/>
+        <w:tabs>
+          <w:tab w:val="left" w:pos="880"/>
+          <w:tab w:val="right" w:leader="dot" w:pos="7359"/>
+        </w:tabs>
+        <w:rPr>
+          <w:noProof/>
+        </w:rPr>
+      </w:pPr>
+      <w:hyperlink w:anchor="_Toc417579193" w:history="1">
+        <w:r>
+          <w:rPr>
+            <w:rStyle w:val="Hyperlink"/>
+            <w:noProof/>
+            <w:lang w:val="en-GB"/>
+          </w:rPr>
+          <w:t>8.2</w:t>
+        </w:r>
+        <w:r>
+          <w:rPr>
+            <w:noProof/>
+          </w:rPr>
+          <w:tab/>
+        </w:r>
+        <w:r>
+          <w:rPr>
+            <w:rStyle w:val="Hyperlink"/>
+            <w:noProof/>
+            <w:lang w:val="en-GB"/>
+          </w:rPr>
+          <w:t>Table of figures</w:t>
+        </w:r>
+        <w:r>
+          <w:rPr>
+            <w:noProof/>
+            <w:webHidden/>
+          </w:rPr>
+          <w:tab/>
+        </w:r>
+        <w:r>
+          <w:rPr>
+            <w:noProof/>
+            <w:webHidden/>
+          </w:rPr>
+          <w:fldChar w:fldCharType="begin"/>
+        </w:r>
+        <w:r>
+          <w:rPr>
+            <w:noProof/>
+            <w:webHidden/>
+          </w:rPr>
+          <w:instrText xml:space="preserve"> PAGEREF _Toc417579193 \h </w:instrText>
+        </w:r>
+        <w:r>
+          <w:rPr>
+            <w:noProof/>
+            <w:webHidden/>
+          </w:rPr>
+        </w:r>
+        <w:r>
+          <w:rPr>
+            <w:noProof/>
+            <w:webHidden/>
+          </w:rPr>
+          <w:fldChar w:fldCharType="separate"/>
+        </w:r>
+        <w:r>
+          <w:rPr>
+            <w:noProof/>
+            <w:webHidden/>
+          </w:rPr>
+          <w:t>23</w:t>
+        </w:r>
+        <w:r>
+          <w:rPr>
+            <w:noProof/>
+            <w:webHidden/>
+          </w:rPr>
+          <w:fldChar w:fldCharType="end"/>
+        </w:r>
+      </w:hyperlink>
+    </w:p>
+    <w:p>
+      <w:pPr>
+        <w:pStyle w:val="TOC2"/>
+        <w:tabs>
+          <w:tab w:val="left" w:pos="880"/>
+          <w:tab w:val="right" w:leader="dot" w:pos="7359"/>
+        </w:tabs>
+        <w:rPr>
+          <w:noProof/>
+        </w:rPr>
+      </w:pPr>
+      <w:hyperlink w:anchor="_Toc417579194" w:history="1">
+        <w:r>
+          <w:rPr>
+            <w:rStyle w:val="Hyperlink"/>
+            <w:noProof/>
+            <w:lang w:val="en-GB"/>
+          </w:rPr>
+          <w:t>8.3</w:t>
+        </w:r>
+        <w:r>
+          <w:rPr>
+            <w:noProof/>
+          </w:rPr>
+          <w:tab/>
+        </w:r>
+        <w:r>
+          <w:rPr>
+            <w:rStyle w:val="Hyperlink"/>
+            <w:noProof/>
+            <w:lang w:val="en-GB"/>
+          </w:rPr>
+          <w:t>References</w:t>
+        </w:r>
+        <w:r>
+          <w:rPr>
+            <w:noProof/>
+            <w:webHidden/>
+          </w:rPr>
+          <w:tab/>
+        </w:r>
+        <w:r>
+          <w:rPr>
+            <w:noProof/>
+            <w:webHidden/>
+          </w:rPr>
+          <w:fldChar w:fldCharType="begin"/>
+        </w:r>
+        <w:r>
+          <w:rPr>
+            <w:noProof/>
+            <w:webHidden/>
+          </w:rPr>
+          <w:instrText xml:space="preserve"> PAGEREF _Toc417579194 \h </w:instrText>
+        </w:r>
+        <w:r>
+          <w:rPr>
+            <w:noProof/>
+            <w:webHidden/>
+          </w:rPr>
+        </w:r>
+        <w:r>
+          <w:rPr>
+            <w:noProof/>
+            <w:webHidden/>
+          </w:rPr>
+          <w:fldChar w:fldCharType="separate"/>
+        </w:r>
+        <w:r>
+          <w:rPr>
+            <w:noProof/>
+            <w:webHidden/>
+          </w:rPr>
+          <w:t>23</w:t>
+        </w:r>
+        <w:r>
+          <w:rPr>
+            <w:noProof/>
+            <w:webHidden/>
+          </w:rPr>
+          <w:fldChar w:fldCharType="end"/>
+        </w:r>
+      </w:hyperlink>
+    </w:p>
+    <w:p>
+      <w:pPr>
+        <w:rPr>
+          <w:lang w:val="en-GB"/>
+        </w:rPr>
+      </w:pPr>
+      <w:r>
+        <w:rPr>
+          <w:lang w:val="en-GB"/>
+        </w:rPr>
+        <w:fldChar w:fldCharType="end"/>
+      </w:r>
+    </w:p>
+    <w:p>
+      <w:pPr>
         <w:pStyle w:val="Heading2"/>
         <w:rPr>
           <w:lang w:val="en-GB"/>
         </w:rPr>
       </w:pPr>
-      <w:bookmarkStart w:id="57" w:name="_Toc417578137"/>
-      <w:bookmarkStart w:id="58" w:name="_Toc417579194"/>
-      <w:bookmarkStart w:id="59" w:name="_Toc417584752"/>
-      <w:bookmarkStart w:id="60" w:name="_Toc417860555"/>
+      <w:bookmarkStart w:id="57" w:name="_Toc417578136"/>
+      <w:bookmarkStart w:id="58" w:name="_Toc417579193"/>
+      <w:bookmarkStart w:id="59" w:name="_Toc417584751"/>
+      <w:bookmarkStart w:id="60" w:name="_Toc417860554"/>
       <w:r>
         <w:rPr>
           <w:lang w:val="en-GB"/>
         </w:rPr>
-        <w:t>References</w:t>
+        <w:t>Table of figures</w:t>
       </w:r>
       <w:bookmarkEnd w:id="57"/>
       <w:bookmarkEnd w:id="58"/>
@@ -7213,62 +7990,66 @@
     </w:p>
     <w:p>
       <w:pPr>
-        <w:pStyle w:val="CitaviBibliographyEntry"/>
+        <w:pStyle w:val="Heading2"/>
         <w:rPr>
           <w:lang w:val="en-GB"/>
         </w:rPr>
       </w:pPr>
+      <w:bookmarkStart w:id="61" w:name="_Toc417578137"/>
+      <w:bookmarkStart w:id="62" w:name="_Toc417579194"/>
+      <w:bookmarkStart w:id="63" w:name="_Toc417584752"/>
+      <w:bookmarkStart w:id="64" w:name="_Toc417860555"/>
+      <w:r>
+        <w:rPr>
+          <w:lang w:val="en-GB"/>
+        </w:rPr>
+        <w:t>References</w:t>
+      </w:r>
+      <w:bookmarkEnd w:id="61"/>
+      <w:bookmarkEnd w:id="62"/>
+      <w:bookmarkEnd w:id="63"/>
+      <w:bookmarkEnd w:id="64"/>
     </w:p>
     <w:p>
       <w:pPr>
-        <w:pStyle w:val="CitaviBibliographyHeading"/>
+        <w:pStyle w:val="CitaviBibliographyEntry"/>
         <w:rPr>
           <w:lang w:val="en-GB"/>
         </w:rPr>
       </w:pPr>
-      <w:r>
-        <w:rPr>
-          <w:lang w:val="en-GB"/>
-        </w:rPr>
-        <w:fldChar w:fldCharType="begin"/>
-      </w:r>
-      <w:r>
-        <w:rPr>
-          <w:lang w:val="en-GB"/>
-        </w:rPr>
-        <w:instrText>ADDIN CITAVI.BIBLIOGRAPHY 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</w:instrText>
-      </w:r>
-      <w:r>
-        <w:rPr>
-          <w:lang w:val="en-GB"/>
-        </w:rPr>
-        <w:fldChar w:fldCharType="separate"/>
-      </w:r>
-      <w:r>
-        <w:rPr>
-          <w:lang w:val="en-GB"/>
-        </w:rPr>
-        <w:t>Bibliography</w:t>
-      </w:r>
     </w:p>
     <w:p>
       <w:pPr>
-        <w:pStyle w:val="CitaviBibliographyEntry"/>
+        <w:pStyle w:val="CitaviBibliographyHeading"/>
         <w:rPr>
           <w:lang w:val="en-GB"/>
         </w:rPr>
       </w:pPr>
       <w:r>
         <w:rPr>
-          <w:lang w:val="de-DE"/>
-        </w:rPr>
-        <w:t xml:space="preserve">Dr. Wolfgang Bernhart, Stefan Riederle, Manuel Yoon. </w:t>
-      </w:r>
-      <w:r>
-        <w:rPr>
           <w:lang w:val="en-GB"/>
         </w:rPr>
-        <w:t>“Fuel cells: A realistic alternative for zero emission?” 2013.</w:t>
+        <w:fldChar w:fldCharType="begin"/>
+      </w:r>
+      <w:r>
+        <w:rPr>
+          <w:lang w:val="en-GB"/>
+        </w:rPr>
+        <w:instrText>ADDIN CITAVI.BIBLIOGRAPHY 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</w:instrText>
+      </w:r>
+      <w:r>
+        <w:rPr>
+          <w:lang w:val="en-GB"/>
+        </w:rPr>
+        <w:fldChar w:fldCharType="separate"/>
+      </w:r>
+      <w:bookmarkStart w:id="65" w:name="_CTVBIBLIOGRAPHY1"/>
+      <w:bookmarkEnd w:id="65"/>
+      <w:r>
+        <w:rPr>
+          <w:lang w:val="en-GB"/>
+        </w:rPr>
+        <w:t>Bibliography</w:t>
       </w:r>
     </w:p>
     <w:p>
@@ -7280,6 +8061,53 @@
       </w:pPr>
       <w:r>
         <w:rPr>
+          <w:lang w:val="de-DE"/>
+        </w:rPr>
+        <w:t xml:space="preserve">Dr. Wolfgang Bernhart, Stefan Riederle, Manuel Yoon. </w:t>
+      </w:r>
+      <w:r>
+        <w:rPr>
+          <w:lang w:val="en-GB"/>
+        </w:rPr>
+        <w:t>“Fuel cells: A realistic alternative for zero emission?” 2013.</w:t>
+      </w:r>
+    </w:p>
+    <w:p>
+      <w:pPr>
+        <w:pStyle w:val="CitaviBibliographyEntry"/>
+        <w:rPr>
+          <w:lang w:val="en-GB"/>
+        </w:rPr>
+      </w:pPr>
+      <w:r>
+        <w:rPr>
+          <w:lang w:val="en-GB"/>
+        </w:rPr>
+        <w:t xml:space="preserve">Staffell, Iain, and Richard Green. “The cost of domestic fuel cell micro-CHP systems.” </w:t>
+      </w:r>
+      <w:r>
+        <w:rPr>
+          <w:i/>
+          <w:lang w:val="en-GB"/>
+        </w:rPr>
+        <w:t>International Journal of Hydrogen Energy</w:t>
+      </w:r>
+      <w:r>
+        <w:rPr>
+          <w:lang w:val="en-GB"/>
+        </w:rPr>
+        <w:t xml:space="preserve"> 38, no. 2 (2013): 1088–1102. doi:10.1016/j.ijhydene.2012.10.090. http://www.sciencedirect.com/science/article/pii/S0360319912024147.</w:t>
+      </w:r>
+    </w:p>
+    <w:p>
+      <w:pPr>
+        <w:pStyle w:val="CitaviBibliographyEntry"/>
+        <w:rPr>
+          <w:lang w:val="en-GB"/>
+        </w:rPr>
+      </w:pPr>
+      <w:r>
+        <w:rPr>
           <w:lang w:val="en-GB"/>
         </w:rPr>
         <w:t>Yang Chia-hao. “Fuel Cell Manufacturing.” News release. July 29, 2014.</w:t>
@@ -7292,7 +8120,7 @@
       </w:r>
     </w:p>
     <w:sectPr>
-      <w:headerReference w:type="first" r:id="rId28"/>
+      <w:headerReference w:type="first" r:id="rId32"/>
       <w:pgSz w:w="11906" w:h="16838"/>
       <w:pgMar w:top="1077" w:right="3119" w:bottom="1418" w:left="1418" w:header="1077" w:footer="709" w:gutter="0"/>
       <w:cols w:space="708"/>
@@ -7534,7 +8362,7 @@
               <w:noProof/>
               <w:color w:val="7F7F7F" w:themeColor="text1" w:themeTint="80"/>
             </w:rPr>
-            <w:t>16</w:t>
+            <w:t>20</w:t>
           </w:r>
           <w:r>
             <w:rPr>
@@ -7764,7 +8592,7 @@
               <w:noProof/>
               <w:color w:val="7F7F7F" w:themeColor="text1" w:themeTint="80"/>
             </w:rPr>
-            <w:t>15</w:t>
+            <w:t>19</w:t>
           </w:r>
           <w:r>
             <w:rPr>
@@ -7990,14 +8818,14 @@
         </w:rPr>
         <w:fldChar w:fldCharType="separate"/>
       </w:r>
-      <w:bookmarkStart w:id="39" w:name="_CTVP0016cce9452dace436194c1dbdca769c7cb"/>
+      <w:bookmarkStart w:id="38" w:name="_CTVP0016cce9452dace436194c1dbdca769c7cb"/>
       <w:r>
         <w:rPr>
           <w:lang w:val="de-DE"/>
         </w:rPr>
         <w:t>Dr. Wolfgang Bernhart, Stefan Riederle, Manuel Yoon, “Fuel cells: A realistic alternative for zero emission?,” 2013</w:t>
       </w:r>
-      <w:bookmarkEnd w:id="39"/>
+      <w:bookmarkEnd w:id="38"/>
       <w:r>
         <w:rPr>
           <w:lang w:val="de-DE"/>
@@ -8041,19 +8869,155 @@
         </w:rPr>
         <w:fldChar w:fldCharType="separate"/>
       </w:r>
-      <w:bookmarkStart w:id="40" w:name="_CTVP001f70ca38b52fd48e99ed9543e30ae444f"/>
+      <w:bookmarkStart w:id="39" w:name="_CTVP001f70ca38b52fd48e99ed9543e30ae444f"/>
       <w:r>
         <w:rPr>
           <w:lang w:val="en-US"/>
         </w:rPr>
         <w:t>Yang Chia-hao, “Fuel Cell Manufacturing,” news release, July 29, 2014</w:t>
       </w:r>
-      <w:bookmarkEnd w:id="40"/>
+      <w:bookmarkEnd w:id="39"/>
       <w:r>
         <w:rPr>
           <w:lang w:val="de-DE"/>
         </w:rPr>
         <w:fldChar w:fldCharType="end"/>
+      </w:r>
+    </w:p>
+  </w:footnote>
+  <w:footnote w:id="3">
+    <w:p>
+      <w:pPr>
+        <w:pStyle w:val="FootnoteText"/>
+        <w:rPr>
+          <w:lang w:val="en-US"/>
+        </w:rPr>
+      </w:pPr>
+      <w:r>
+        <w:rPr>
+          <w:rStyle w:val="FootnoteReference"/>
+        </w:rPr>
+        <w:footnoteRef/>
+      </w:r>
+      <w:r>
+        <w:t xml:space="preserve"> </w:t>
+      </w:r>
+      <w:r>
+        <w:rPr>
+          <w:lang w:val="de-DE"/>
+        </w:rPr>
+        <w:fldChar w:fldCharType="begin"/>
+      </w:r>
+      <w:r>
+        <w:rPr>
+          <w:lang w:val="de-DE"/>
+        </w:rPr>
+        <w:instrText>ADDIN CITAVI.PLACEHOLDER b24c82be-ba25-4c03-b5ef-bc2c98b6b98c 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</w:instrText>
+      </w:r>
+      <w:r>
+        <w:rPr>
+          <w:lang w:val="en-US"/>
+        </w:rPr>
+        <w:instrText>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</w:instrText>
+      </w:r>
+      <w:r>
+        <w:rPr>
+          <w:lang w:val="de-DE"/>
+        </w:rPr>
+        <w:fldChar w:fldCharType="separate"/>
+      </w:r>
+      <w:bookmarkStart w:id="41" w:name="_CTVP001b24c82beba254c03b5efbc2c98b6b98c"/>
+      <w:r>
+        <w:rPr>
+          <w:lang w:val="en-US"/>
+        </w:rPr>
+        <w:t xml:space="preserve">Iain Staffell and Richard Green, “The cost of domestic fuel cell micro-CHP systems,” </w:t>
+      </w:r>
+      <w:r>
+        <w:rPr>
+          <w:i/>
+          <w:lang w:val="en-US"/>
+        </w:rPr>
+        <w:t>International Journal of Hydrogen Energy</w:t>
+      </w:r>
+      <w:r>
+        <w:rPr>
+          <w:lang w:val="en-US"/>
+        </w:rPr>
+        <w:t xml:space="preserve"> 38, no. 2 (2013), doi:10.1016/j.ijhydene.2012.10.090, http://www.sciencedirect.com/science/article/pii/S0360319912024147</w:t>
+      </w:r>
+      <w:bookmarkEnd w:id="41"/>
+      <w:r>
+        <w:rPr>
+          <w:lang w:val="de-DE"/>
+        </w:rPr>
+        <w:fldChar w:fldCharType="end"/>
+      </w:r>
+    </w:p>
+  </w:footnote>
+  <w:footnote w:id="4">
+    <w:p>
+      <w:pPr>
+        <w:pStyle w:val="FootnoteText"/>
+        <w:rPr>
+          <w:lang w:val="en-GB"/>
+        </w:rPr>
+      </w:pPr>
+      <w:r>
+        <w:rPr>
+          <w:rStyle w:val="FootnoteReference"/>
+        </w:rPr>
+        <w:footnoteRef/>
+      </w:r>
+      <w:r>
+        <w:rPr>
+          <w:lang w:val="en-GB"/>
+        </w:rPr>
+        <w:t xml:space="preserve"> http://www.hydrogen.energy.gov/pdfs/14014_fuel_cell_system_cost_2014.pdf</w:t>
+      </w:r>
+    </w:p>
+  </w:footnote>
+  <w:footnote w:id="5">
+    <w:p>
+      <w:pPr>
+        <w:pStyle w:val="FootnoteText"/>
+        <w:rPr>
+          <w:lang w:val="en-GB"/>
+        </w:rPr>
+      </w:pPr>
+      <w:r>
+        <w:rPr>
+          <w:rStyle w:val="FootnoteReference"/>
+        </w:rPr>
+        <w:footnoteRef/>
+      </w:r>
+      <w:r>
+        <w:rPr>
+          <w:lang w:val="en-GB"/>
+        </w:rPr>
+        <w:t xml:space="preserve"> http://www.hydrogen.energy.gov/pdfs/11003_fuel_cell_stack_durability.pdf</w:t>
+      </w:r>
+    </w:p>
+  </w:footnote>
+  <w:footnote w:id="6">
+    <w:p>
+      <w:pPr>
+        <w:pStyle w:val="FootnoteText"/>
+        <w:rPr>
+          <w:lang w:val="en-GB"/>
+        </w:rPr>
+      </w:pPr>
+      <w:r>
+        <w:rPr>
+          <w:rStyle w:val="FootnoteReference"/>
+        </w:rPr>
+        <w:footnoteRef/>
+      </w:r>
+      <w:r>
+        <w:rPr>
+          <w:lang w:val="en-GB"/>
+        </w:rPr>
+        <w:t xml:space="preserve"> E4tech</w:t>
       </w:r>
     </w:p>
   </w:footnote>
@@ -8436,7 +9400,7 @@
               <v:stroke joinstyle="miter"/>
               <v:path gradientshapeok="t" o:connecttype="rect"/>
             </v:shapetype>
-            <v:shape id="_x0000_s1030" type="#_x0000_t202" style="position:absolute;left:0;text-align:left;margin-left:520pt;margin-top:248.25pt;width:571.2pt;height:56.7pt;z-index:251727872;visibility:visible;mso-wrap-style:square;mso-width-percent:0;mso-height-percent:0;mso-wrap-distance-left:9pt;mso-wrap-distance-top:0;mso-wrap-distance-right:9pt;mso-wrap-distance-bottom:0;mso-position-horizontal:right;mso-position-horizontal-relative:page;mso-position-vertical:absolute;mso-position-vertical-relative:text;mso-width-percent:0;mso-height-percent:0;mso-width-relative:margin;mso-height-relative:margin;v-text-anchor:bottom" o:gfxdata="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" filled="f" stroked="f" strokeweight="3pt">
+            <v:shape id="_x0000_s1031" type="#_x0000_t202" style="position:absolute;left:0;text-align:left;margin-left:520pt;margin-top:248.25pt;width:571.2pt;height:56.7pt;z-index:251727872;visibility:visible;mso-wrap-style:square;mso-width-percent:0;mso-height-percent:0;mso-wrap-distance-left:9pt;mso-wrap-distance-top:0;mso-wrap-distance-right:9pt;mso-wrap-distance-bottom:0;mso-position-horizontal:right;mso-position-horizontal-relative:page;mso-position-vertical:absolute;mso-position-vertical-relative:text;mso-width-percent:0;mso-height-percent:0;mso-width-relative:margin;mso-height-relative:margin;v-text-anchor:bottom" o:gfxdata="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" filled="f" stroked="f" strokeweight="3pt">
               <v:textbox>
                 <w:txbxContent>
                   <w:p>
@@ -8801,7 +9765,7 @@
               <v:stroke joinstyle="miter"/>
               <v:path gradientshapeok="t" o:connecttype="rect"/>
             </v:shapetype>
-            <v:shape id="_x0000_s1031" type="#_x0000_t202" style="position:absolute;left:0;text-align:left;margin-left:520pt;margin-top:248.25pt;width:571.2pt;height:56.7pt;z-index:251732992;visibility:visible;mso-wrap-style:square;mso-width-percent:0;mso-height-percent:0;mso-wrap-distance-left:9pt;mso-wrap-distance-top:0;mso-wrap-distance-right:9pt;mso-wrap-distance-bottom:0;mso-position-horizontal:right;mso-position-horizontal-relative:page;mso-position-vertical:absolute;mso-position-vertical-relative:text;mso-width-percent:0;mso-height-percent:0;mso-width-relative:margin;mso-height-relative:margin;v-text-anchor:bottom" o:gfxdata="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" filled="f" stroked="f" strokeweight="3pt">
+            <v:shape id="_x0000_s1032" type="#_x0000_t202" style="position:absolute;left:0;text-align:left;margin-left:520pt;margin-top:248.25pt;width:571.2pt;height:56.7pt;z-index:251732992;visibility:visible;mso-wrap-style:square;mso-width-percent:0;mso-height-percent:0;mso-wrap-distance-left:9pt;mso-wrap-distance-top:0;mso-wrap-distance-right:9pt;mso-wrap-distance-bottom:0;mso-position-horizontal:right;mso-position-horizontal-relative:page;mso-position-vertical:absolute;mso-position-vertical-relative:text;mso-width-percent:0;mso-height-percent:0;mso-width-relative:margin;mso-height-relative:margin;v-text-anchor:bottom" o:gfxdata="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" filled="f" stroked="f" strokeweight="3pt">
               <v:textbox>
                 <w:txbxContent>
                   <w:p>
@@ -9166,7 +10130,7 @@
               <v:stroke joinstyle="miter"/>
               <v:path gradientshapeok="t" o:connecttype="rect"/>
             </v:shapetype>
-            <v:shape id="_x0000_s1032" type="#_x0000_t202" style="position:absolute;left:0;text-align:left;margin-left:520pt;margin-top:248.25pt;width:571.2pt;height:56.7pt;z-index:251738112;visibility:visible;mso-wrap-style:square;mso-width-percent:0;mso-height-percent:0;mso-wrap-distance-left:9pt;mso-wrap-distance-top:0;mso-wrap-distance-right:9pt;mso-wrap-distance-bottom:0;mso-position-horizontal:right;mso-position-horizontal-relative:page;mso-position-vertical:absolute;mso-position-vertical-relative:text;mso-width-percent:0;mso-height-percent:0;mso-width-relative:margin;mso-height-relative:margin;v-text-anchor:bottom" o:gfxdata="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" filled="f" stroked="f" strokeweight="3pt">
+            <v:shape id="_x0000_s1033" type="#_x0000_t202" style="position:absolute;left:0;text-align:left;margin-left:520pt;margin-top:248.25pt;width:571.2pt;height:56.7pt;z-index:251738112;visibility:visible;mso-wrap-style:square;mso-width-percent:0;mso-height-percent:0;mso-wrap-distance-left:9pt;mso-wrap-distance-top:0;mso-wrap-distance-right:9pt;mso-wrap-distance-bottom:0;mso-position-horizontal:right;mso-position-horizontal-relative:page;mso-position-vertical:absolute;mso-position-vertical-relative:text;mso-width-percent:0;mso-height-percent:0;mso-width-relative:margin;mso-height-relative:margin;v-text-anchor:bottom" o:gfxdata="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" filled="f" stroked="f" strokeweight="3pt">
               <v:textbox>
                 <w:txbxContent>
                   <w:p>
@@ -9531,7 +10495,7 @@
               <v:stroke joinstyle="miter"/>
               <v:path gradientshapeok="t" o:connecttype="rect"/>
             </v:shapetype>
-            <v:shape id="_x0000_s1033" type="#_x0000_t202" style="position:absolute;left:0;text-align:left;margin-left:520pt;margin-top:248.25pt;width:571.2pt;height:56.7pt;z-index:251743232;visibility:visible;mso-wrap-style:square;mso-width-percent:0;mso-height-percent:0;mso-wrap-distance-left:9pt;mso-wrap-distance-top:0;mso-wrap-distance-right:9pt;mso-wrap-distance-bottom:0;mso-position-horizontal:right;mso-position-horizontal-relative:page;mso-position-vertical:absolute;mso-position-vertical-relative:text;mso-width-percent:0;mso-height-percent:0;mso-width-relative:margin;mso-height-relative:margin;v-text-anchor:bottom" o:gfxdata="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" filled="f" stroked="f" strokeweight="3pt">
+            <v:shape id="_x0000_s1034" type="#_x0000_t202" style="position:absolute;left:0;text-align:left;margin-left:520pt;margin-top:248.25pt;width:571.2pt;height:56.7pt;z-index:251743232;visibility:visible;mso-wrap-style:square;mso-width-percent:0;mso-height-percent:0;mso-wrap-distance-left:9pt;mso-wrap-distance-top:0;mso-wrap-distance-right:9pt;mso-wrap-distance-bottom:0;mso-position-horizontal:right;mso-position-horizontal-relative:page;mso-position-vertical:absolute;mso-position-vertical-relative:text;mso-width-percent:0;mso-height-percent:0;mso-width-relative:margin;mso-height-relative:margin;v-text-anchor:bottom" o:gfxdata="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" filled="f" stroked="f" strokeweight="3pt">
               <v:textbox>
                 <w:txbxContent>
                   <w:p>
@@ -10359,7 +11323,7 @@
               <v:stroke joinstyle="miter"/>
               <v:path gradientshapeok="t" o:connecttype="rect"/>
             </v:shapetype>
-            <v:shape id="Zone de texte 25" o:spid="_x0000_s1026" type="#_x0000_t202" style="position:absolute;left:0;text-align:left;margin-left:520pt;margin-top:248.25pt;width:571.2pt;height:56.7pt;z-index:251700224;visibility:visible;mso-wrap-style:square;mso-width-percent:0;mso-height-percent:0;mso-wrap-distance-left:9pt;mso-wrap-distance-top:0;mso-wrap-distance-right:9pt;mso-wrap-distance-bottom:0;mso-position-horizontal:right;mso-position-horizontal-relative:page;mso-position-vertical:absolute;mso-position-vertical-relative:text;mso-width-percent:0;mso-height-percent:0;mso-width-relative:margin;mso-height-relative:margin;v-text-anchor:bottom" o:gfxdata="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" filled="f" stroked="f" strokeweight="3pt">
+            <v:shape id="Zone de texte 25" o:spid="_x0000_s1027" type="#_x0000_t202" style="position:absolute;left:0;text-align:left;margin-left:520pt;margin-top:248.25pt;width:571.2pt;height:56.7pt;z-index:251700224;visibility:visible;mso-wrap-style:square;mso-width-percent:0;mso-height-percent:0;mso-wrap-distance-left:9pt;mso-wrap-distance-top:0;mso-wrap-distance-right:9pt;mso-wrap-distance-bottom:0;mso-position-horizontal:right;mso-position-horizontal-relative:page;mso-position-vertical:absolute;mso-position-vertical-relative:text;mso-width-percent:0;mso-height-percent:0;mso-width-relative:margin;mso-height-relative:margin;v-text-anchor:bottom" o:gfxdata="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" filled="f" stroked="f" strokeweight="3pt">
               <v:textbox>
                 <w:txbxContent>
                   <w:p>
@@ -11186,7 +12150,7 @@
               <v:stroke joinstyle="miter"/>
               <v:path gradientshapeok="t" o:connecttype="rect"/>
             </v:shapetype>
-            <v:shape id="_x0000_s1027" type="#_x0000_t202" style="position:absolute;left:0;text-align:left;margin-left:520pt;margin-top:248.25pt;width:571.2pt;height:56.7pt;z-index:251722752;visibility:visible;mso-wrap-style:square;mso-width-percent:0;mso-height-percent:0;mso-wrap-distance-left:9pt;mso-wrap-distance-top:0;mso-wrap-distance-right:9pt;mso-wrap-distance-bottom:0;mso-position-horizontal:right;mso-position-horizontal-relative:page;mso-position-vertical:absolute;mso-position-vertical-relative:text;mso-width-percent:0;mso-height-percent:0;mso-width-relative:margin;mso-height-relative:margin;v-text-anchor:bottom" o:gfxdata="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" filled="f" stroked="f" strokeweight="3pt">
+            <v:shape id="_x0000_s1028" type="#_x0000_t202" style="position:absolute;left:0;text-align:left;margin-left:520pt;margin-top:248.25pt;width:571.2pt;height:56.7pt;z-index:251722752;visibility:visible;mso-wrap-style:square;mso-width-percent:0;mso-height-percent:0;mso-wrap-distance-left:9pt;mso-wrap-distance-top:0;mso-wrap-distance-right:9pt;mso-wrap-distance-bottom:0;mso-position-horizontal:right;mso-position-horizontal-relative:page;mso-position-vertical:absolute;mso-position-vertical-relative:text;mso-width-percent:0;mso-height-percent:0;mso-width-relative:margin;mso-height-relative:margin;v-text-anchor:bottom" o:gfxdata="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" filled="f" stroked="f" strokeweight="3pt">
               <v:textbox>
                 <w:txbxContent>
                   <w:p>
@@ -11551,7 +12515,7 @@
               <v:stroke joinstyle="miter"/>
               <v:path gradientshapeok="t" o:connecttype="rect"/>
             </v:shapetype>
-            <v:shape id="_x0000_s1028" type="#_x0000_t202" style="position:absolute;left:0;text-align:left;margin-left:520pt;margin-top:248.25pt;width:571.2pt;height:56.7pt;z-index:251748352;visibility:visible;mso-wrap-style:square;mso-width-percent:0;mso-height-percent:0;mso-wrap-distance-left:9pt;mso-wrap-distance-top:0;mso-wrap-distance-right:9pt;mso-wrap-distance-bottom:0;mso-position-horizontal:right;mso-position-horizontal-relative:page;mso-position-vertical:absolute;mso-position-vertical-relative:text;mso-width-percent:0;mso-height-percent:0;mso-width-relative:margin;mso-height-relative:margin;v-text-anchor:bottom" o:gfxdata="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" filled="f" stroked="f" strokeweight="3pt">
+            <v:shape id="_x0000_s1029" type="#_x0000_t202" style="position:absolute;left:0;text-align:left;margin-left:520pt;margin-top:248.25pt;width:571.2pt;height:56.7pt;z-index:251748352;visibility:visible;mso-wrap-style:square;mso-width-percent:0;mso-height-percent:0;mso-wrap-distance-left:9pt;mso-wrap-distance-top:0;mso-wrap-distance-right:9pt;mso-wrap-distance-bottom:0;mso-position-horizontal:right;mso-position-horizontal-relative:page;mso-position-vertical:absolute;mso-position-vertical-relative:text;mso-width-percent:0;mso-height-percent:0;mso-width-relative:margin;mso-height-relative:margin;v-text-anchor:bottom" o:gfxdata="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" filled="f" stroked="f" strokeweight="3pt">
               <v:textbox>
                 <w:txbxContent>
                   <w:p>
@@ -11916,7 +12880,7 @@
               <v:stroke joinstyle="miter"/>
               <v:path gradientshapeok="t" o:connecttype="rect"/>
             </v:shapetype>
-            <v:shape id="_x0000_s1029" type="#_x0000_t202" style="position:absolute;left:0;text-align:left;margin-left:520pt;margin-top:248.25pt;width:571.2pt;height:56.7pt;z-index:251717632;visibility:visible;mso-wrap-style:square;mso-width-percent:0;mso-height-percent:0;mso-wrap-distance-left:9pt;mso-wrap-distance-top:0;mso-wrap-distance-right:9pt;mso-wrap-distance-bottom:0;mso-position-horizontal:right;mso-position-horizontal-relative:page;mso-position-vertical:absolute;mso-position-vertical-relative:text;mso-width-percent:0;mso-height-percent:0;mso-width-relative:margin;mso-height-relative:margin;v-text-anchor:bottom" o:gfxdata="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" filled="f" stroked="f" strokeweight="3pt">
+            <v:shape id="_x0000_s1030" type="#_x0000_t202" style="position:absolute;left:0;text-align:left;margin-left:520pt;margin-top:248.25pt;width:571.2pt;height:56.7pt;z-index:251717632;visibility:visible;mso-wrap-style:square;mso-width-percent:0;mso-height-percent:0;mso-wrap-distance-left:9pt;mso-wrap-distance-top:0;mso-wrap-distance-right:9pt;mso-wrap-distance-bottom:0;mso-position-horizontal:right;mso-position-horizontal-relative:page;mso-position-vertical:absolute;mso-position-vertical-relative:text;mso-width-percent:0;mso-height-percent:0;mso-width-relative:margin;mso-height-relative:margin;v-text-anchor:bottom" o:gfxdata="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" filled="f" stroked="f" strokeweight="3pt">
               <v:textbox>
                 <w:txbxContent>
                   <w:p>
@@ -12932,7 +13896,6 @@
     <w:next w:val="Normal"/>
     <w:link w:val="Heading5Char"/>
     <w:uiPriority w:val="9"/>
-    <w:semiHidden/>
     <w:unhideWhenUsed/>
     <w:qFormat/>
     <w:rsid w:val="005C0A9F"/>
@@ -13062,7 +14025,6 @@
   <w:style w:type="character" w:default="1" w:styleId="DefaultParagraphFont">
     <w:name w:val="Default Paragraph Font"/>
     <w:uiPriority w:val="1"/>
-    <w:semiHidden/>
     <w:unhideWhenUsed/>
   </w:style>
   <w:style w:type="table" w:default="1" w:styleId="TableNormal">
@@ -13632,7 +14594,1046 @@
       <w:vertAlign w:val="superscript"/>
     </w:rPr>
   </w:style>
+  <w:style w:type="paragraph" w:styleId="Caption">
+    <w:name w:val="caption"/>
+    <w:basedOn w:val="Normal"/>
+    <w:next w:val="Normal"/>
+    <w:uiPriority w:val="35"/>
+    <w:unhideWhenUsed/>
+    <w:qFormat/>
+    <w:rsid w:val="004965EE"/>
+    <w:pPr>
+      <w:spacing w:after="200" w:line="240" w:lineRule="auto"/>
+    </w:pPr>
+    <w:rPr>
+      <w:i/>
+      <w:iCs/>
+      <w:color w:val="646464" w:themeColor="text2"/>
+      <w:sz w:val="18"/>
+      <w:szCs w:val="18"/>
+    </w:rPr>
+  </w:style>
+  <w:style w:type="character" w:styleId="CommentReference">
+    <w:name w:val="annotation reference"/>
+    <w:basedOn w:val="DefaultParagraphFont"/>
+    <w:uiPriority w:val="99"/>
+    <w:semiHidden/>
+    <w:unhideWhenUsed/>
+    <w:rsid w:val="004965EE"/>
+    <w:rPr>
+      <w:sz w:val="16"/>
+      <w:szCs w:val="16"/>
+    </w:rPr>
+  </w:style>
+  <w:style w:type="paragraph" w:styleId="CommentText">
+    <w:name w:val="annotation text"/>
+    <w:basedOn w:val="Normal"/>
+    <w:link w:val="CommentTextChar"/>
+    <w:uiPriority w:val="99"/>
+    <w:semiHidden/>
+    <w:unhideWhenUsed/>
+    <w:rsid w:val="004965EE"/>
+    <w:pPr>
+      <w:spacing w:line="240" w:lineRule="auto"/>
+    </w:pPr>
+    <w:rPr>
+      <w:sz w:val="20"/>
+      <w:szCs w:val="20"/>
+    </w:rPr>
+  </w:style>
+  <w:style w:type="character" w:customStyle="1" w:styleId="CommentTextChar">
+    <w:name w:val="Comment Text Char"/>
+    <w:basedOn w:val="DefaultParagraphFont"/>
+    <w:link w:val="CommentText"/>
+    <w:uiPriority w:val="99"/>
+    <w:semiHidden/>
+    <w:rsid w:val="004965EE"/>
+    <w:rPr>
+      <w:sz w:val="20"/>
+      <w:szCs w:val="20"/>
+    </w:rPr>
+  </w:style>
 </w:styles>
+</file>
+
+<file path=word/charts/chart1.xml><?xml version="1.0" encoding="utf-8"?>
+<c:chartSpace xmlns:c="http://schemas.openxmlformats.org/drawingml/2006/chart" xmlns:a="http://schemas.openxmlformats.org/drawingml/2006/main" xmlns:r="http://schemas.openxmlformats.org/officeDocument/2006/relationships">
+  <c:date1904 val="0"/>
+  <c:lang val="en-US"/>
+  <c:roundedCorners val="0"/>
+  <mc:AlternateContent xmlns:mc="http://schemas.openxmlformats.org/markup-compatibility/2006">
+    <mc:Choice xmlns:c14="http://schemas.microsoft.com/office/drawing/2007/8/2/chart" Requires="c14">
+      <c14:style val="102"/>
+    </mc:Choice>
+    <mc:Fallback>
+      <c:style val="2"/>
+    </mc:Fallback>
+  </mc:AlternateContent>
+  <c:chart>
+    <c:title>
+      <c:tx>
+        <c:rich>
+          <a:bodyPr rot="0" spcFirstLastPara="1" vertOverflow="ellipsis" vert="horz" wrap="square" anchor="ctr" anchorCtr="1"/>
+          <a:lstStyle/>
+          <a:p>
+            <a:pPr>
+              <a:defRPr sz="1400" b="0" i="0" u="none" strike="noStrike" kern="1200" spc="0" baseline="0">
+                <a:solidFill>
+                  <a:schemeClr val="tx1">
+                    <a:lumMod val="65000"/>
+                    <a:lumOff val="35000"/>
+                  </a:schemeClr>
+                </a:solidFill>
+                <a:latin typeface="+mn-lt"/>
+                <a:ea typeface="+mn-ea"/>
+                <a:cs typeface="+mn-cs"/>
+              </a:defRPr>
+            </a:pPr>
+            <a:r>
+              <a:rPr lang="fr-FR"/>
+              <a:t>Modeled Cost of an 80 kW PEMFC</a:t>
+            </a:r>
+          </a:p>
+        </c:rich>
+      </c:tx>
+      <c:overlay val="0"/>
+      <c:spPr>
+        <a:noFill/>
+        <a:ln>
+          <a:noFill/>
+        </a:ln>
+        <a:effectLst/>
+      </c:spPr>
+      <c:txPr>
+        <a:bodyPr rot="0" spcFirstLastPara="1" vertOverflow="ellipsis" vert="horz" wrap="square" anchor="ctr" anchorCtr="1"/>
+        <a:lstStyle/>
+        <a:p>
+          <a:pPr>
+            <a:defRPr sz="1400" b="0" i="0" u="none" strike="noStrike" kern="1200" spc="0" baseline="0">
+              <a:solidFill>
+                <a:schemeClr val="tx1">
+                  <a:lumMod val="65000"/>
+                  <a:lumOff val="35000"/>
+                </a:schemeClr>
+              </a:solidFill>
+              <a:latin typeface="+mn-lt"/>
+              <a:ea typeface="+mn-ea"/>
+              <a:cs typeface="+mn-cs"/>
+            </a:defRPr>
+          </a:pPr>
+          <a:endParaRPr lang="en-US"/>
+        </a:p>
+      </c:txPr>
+    </c:title>
+    <c:autoTitleDeleted val="0"/>
+    <c:plotArea>
+      <c:layout/>
+      <c:barChart>
+        <c:barDir val="col"/>
+        <c:grouping val="stacked"/>
+        <c:varyColors val="0"/>
+        <c:ser>
+          <c:idx val="0"/>
+          <c:order val="0"/>
+          <c:tx>
+            <c:strRef>
+              <c:f>Sheet1!$B$1</c:f>
+              <c:strCache>
+                <c:ptCount val="1"/>
+                <c:pt idx="0">
+                  <c:v>Series 1</c:v>
+                </c:pt>
+              </c:strCache>
+            </c:strRef>
+          </c:tx>
+          <c:spPr>
+            <a:solidFill>
+              <a:schemeClr val="accent1"/>
+            </a:solidFill>
+            <a:ln>
+              <a:noFill/>
+            </a:ln>
+            <a:effectLst/>
+          </c:spPr>
+          <c:invertIfNegative val="0"/>
+          <c:dPt>
+            <c:idx val="9"/>
+            <c:invertIfNegative val="0"/>
+            <c:bubble3D val="0"/>
+            <c:spPr>
+              <a:solidFill>
+                <a:schemeClr val="accent2"/>
+              </a:solidFill>
+              <a:ln>
+                <a:noFill/>
+              </a:ln>
+              <a:effectLst/>
+            </c:spPr>
+          </c:dPt>
+          <c:dPt>
+            <c:idx val="10"/>
+            <c:invertIfNegative val="0"/>
+            <c:bubble3D val="0"/>
+            <c:spPr>
+              <a:solidFill>
+                <a:schemeClr val="accent2"/>
+              </a:solidFill>
+              <a:ln>
+                <a:noFill/>
+              </a:ln>
+              <a:effectLst/>
+            </c:spPr>
+          </c:dPt>
+          <c:cat>
+            <c:strRef>
+              <c:f>Sheet1!$A$2:$A$12</c:f>
+              <c:strCache>
+                <c:ptCount val="11"/>
+                <c:pt idx="0">
+                  <c:v>2006</c:v>
+                </c:pt>
+                <c:pt idx="1">
+                  <c:v>2007</c:v>
+                </c:pt>
+                <c:pt idx="2">
+                  <c:v>2008</c:v>
+                </c:pt>
+                <c:pt idx="3">
+                  <c:v>2009</c:v>
+                </c:pt>
+                <c:pt idx="4">
+                  <c:v>2010</c:v>
+                </c:pt>
+                <c:pt idx="5">
+                  <c:v>2011</c:v>
+                </c:pt>
+                <c:pt idx="6">
+                  <c:v>2012</c:v>
+                </c:pt>
+                <c:pt idx="7">
+                  <c:v>2013</c:v>
+                </c:pt>
+                <c:pt idx="8">
+                  <c:v>2014</c:v>
+                </c:pt>
+                <c:pt idx="9">
+                  <c:v>2020</c:v>
+                </c:pt>
+                <c:pt idx="10">
+                  <c:v>Ultimate Target Price</c:v>
+                </c:pt>
+              </c:strCache>
+            </c:strRef>
+          </c:cat>
+          <c:val>
+            <c:numRef>
+              <c:f>Sheet1!$B$2:$B$12</c:f>
+              <c:numCache>
+                <c:formatCode>General</c:formatCode>
+                <c:ptCount val="11"/>
+                <c:pt idx="0">
+                  <c:v>124</c:v>
+                </c:pt>
+                <c:pt idx="1">
+                  <c:v>106</c:v>
+                </c:pt>
+                <c:pt idx="2">
+                  <c:v>81</c:v>
+                </c:pt>
+                <c:pt idx="3">
+                  <c:v>69</c:v>
+                </c:pt>
+                <c:pt idx="4">
+                  <c:v>59</c:v>
+                </c:pt>
+                <c:pt idx="5">
+                  <c:v>57</c:v>
+                </c:pt>
+                <c:pt idx="6">
+                  <c:v>55</c:v>
+                </c:pt>
+                <c:pt idx="7">
+                  <c:v>55</c:v>
+                </c:pt>
+                <c:pt idx="8">
+                  <c:v>55</c:v>
+                </c:pt>
+                <c:pt idx="9">
+                  <c:v>40</c:v>
+                </c:pt>
+                <c:pt idx="10">
+                  <c:v>30</c:v>
+                </c:pt>
+              </c:numCache>
+            </c:numRef>
+          </c:val>
+        </c:ser>
+        <c:dLbls>
+          <c:showLegendKey val="0"/>
+          <c:showVal val="0"/>
+          <c:showCatName val="0"/>
+          <c:showSerName val="0"/>
+          <c:showPercent val="0"/>
+          <c:showBubbleSize val="0"/>
+        </c:dLbls>
+        <c:gapWidth val="150"/>
+        <c:overlap val="100"/>
+        <c:axId val="132221920"/>
+        <c:axId val="132226400"/>
+      </c:barChart>
+      <c:catAx>
+        <c:axId val="132221920"/>
+        <c:scaling>
+          <c:orientation val="minMax"/>
+        </c:scaling>
+        <c:delete val="0"/>
+        <c:axPos val="b"/>
+        <c:numFmt formatCode="General" sourceLinked="1"/>
+        <c:majorTickMark val="out"/>
+        <c:minorTickMark val="none"/>
+        <c:tickLblPos val="nextTo"/>
+        <c:spPr>
+          <a:noFill/>
+          <a:ln w="9525" cap="flat" cmpd="sng" algn="ctr">
+            <a:solidFill>
+              <a:schemeClr val="tx1">
+                <a:lumMod val="15000"/>
+                <a:lumOff val="85000"/>
+              </a:schemeClr>
+            </a:solidFill>
+            <a:round/>
+          </a:ln>
+          <a:effectLst/>
+        </c:spPr>
+        <c:txPr>
+          <a:bodyPr rot="-60000000" spcFirstLastPara="1" vertOverflow="ellipsis" vert="horz" wrap="square" anchor="ctr" anchorCtr="1"/>
+          <a:lstStyle/>
+          <a:p>
+            <a:pPr>
+              <a:defRPr sz="900" b="0" i="0" u="none" strike="noStrike" kern="1200" baseline="0">
+                <a:solidFill>
+                  <a:schemeClr val="tx1">
+                    <a:lumMod val="65000"/>
+                    <a:lumOff val="35000"/>
+                  </a:schemeClr>
+                </a:solidFill>
+                <a:latin typeface="+mn-lt"/>
+                <a:ea typeface="+mn-ea"/>
+                <a:cs typeface="+mn-cs"/>
+              </a:defRPr>
+            </a:pPr>
+            <a:endParaRPr lang="en-US"/>
+          </a:p>
+        </c:txPr>
+        <c:crossAx val="132226400"/>
+        <c:crosses val="autoZero"/>
+        <c:auto val="1"/>
+        <c:lblAlgn val="ctr"/>
+        <c:lblOffset val="100"/>
+        <c:noMultiLvlLbl val="0"/>
+      </c:catAx>
+      <c:valAx>
+        <c:axId val="132226400"/>
+        <c:scaling>
+          <c:orientation val="minMax"/>
+        </c:scaling>
+        <c:delete val="0"/>
+        <c:axPos val="l"/>
+        <c:majorGridlines>
+          <c:spPr>
+            <a:ln w="9525" cap="flat" cmpd="sng" algn="ctr">
+              <a:solidFill>
+                <a:schemeClr val="tx1">
+                  <a:lumMod val="15000"/>
+                  <a:lumOff val="85000"/>
+                </a:schemeClr>
+              </a:solidFill>
+              <a:round/>
+            </a:ln>
+            <a:effectLst/>
+          </c:spPr>
+        </c:majorGridlines>
+        <c:title>
+          <c:tx>
+            <c:rich>
+              <a:bodyPr rot="-5400000" spcFirstLastPara="1" vertOverflow="ellipsis" vert="horz" wrap="square" anchor="ctr" anchorCtr="1"/>
+              <a:lstStyle/>
+              <a:p>
+                <a:pPr>
+                  <a:defRPr sz="1000" b="0" i="0" u="none" strike="noStrike" kern="1200" baseline="0">
+                    <a:solidFill>
+                      <a:schemeClr val="tx1">
+                        <a:lumMod val="65000"/>
+                        <a:lumOff val="35000"/>
+                      </a:schemeClr>
+                    </a:solidFill>
+                    <a:latin typeface="+mn-lt"/>
+                    <a:ea typeface="+mn-ea"/>
+                    <a:cs typeface="+mn-cs"/>
+                  </a:defRPr>
+                </a:pPr>
+                <a:r>
+                  <a:rPr lang="fr-FR"/>
+                  <a:t>Purchase</a:t>
+                </a:r>
+                <a:r>
+                  <a:rPr lang="fr-FR" baseline="0"/>
+                  <a:t> Cost ($/kW)</a:t>
+                </a:r>
+                <a:endParaRPr lang="fr-FR"/>
+              </a:p>
+            </c:rich>
+          </c:tx>
+          <c:overlay val="0"/>
+          <c:spPr>
+            <a:noFill/>
+            <a:ln>
+              <a:noFill/>
+            </a:ln>
+            <a:effectLst/>
+          </c:spPr>
+          <c:txPr>
+            <a:bodyPr rot="-5400000" spcFirstLastPara="1" vertOverflow="ellipsis" vert="horz" wrap="square" anchor="ctr" anchorCtr="1"/>
+            <a:lstStyle/>
+            <a:p>
+              <a:pPr>
+                <a:defRPr sz="1000" b="0" i="0" u="none" strike="noStrike" kern="1200" baseline="0">
+                  <a:solidFill>
+                    <a:schemeClr val="tx1">
+                      <a:lumMod val="65000"/>
+                      <a:lumOff val="35000"/>
+                    </a:schemeClr>
+                  </a:solidFill>
+                  <a:latin typeface="+mn-lt"/>
+                  <a:ea typeface="+mn-ea"/>
+                  <a:cs typeface="+mn-cs"/>
+                </a:defRPr>
+              </a:pPr>
+              <a:endParaRPr lang="en-US"/>
+            </a:p>
+          </c:txPr>
+        </c:title>
+        <c:numFmt formatCode="General" sourceLinked="1"/>
+        <c:majorTickMark val="out"/>
+        <c:minorTickMark val="none"/>
+        <c:tickLblPos val="nextTo"/>
+        <c:spPr>
+          <a:noFill/>
+          <a:ln>
+            <a:noFill/>
+          </a:ln>
+          <a:effectLst/>
+        </c:spPr>
+        <c:txPr>
+          <a:bodyPr rot="-60000000" spcFirstLastPara="1" vertOverflow="ellipsis" vert="horz" wrap="square" anchor="ctr" anchorCtr="1"/>
+          <a:lstStyle/>
+          <a:p>
+            <a:pPr>
+              <a:defRPr sz="900" b="0" i="0" u="none" strike="noStrike" kern="1200" baseline="0">
+                <a:solidFill>
+                  <a:schemeClr val="tx1">
+                    <a:lumMod val="65000"/>
+                    <a:lumOff val="35000"/>
+                  </a:schemeClr>
+                </a:solidFill>
+                <a:latin typeface="+mn-lt"/>
+                <a:ea typeface="+mn-ea"/>
+                <a:cs typeface="+mn-cs"/>
+              </a:defRPr>
+            </a:pPr>
+            <a:endParaRPr lang="en-US"/>
+          </a:p>
+        </c:txPr>
+        <c:crossAx val="132221920"/>
+        <c:crosses val="autoZero"/>
+        <c:crossBetween val="between"/>
+      </c:valAx>
+      <c:spPr>
+        <a:noFill/>
+        <a:ln>
+          <a:noFill/>
+        </a:ln>
+        <a:effectLst/>
+      </c:spPr>
+    </c:plotArea>
+    <c:plotVisOnly val="1"/>
+    <c:dispBlanksAs val="gap"/>
+    <c:showDLblsOverMax val="0"/>
+  </c:chart>
+  <c:spPr>
+    <a:solidFill>
+      <a:schemeClr val="bg1"/>
+    </a:solidFill>
+    <a:ln w="9525" cap="flat" cmpd="sng" algn="ctr">
+      <a:solidFill>
+        <a:schemeClr val="tx1">
+          <a:lumMod val="15000"/>
+          <a:lumOff val="85000"/>
+        </a:schemeClr>
+      </a:solidFill>
+      <a:round/>
+    </a:ln>
+    <a:effectLst/>
+  </c:spPr>
+  <c:txPr>
+    <a:bodyPr/>
+    <a:lstStyle/>
+    <a:p>
+      <a:pPr>
+        <a:defRPr/>
+      </a:pPr>
+      <a:endParaRPr lang="en-US"/>
+    </a:p>
+  </c:txPr>
+  <c:externalData r:id="rId3">
+    <c:autoUpdate val="0"/>
+  </c:externalData>
+</c:chartSpace>
+</file>
+
+<file path=word/charts/colors1.xml><?xml version="1.0" encoding="utf-8"?>
+<cs:colorStyle xmlns:cs="http://schemas.microsoft.com/office/drawing/2012/chartStyle" xmlns:a="http://schemas.openxmlformats.org/drawingml/2006/main" meth="cycle" id="10">
+  <a:schemeClr val="accent1"/>
+  <a:schemeClr val="accent2"/>
+  <a:schemeClr val="accent3"/>
+  <a:schemeClr val="accent4"/>
+  <a:schemeClr val="accent5"/>
+  <a:schemeClr val="accent6"/>
+  <cs:variation/>
+  <cs:variation>
+    <a:lumMod val="60000"/>
+  </cs:variation>
+  <cs:variation>
+    <a:lumMod val="80000"/>
+    <a:lumOff val="20000"/>
+  </cs:variation>
+  <cs:variation>
+    <a:lumMod val="80000"/>
+  </cs:variation>
+  <cs:variation>
+    <a:lumMod val="60000"/>
+    <a:lumOff val="40000"/>
+  </cs:variation>
+  <cs:variation>
+    <a:lumMod val="50000"/>
+  </cs:variation>
+  <cs:variation>
+    <a:lumMod val="70000"/>
+    <a:lumOff val="30000"/>
+  </cs:variation>
+  <cs:variation>
+    <a:lumMod val="70000"/>
+  </cs:variation>
+  <cs:variation>
+    <a:lumMod val="50000"/>
+    <a:lumOff val="50000"/>
+  </cs:variation>
+</cs:colorStyle>
+</file>
+
+<file path=word/charts/style1.xml><?xml version="1.0" encoding="utf-8"?>
+<cs:chartStyle xmlns:cs="http://schemas.microsoft.com/office/drawing/2012/chartStyle" xmlns:a="http://schemas.openxmlformats.org/drawingml/2006/main" id="297">
+  <cs:axisTitle>
+    <cs:lnRef idx="0"/>
+    <cs:fillRef idx="0"/>
+    <cs:effectRef idx="0"/>
+    <cs:fontRef idx="minor">
+      <a:schemeClr val="tx1">
+        <a:lumMod val="65000"/>
+        <a:lumOff val="35000"/>
+      </a:schemeClr>
+    </cs:fontRef>
+    <cs:defRPr sz="1000" kern="1200"/>
+  </cs:axisTitle>
+  <cs:categoryAxis>
+    <cs:lnRef idx="0"/>
+    <cs:fillRef idx="0"/>
+    <cs:effectRef idx="0"/>
+    <cs:fontRef idx="minor">
+      <a:schemeClr val="tx1">
+        <a:lumMod val="65000"/>
+        <a:lumOff val="35000"/>
+      </a:schemeClr>
+    </cs:fontRef>
+    <cs:spPr>
+      <a:ln w="9525" cap="flat" cmpd="sng" algn="ctr">
+        <a:solidFill>
+          <a:schemeClr val="tx1">
+            <a:lumMod val="15000"/>
+            <a:lumOff val="85000"/>
+          </a:schemeClr>
+        </a:solidFill>
+        <a:round/>
+      </a:ln>
+    </cs:spPr>
+    <cs:defRPr sz="900" kern="1200"/>
+  </cs:categoryAxis>
+  <cs:chartArea mods="allowNoFillOverride allowNoLineOverride">
+    <cs:lnRef idx="0"/>
+    <cs:fillRef idx="0"/>
+    <cs:effectRef idx="0"/>
+    <cs:fontRef idx="minor">
+      <a:schemeClr val="tx1"/>
+    </cs:fontRef>
+    <cs:spPr>
+      <a:solidFill>
+        <a:schemeClr val="bg1"/>
+      </a:solidFill>
+      <a:ln w="9525" cap="flat" cmpd="sng" algn="ctr">
+        <a:solidFill>
+          <a:schemeClr val="tx1">
+            <a:lumMod val="15000"/>
+            <a:lumOff val="85000"/>
+          </a:schemeClr>
+        </a:solidFill>
+        <a:round/>
+      </a:ln>
+    </cs:spPr>
+    <cs:defRPr sz="1000" kern="1200"/>
+  </cs:chartArea>
+  <cs:dataLabel>
+    <cs:lnRef idx="0"/>
+    <cs:fillRef idx="0"/>
+    <cs:effectRef idx="0"/>
+    <cs:fontRef idx="minor">
+      <a:schemeClr val="tx1">
+        <a:lumMod val="75000"/>
+        <a:lumOff val="25000"/>
+      </a:schemeClr>
+    </cs:fontRef>
+    <cs:defRPr sz="900" kern="1200"/>
+  </cs:dataLabel>
+  <cs:dataLabelCallout>
+    <cs:lnRef idx="0"/>
+    <cs:fillRef idx="0"/>
+    <cs:effectRef idx="0"/>
+    <cs:fontRef idx="minor">
+      <a:schemeClr val="dk1">
+        <a:lumMod val="65000"/>
+        <a:lumOff val="35000"/>
+      </a:schemeClr>
+    </cs:fontRef>
+    <cs:spPr>
+      <a:solidFill>
+        <a:schemeClr val="lt1"/>
+      </a:solidFill>
+      <a:ln>
+        <a:solidFill>
+          <a:schemeClr val="dk1">
+            <a:lumMod val="25000"/>
+            <a:lumOff val="75000"/>
+          </a:schemeClr>
+        </a:solidFill>
+      </a:ln>
+    </cs:spPr>
+    <cs:defRPr sz="900" kern="1200"/>
+    <cs:bodyPr rot="0" spcFirstLastPara="1" vertOverflow="clip" horzOverflow="clip" vert="horz" wrap="square" lIns="36576" tIns="18288" rIns="36576" bIns="18288" anchor="ctr" anchorCtr="1">
+      <a:spAutoFit/>
+    </cs:bodyPr>
+  </cs:dataLabelCallout>
+  <cs:dataPoint>
+    <cs:lnRef idx="0"/>
+    <cs:fillRef idx="1">
+      <cs:styleClr val="auto"/>
+    </cs:fillRef>
+    <cs:effectRef idx="0"/>
+    <cs:fontRef idx="minor">
+      <a:schemeClr val="tx1"/>
+    </cs:fontRef>
+  </cs:dataPoint>
+  <cs:dataPoint3D>
+    <cs:lnRef idx="0"/>
+    <cs:fillRef idx="1">
+      <cs:styleClr val="auto"/>
+    </cs:fillRef>
+    <cs:effectRef idx="0"/>
+    <cs:fontRef idx="minor">
+      <a:schemeClr val="tx1"/>
+    </cs:fontRef>
+  </cs:dataPoint3D>
+  <cs:dataPointLine>
+    <cs:lnRef idx="0">
+      <cs:styleClr val="auto"/>
+    </cs:lnRef>
+    <cs:fillRef idx="1"/>
+    <cs:effectRef idx="0"/>
+    <cs:fontRef idx="minor">
+      <a:schemeClr val="tx1"/>
+    </cs:fontRef>
+    <cs:spPr>
+      <a:ln w="28575" cap="rnd">
+        <a:solidFill>
+          <a:schemeClr val="phClr"/>
+        </a:solidFill>
+        <a:round/>
+      </a:ln>
+    </cs:spPr>
+  </cs:dataPointLine>
+  <cs:dataPointMarker>
+    <cs:lnRef idx="0">
+      <cs:styleClr val="auto"/>
+    </cs:lnRef>
+    <cs:fillRef idx="1">
+      <cs:styleClr val="auto"/>
+    </cs:fillRef>
+    <cs:effectRef idx="0"/>
+    <cs:fontRef idx="minor">
+      <a:schemeClr val="tx1"/>
+    </cs:fontRef>
+    <cs:spPr>
+      <a:ln w="9525">
+        <a:solidFill>
+          <a:schemeClr val="phClr"/>
+        </a:solidFill>
+      </a:ln>
+    </cs:spPr>
+  </cs:dataPointMarker>
+  <cs:dataPointMarkerLayout symbol="circle" size="5"/>
+  <cs:dataPointWireframe>
+    <cs:lnRef idx="0">
+      <cs:styleClr val="auto"/>
+    </cs:lnRef>
+    <cs:fillRef idx="1"/>
+    <cs:effectRef idx="0"/>
+    <cs:fontRef idx="minor">
+      <a:schemeClr val="tx1"/>
+    </cs:fontRef>
+    <cs:spPr>
+      <a:ln w="9525" cap="rnd">
+        <a:solidFill>
+          <a:schemeClr val="phClr"/>
+        </a:solidFill>
+        <a:round/>
+      </a:ln>
+    </cs:spPr>
+  </cs:dataPointWireframe>
+  <cs:dataTable>
+    <cs:lnRef idx="0"/>
+    <cs:fillRef idx="0"/>
+    <cs:effectRef idx="0"/>
+    <cs:fontRef idx="minor">
+      <a:schemeClr val="tx1">
+        <a:lumMod val="65000"/>
+        <a:lumOff val="35000"/>
+      </a:schemeClr>
+    </cs:fontRef>
+    <cs:spPr>
+      <a:noFill/>
+      <a:ln w="9525" cap="flat" cmpd="sng" algn="ctr">
+        <a:solidFill>
+          <a:schemeClr val="tx1">
+            <a:lumMod val="15000"/>
+            <a:lumOff val="85000"/>
+          </a:schemeClr>
+        </a:solidFill>
+        <a:round/>
+      </a:ln>
+    </cs:spPr>
+    <cs:defRPr sz="900" kern="1200"/>
+  </cs:dataTable>
+  <cs:downBar>
+    <cs:lnRef idx="0"/>
+    <cs:fillRef idx="0"/>
+    <cs:effectRef idx="0"/>
+    <cs:fontRef idx="minor">
+      <a:schemeClr val="tx1"/>
+    </cs:fontRef>
+    <cs:spPr>
+      <a:solidFill>
+        <a:schemeClr val="dk1">
+          <a:lumMod val="75000"/>
+          <a:lumOff val="25000"/>
+        </a:schemeClr>
+      </a:solidFill>
+      <a:ln w="9525" cap="flat" cmpd="sng" algn="ctr">
+        <a:solidFill>
+          <a:schemeClr val="tx1">
+            <a:lumMod val="65000"/>
+            <a:lumOff val="35000"/>
+          </a:schemeClr>
+        </a:solidFill>
+        <a:round/>
+      </a:ln>
+    </cs:spPr>
+  </cs:downBar>
+  <cs:dropLine>
+    <cs:lnRef idx="0"/>
+    <cs:fillRef idx="0"/>
+    <cs:effectRef idx="0"/>
+    <cs:fontRef idx="minor">
+      <a:schemeClr val="tx1"/>
+    </cs:fontRef>
+    <cs:spPr>
+      <a:ln w="9525" cap="flat" cmpd="sng" algn="ctr">
+        <a:solidFill>
+          <a:schemeClr val="tx1">
+            <a:lumMod val="35000"/>
+            <a:lumOff val="65000"/>
+          </a:schemeClr>
+        </a:solidFill>
+        <a:round/>
+      </a:ln>
+    </cs:spPr>
+  </cs:dropLine>
+  <cs:errorBar>
+    <cs:lnRef idx="0"/>
+    <cs:fillRef idx="0"/>
+    <cs:effectRef idx="0"/>
+    <cs:fontRef idx="minor">
+      <a:schemeClr val="tx1"/>
+    </cs:fontRef>
+    <cs:spPr>
+      <a:ln w="9525" cap="flat" cmpd="sng" algn="ctr">
+        <a:solidFill>
+          <a:schemeClr val="tx1">
+            <a:lumMod val="65000"/>
+            <a:lumOff val="35000"/>
+          </a:schemeClr>
+        </a:solidFill>
+        <a:round/>
+      </a:ln>
+    </cs:spPr>
+  </cs:errorBar>
+  <cs:floor>
+    <cs:lnRef idx="0"/>
+    <cs:fillRef idx="0"/>
+    <cs:effectRef idx="0"/>
+    <cs:fontRef idx="minor">
+      <a:schemeClr val="tx1"/>
+    </cs:fontRef>
+    <cs:spPr>
+      <a:noFill/>
+      <a:ln>
+        <a:noFill/>
+      </a:ln>
+    </cs:spPr>
+  </cs:floor>
+  <cs:gridlineMajor>
+    <cs:lnRef idx="0"/>
+    <cs:fillRef idx="0"/>
+    <cs:effectRef idx="0"/>
+    <cs:fontRef idx="minor">
+      <a:schemeClr val="tx1"/>
+    </cs:fontRef>
+    <cs:spPr>
+      <a:ln w="9525" cap="flat" cmpd="sng" algn="ctr">
+        <a:solidFill>
+          <a:schemeClr val="tx1">
+            <a:lumMod val="15000"/>
+            <a:lumOff val="85000"/>
+          </a:schemeClr>
+        </a:solidFill>
+        <a:round/>
+      </a:ln>
+    </cs:spPr>
+  </cs:gridlineMajor>
+  <cs:gridlineMinor>
+    <cs:lnRef idx="0"/>
+    <cs:fillRef idx="0"/>
+    <cs:effectRef idx="0"/>
+    <cs:fontRef idx="minor">
+      <a:schemeClr val="tx1"/>
+    </cs:fontRef>
+    <cs:spPr>
+      <a:ln w="9525" cap="flat" cmpd="sng" algn="ctr">
+        <a:solidFill>
+          <a:schemeClr val="tx1">
+            <a:lumMod val="5000"/>
+            <a:lumOff val="95000"/>
+          </a:schemeClr>
+        </a:solidFill>
+        <a:round/>
+      </a:ln>
+    </cs:spPr>
+  </cs:gridlineMinor>
+  <cs:hiLoLine>
+    <cs:lnRef idx="0"/>
+    <cs:fillRef idx="0"/>
+    <cs:effectRef idx="0"/>
+    <cs:fontRef idx="minor">
+      <a:schemeClr val="tx1"/>
+    </cs:fontRef>
+    <cs:spPr>
+      <a:ln w="9525" cap="flat" cmpd="sng" algn="ctr">
+        <a:solidFill>
+          <a:schemeClr val="tx1">
+            <a:lumMod val="50000"/>
+            <a:lumOff val="50000"/>
+          </a:schemeClr>
+        </a:solidFill>
+        <a:round/>
+      </a:ln>
+    </cs:spPr>
+  </cs:hiLoLine>
+  <cs:leaderLine>
+    <cs:lnRef idx="0"/>
+    <cs:fillRef idx="0"/>
+    <cs:effectRef idx="0"/>
+    <cs:fontRef idx="minor">
+      <a:schemeClr val="tx1"/>
+    </cs:fontRef>
+    <cs:spPr>
+      <a:ln w="9525" cap="flat" cmpd="sng" algn="ctr">
+        <a:solidFill>
+          <a:schemeClr val="tx1">
+            <a:lumMod val="35000"/>
+            <a:lumOff val="65000"/>
+          </a:schemeClr>
+        </a:solidFill>
+        <a:round/>
+      </a:ln>
+    </cs:spPr>
+  </cs:leaderLine>
+  <cs:legend>
+    <cs:lnRef idx="0"/>
+    <cs:fillRef idx="0"/>
+    <cs:effectRef idx="0"/>
+    <cs:fontRef idx="minor">
+      <a:schemeClr val="tx1">
+        <a:lumMod val="65000"/>
+        <a:lumOff val="35000"/>
+      </a:schemeClr>
+    </cs:fontRef>
+    <cs:defRPr sz="900" kern="1200"/>
+  </cs:legend>
+  <cs:plotArea mods="allowNoFillOverride allowNoLineOverride">
+    <cs:lnRef idx="0"/>
+    <cs:fillRef idx="0"/>
+    <cs:effectRef idx="0"/>
+    <cs:fontRef idx="minor">
+      <a:schemeClr val="tx1"/>
+    </cs:fontRef>
+  </cs:plotArea>
+  <cs:plotArea3D mods="allowNoFillOverride allowNoLineOverride">
+    <cs:lnRef idx="0"/>
+    <cs:fillRef idx="0"/>
+    <cs:effectRef idx="0"/>
+    <cs:fontRef idx="minor">
+      <a:schemeClr val="tx1"/>
+    </cs:fontRef>
+  </cs:plotArea3D>
+  <cs:seriesAxis>
+    <cs:lnRef idx="0"/>
+    <cs:fillRef idx="0"/>
+    <cs:effectRef idx="0"/>
+    <cs:fontRef idx="minor">
+      <a:schemeClr val="tx1">
+        <a:lumMod val="65000"/>
+        <a:lumOff val="35000"/>
+      </a:schemeClr>
+    </cs:fontRef>
+    <cs:defRPr sz="900" kern="1200"/>
+  </cs:seriesAxis>
+  <cs:seriesLine>
+    <cs:lnRef idx="0"/>
+    <cs:fillRef idx="0"/>
+    <cs:effectRef idx="0"/>
+    <cs:fontRef idx="minor">
+      <a:schemeClr val="tx1"/>
+    </cs:fontRef>
+    <cs:spPr>
+      <a:ln w="9525" cap="flat" cmpd="sng" algn="ctr">
+        <a:solidFill>
+          <a:schemeClr val="tx1">
+            <a:lumMod val="35000"/>
+            <a:lumOff val="65000"/>
+          </a:schemeClr>
+        </a:solidFill>
+        <a:round/>
+      </a:ln>
+    </cs:spPr>
+  </cs:seriesLine>
+  <cs:title>
+    <cs:lnRef idx="0"/>
+    <cs:fillRef idx="0"/>
+    <cs:effectRef idx="0"/>
+    <cs:fontRef idx="minor">
+      <a:schemeClr val="tx1">
+        <a:lumMod val="65000"/>
+        <a:lumOff val="35000"/>
+      </a:schemeClr>
+    </cs:fontRef>
+    <cs:defRPr sz="1400" b="0" kern="1200" spc="0" baseline="0"/>
+  </cs:title>
+  <cs:trendline>
+    <cs:lnRef idx="0">
+      <cs:styleClr val="auto"/>
+    </cs:lnRef>
+    <cs:fillRef idx="0"/>
+    <cs:effectRef idx="0"/>
+    <cs:fontRef idx="minor">
+      <a:schemeClr val="tx1"/>
+    </cs:fontRef>
+    <cs:spPr>
+      <a:ln w="19050" cap="rnd">
+        <a:solidFill>
+          <a:schemeClr val="phClr"/>
+        </a:solidFill>
+        <a:prstDash val="sysDot"/>
+      </a:ln>
+    </cs:spPr>
+  </cs:trendline>
+  <cs:trendlineLabel>
+    <cs:lnRef idx="0"/>
+    <cs:fillRef idx="0"/>
+    <cs:effectRef idx="0"/>
+    <cs:fontRef idx="minor">
+      <a:schemeClr val="tx1">
+        <a:lumMod val="65000"/>
+        <a:lumOff val="35000"/>
+      </a:schemeClr>
+    </cs:fontRef>
+    <cs:defRPr sz="900" kern="1200"/>
+  </cs:trendlineLabel>
+  <cs:upBar>
+    <cs:lnRef idx="0"/>
+    <cs:fillRef idx="0"/>
+    <cs:effectRef idx="0"/>
+    <cs:fontRef idx="minor">
+      <a:schemeClr val="tx1"/>
+    </cs:fontRef>
+    <cs:spPr>
+      <a:solidFill>
+        <a:schemeClr val="lt1"/>
+      </a:solidFill>
+      <a:ln w="9525" cap="flat" cmpd="sng" algn="ctr">
+        <a:solidFill>
+          <a:schemeClr val="tx1">
+            <a:lumMod val="65000"/>
+            <a:lumOff val="35000"/>
+          </a:schemeClr>
+        </a:solidFill>
+        <a:round/>
+      </a:ln>
+    </cs:spPr>
+  </cs:upBar>
+  <cs:valueAxis>
+    <cs:lnRef idx="0"/>
+    <cs:fillRef idx="0"/>
+    <cs:effectRef idx="0"/>
+    <cs:fontRef idx="minor">
+      <a:schemeClr val="tx1">
+        <a:lumMod val="65000"/>
+        <a:lumOff val="35000"/>
+      </a:schemeClr>
+    </cs:fontRef>
+    <cs:defRPr sz="900" kern="1200"/>
+  </cs:valueAxis>
+  <cs:wall>
+    <cs:lnRef idx="0"/>
+    <cs:fillRef idx="0"/>
+    <cs:effectRef idx="0"/>
+    <cs:fontRef idx="minor">
+      <a:schemeClr val="tx1"/>
+    </cs:fontRef>
+    <cs:spPr>
+      <a:noFill/>
+      <a:ln>
+        <a:noFill/>
+      </a:ln>
+    </cs:spPr>
+  </cs:wall>
+</cs:chartStyle>
 </file>
 
 <file path=word/glossary/document.xml><?xml version="1.0" encoding="utf-8"?>
@@ -13782,6 +15783,7 @@
     <w:rsid w:val="006422BA"/>
     <w:rsid w:val="006869EA"/>
     <w:rsid w:val="006E4397"/>
+    <w:rsid w:val="00720B39"/>
     <w:rsid w:val="00780239"/>
     <w:rsid w:val="00793958"/>
     <w:rsid w:val="008001AC"/>
@@ -14588,7 +16590,7 @@
 </file>
 
 <file path=customXml/itemProps2.xml><?xml version="1.0" encoding="utf-8"?>
-<ds:datastoreItem xmlns:ds="http://schemas.openxmlformats.org/officeDocument/2006/customXml" ds:itemID="{1E11E1E2-FBD2-494F-9B69-4D2ACC041705}">
+<ds:datastoreItem xmlns:ds="http://schemas.openxmlformats.org/officeDocument/2006/customXml" ds:itemID="{B110C0F0-A6F1-4C2D-819E-E626D6A56A74}">
   <ds:schemaRefs>
     <ds:schemaRef ds:uri="http://schemas.openxmlformats.org/officeDocument/2006/bibliography"/>
   </ds:schemaRefs>

--- a/Project/Report/Part 5_Konstantin.docx
+++ b/Project/Report/Part 5_Konstantin.docx
@@ -2845,7 +2845,49 @@
           <w:lang w:val="en-GB"/>
         </w:rPr>
         <w:br/>
-        <w:t xml:space="preserve">Lorem ipsum dolor sit amet, consectetuer adipiscing elit. Nam nibh. Nunc varius facilisis eros. Sed erat. In in velit quis arcu ornare laoreet. Curabitur adipiscing luctus massa. Integer ut purus ac augue commodo commodo. Nunc nec mi eu justo tempor consectetuer. Etiam vitae nisl. </w:t>
+        <w:t xml:space="preserve">Lorem ipsum dolor sit amet, consectetuer adipiscing elit. Nam nibh. Nunc varius facilisis eros. Sed erat. In in velit quis arcu ornare laoreet. Curabitur adipiscing luctus </w:t>
+      </w:r>
+      <w:proofErr w:type="gramStart"/>
+      <w:r>
+        <w:rPr>
+          <w:lang w:val="en-GB"/>
+        </w:rPr>
+        <w:t>massa</w:t>
+      </w:r>
+      <w:proofErr w:type="gramEnd"/>
+      <w:r>
+        <w:rPr>
+          <w:lang w:val="en-GB"/>
+        </w:rPr>
+        <w:t xml:space="preserve">. Integer ut </w:t>
+      </w:r>
+      <w:proofErr w:type="gramStart"/>
+      <w:r>
+        <w:rPr>
+          <w:lang w:val="en-GB"/>
+        </w:rPr>
+        <w:t>purus</w:t>
+      </w:r>
+      <w:proofErr w:type="gramEnd"/>
+      <w:r>
+        <w:rPr>
+          <w:lang w:val="en-GB"/>
+        </w:rPr>
+        <w:t xml:space="preserve"> ac augue commodo commodo. Nunc </w:t>
+      </w:r>
+      <w:proofErr w:type="gramStart"/>
+      <w:r>
+        <w:rPr>
+          <w:lang w:val="en-GB"/>
+        </w:rPr>
+        <w:t>nec</w:t>
+      </w:r>
+      <w:proofErr w:type="gramEnd"/>
+      <w:r>
+        <w:rPr>
+          <w:lang w:val="en-GB"/>
+        </w:rPr>
+        <w:t xml:space="preserve"> mi eu justo tempor consectetuer. Etiam vitae nisl. </w:t>
       </w:r>
       <w:r>
         <w:t xml:space="preserve">In dignissim lacus ut ante. Cras elit lectus, bibendum a, adipiscing vitae, commodo et, dui. </w:t>
@@ -2889,7 +2931,15 @@
       </w:r>
       <w:r>
         <w:br/>
-        <w:t>Nullam porta urna quis mauris. Aliquam erat volutpat. Donec scelerisque quam vitae est. Aenean vitae diam at erat pellentesque condimentum. Duis pulvinar nisl sed orci. Vivamus turpis nisi, volutpat in, placerat et, pharetra nec, eros. Suspendisse tellus metus, sodales non, venenatis a, ultrices auctor, erat. In ut leo nec elit mattis pellentesque. Sed eros elit, cursus accumsan, sollicitudin a, iaculis quis, diam. Pellentesque fermentum, pede a nonummy varius, ligula velit laoreet erat, et lacinia nibh nulla sit amet nunc. Suspendisse at turpis quis augue pellentesque pretium. Nunc condimentum elit semper felis.</w:t>
+        <w:t xml:space="preserve">Nullam porta urna quis mauris. Aliquam erat volutpat. Donec scelerisque quam vitae est. Aenean vitae diam at erat pellentesque condimentum. Duis pulvinar nisl sed orci. Vivamus turpis nisi, volutpat in, placerat et, pharetra nec, eros. Suspendisse tellus metus, sodales non, venenatis </w:t>
+      </w:r>
+      <w:proofErr w:type="gramStart"/>
+      <w:r>
+        <w:t>a</w:t>
+      </w:r>
+      <w:proofErr w:type="gramEnd"/>
+      <w:r>
+        <w:t>, ultrices auctor, erat. In ut leo nec elit mattis pellentesque. Sed eros elit, cursus accumsan, sollicitudin a, iaculis quis, diam. Pellentesque fermentum, pede a nonummy varius, ligula velit laoreet erat, et lacinia nibh nulla sit amet nunc. Suspendisse at turpis quis augue pellentesque pretium. Nunc condimentum elit semper felis.</w:t>
       </w:r>
     </w:p>
     <w:p>
@@ -3968,11 +4018,19 @@
           <w:lang w:val="en-GB"/>
         </w:rPr>
       </w:pPr>
+      <w:proofErr w:type="gramStart"/>
       <w:r>
         <w:rPr>
           <w:lang w:val="en-GB"/>
         </w:rPr>
-        <w:t>alternative elements</w:t>
+        <w:t>alternative</w:t>
+      </w:r>
+      <w:proofErr w:type="gramEnd"/>
+      <w:r>
+        <w:rPr>
+          <w:lang w:val="en-GB"/>
+        </w:rPr>
+        <w:t xml:space="preserve"> elements</w:t>
       </w:r>
     </w:p>
     <w:p>
@@ -3982,11 +4040,19 @@
           <w:lang w:val="en-GB"/>
         </w:rPr>
       </w:pPr>
+      <w:proofErr w:type="gramStart"/>
       <w:r>
         <w:rPr>
           <w:lang w:val="en-GB"/>
         </w:rPr>
-        <w:t>policy as an important element</w:t>
+        <w:t>policy</w:t>
+      </w:r>
+      <w:proofErr w:type="gramEnd"/>
+      <w:r>
+        <w:rPr>
+          <w:lang w:val="en-GB"/>
+        </w:rPr>
+        <w:t xml:space="preserve"> as an important element</w:t>
       </w:r>
     </w:p>
     <w:p>
@@ -4048,6 +4114,7 @@
           <w:rStyle w:val="Emphasis"/>
         </w:rPr>
       </w:pPr>
+      <w:bookmarkStart w:id="38" w:name="_GoBack"/>
       <w:r>
         <w:rPr>
           <w:rStyle w:val="Emphasis"/>
@@ -4057,139 +4124,218 @@
     </w:p>
     <w:p>
       <w:pPr>
+        <w:keepNext/>
         <w:rPr>
           <w:lang w:val="en-US"/>
         </w:rPr>
       </w:pPr>
       <w:r>
         <w:rPr>
+          <w:noProof/>
           <w:lang w:val="en-US"/>
         </w:rPr>
-        <w:t xml:space="preserve">The future pricing will have an important rule in the adoption of fuel cells. </w:t>
-      </w:r>
-      <w:r>
+        <w:drawing>
+          <wp:inline distT="0" distB="0" distL="0" distR="0" wp14:anchorId="30CC7DDD" wp14:editId="30054879">
+            <wp:extent cx="4679315" cy="2429235"/>
+            <wp:effectExtent l="0" t="0" r="6985" b="9525"/>
+            <wp:docPr id="109" name="Chart 66"/>
+            <wp:cNvGraphicFramePr/>
+            <a:graphic xmlns:a="http://schemas.openxmlformats.org/drawingml/2006/main">
+              <a:graphicData uri="http://schemas.openxmlformats.org/drawingml/2006/chart">
+                <c:chart xmlns:c="http://schemas.openxmlformats.org/drawingml/2006/chart" xmlns:r="http://schemas.openxmlformats.org/officeDocument/2006/relationships" r:id="rId27"/>
+              </a:graphicData>
+            </a:graphic>
+          </wp:inline>
+        </w:drawing>
+      </w:r>
+    </w:p>
+    <w:p>
+      <w:pPr>
+        <w:pStyle w:val="Caption"/>
+        <w:jc w:val="center"/>
         <w:rPr>
           <w:lang w:val="en-US"/>
         </w:rPr>
-        <w:t xml:space="preserve">At the moment a fuel cell system in a FCEV is </w:t>
-      </w:r>
+      </w:pPr>
+      <w:bookmarkStart w:id="39" w:name="_Toc421797814"/>
+      <w:bookmarkStart w:id="40" w:name="_Ref421964766"/>
+      <w:bookmarkStart w:id="41" w:name="_Ref421964769"/>
       <w:r>
         <w:rPr>
           <w:lang w:val="en-US"/>
         </w:rPr>
-        <w:t xml:space="preserve">estimated to be </w:t>
+        <w:t xml:space="preserve">Figure </w:t>
       </w:r>
       <w:r>
         <w:rPr>
           <w:lang w:val="en-US"/>
         </w:rPr>
-        <w:t xml:space="preserve">priced at around </w:t>
+        <w:fldChar w:fldCharType="begin"/>
       </w:r>
       <w:r>
         <w:rPr>
           <w:lang w:val="en-US"/>
         </w:rPr>
-        <w:t xml:space="preserve">EUR 45,000. Around 35-45% of this is needed for the membrane electrode assembly (MEA). It consist out of different layers where the polymer electrolyte membrane is most complex and costly. Scenarios have shown that </w:t>
+        <w:instrText xml:space="preserve"> SEQ Figure \* ARABIC </w:instrText>
       </w:r>
       <w:r>
         <w:rPr>
           <w:lang w:val="en-US"/>
         </w:rPr>
-        <w:t xml:space="preserve">the cost will drop, but not in the near future. It is estimated that it will drop by 80% to EUR 9,000 per vehicle. But this scenario is based on optimistic assumptions, e.g. that the amount of platinum, which is needed in the MEA, is reduced to a 10g/vehicle. But at the same time this would increase FCEVs up to 5 million which would make it difficult </w:t>
-      </w:r>
-      <w:r>
-        <w:rPr>
+        <w:fldChar w:fldCharType="separate"/>
+      </w:r>
+      <w:r>
+        <w:rPr>
+          <w:noProof/>
           <w:lang w:val="en-US"/>
         </w:rPr>
-        <w:t xml:space="preserve">to keep </w:t>
+        <w:t>14</w:t>
       </w:r>
       <w:r>
         <w:rPr>
           <w:lang w:val="en-US"/>
         </w:rPr>
-        <w:t>todays platinum prices</w:t>
-      </w:r>
+        <w:fldChar w:fldCharType="end"/>
+      </w:r>
+      <w:bookmarkEnd w:id="41"/>
       <w:r>
         <w:rPr>
           <w:lang w:val="en-US"/>
         </w:rPr>
-        <w:t>.</w:t>
-      </w:r>
-      <w:r>
-        <w:rPr>
-          <w:rStyle w:val="FootnoteReference"/>
-          <w:i/>
-          <w:iCs/>
-        </w:rPr>
-        <w:footnoteReference w:id="1"/>
-      </w:r>
-    </w:p>
-    <w:p>
-      <w:pPr>
-        <w:jc w:val="left"/>
-        <w:rPr>
-          <w:lang w:val="en-US"/>
-        </w:rPr>
-      </w:pPr>
-      <w:r>
-        <w:rPr>
-          <w:lang w:val="en-US"/>
-        </w:rPr>
-        <w:t xml:space="preserve">The main factor therefore is the platinum price. In the first half of 2014 the prices were increasing by 5.86%. But still it is relying on factors which are hard to influence. At the same time the standardization process </w:t>
-      </w:r>
-      <w:r>
-        <w:rPr>
-          <w:lang w:val="en-US"/>
-        </w:rPr>
-        <w:t>for unified infrastructure will also lower the cost</w:t>
+        <w:t xml:space="preserve"> : FC Cost Reduction </w:t>
       </w:r>
       <w:r>
         <w:rPr>
           <w:rStyle w:val="FootnoteReference"/>
           <w:lang w:val="en-US"/>
         </w:rPr>
-        <w:footnoteReference w:id="2"/>
-      </w:r>
-      <w:r>
+        <w:footnoteReference w:id="1"/>
+      </w:r>
+      <w:bookmarkEnd w:id="39"/>
+      <w:bookmarkEnd w:id="40"/>
+    </w:p>
+    <w:p>
+      <w:pPr>
         <w:rPr>
           <w:lang w:val="en-US"/>
         </w:rPr>
-        <w:t>.</w:t>
-      </w:r>
-    </w:p>
-    <w:p>
-      <w:pPr>
-        <w:jc w:val="left"/>
+      </w:pPr>
+      <w:r>
         <w:rPr>
           <w:lang w:val="en-US"/>
         </w:rPr>
-      </w:pPr>
+        <w:lastRenderedPageBreak/>
+        <w:t xml:space="preserve">As shown in </w:t>
+      </w:r>
       <w:r>
         <w:rPr>
           <w:lang w:val="en-US"/>
         </w:rPr>
-        <w:lastRenderedPageBreak/>
-        <w:t>The target of the US Department of Energy to reach a price of $ 1000 by 2020 for domestic fuel cell micro CHP systems is not realistic. One of the reasons is that it doesn</w:t>
-      </w:r>
-      <w:bookmarkStart w:id="40" w:name="_GoBack"/>
-      <w:bookmarkEnd w:id="40"/>
+        <w:fldChar w:fldCharType="begin"/>
+      </w:r>
       <w:r>
         <w:rPr>
           <w:lang w:val="en-US"/>
         </w:rPr>
-        <w:t>'t reflect the complexity and do</w:t>
+        <w:instrText xml:space="preserve"> REF _Ref421964769 \h </w:instrText>
       </w:r>
       <w:r>
         <w:rPr>
           <w:lang w:val="en-US"/>
         </w:rPr>
-        <w:t>esn’t include the whole system</w:t>
+      </w:r>
+      <w:r>
+        <w:rPr>
+          <w:lang w:val="en-US"/>
+        </w:rPr>
+        <w:fldChar w:fldCharType="separate"/>
+      </w:r>
+      <w:r>
+        <w:rPr>
+          <w:lang w:val="en-US"/>
+        </w:rPr>
+        <w:t xml:space="preserve">Figure </w:t>
+      </w:r>
+      <w:r>
+        <w:rPr>
+          <w:noProof/>
+          <w:lang w:val="en-US"/>
+        </w:rPr>
+        <w:t>14</w:t>
+      </w:r>
+      <w:r>
+        <w:rPr>
+          <w:lang w:val="en-US"/>
+        </w:rPr>
+        <w:fldChar w:fldCharType="end"/>
+      </w:r>
+      <w:r>
+        <w:rPr>
+          <w:lang w:val="en-US"/>
+        </w:rPr>
+        <w:t xml:space="preserve"> the cost of fuel cells declined significantly since 2006</w:t>
+      </w:r>
+      <w:r>
+        <w:rPr>
+          <w:lang w:val="en-US"/>
+        </w:rPr>
+        <w:t xml:space="preserve">, by fifty percent. This is </w:t>
+      </w:r>
+      <w:r>
+        <w:rPr>
+          <w:lang w:val="en-US"/>
+        </w:rPr>
+        <w:t xml:space="preserve">mainly </w:t>
+      </w:r>
+      <w:r>
+        <w:rPr>
+          <w:lang w:val="en-US"/>
+        </w:rPr>
+        <w:t xml:space="preserve">based on </w:t>
+      </w:r>
+      <w:r>
+        <w:rPr>
+          <w:lang w:val="en-US"/>
+        </w:rPr>
+        <w:t>R&amp;D departments of many companies attempted and succeeded to some extents in making the fuel cell prices comparable with conventional energy sources. At the same time, it was discovered that durability of the cells has in</w:t>
+      </w:r>
+      <w:r>
+        <w:rPr>
+          <w:lang w:val="en-US"/>
+        </w:rPr>
+        <w:t>creased by two times in general.</w:t>
       </w:r>
       <w:r>
         <w:rPr>
           <w:rStyle w:val="FootnoteReference"/>
           <w:lang w:val="en-US"/>
         </w:rPr>
+        <w:footnoteReference w:id="2"/>
+      </w:r>
+    </w:p>
+    <w:p>
+      <w:pPr>
+        <w:rPr>
+          <w:lang w:val="en-US"/>
+        </w:rPr>
+      </w:pPr>
+      <w:r>
+        <w:rPr>
+          <w:lang w:val="en-US"/>
+        </w:rPr>
+        <w:t>The future price is an important factor in the adoption of fuel cells</w:t>
+      </w:r>
+      <w:r>
+        <w:rPr>
+          <w:lang w:val="en-US"/>
+        </w:rPr>
+        <w:t xml:space="preserve"> and the price has to become competitve</w:t>
+      </w:r>
+      <w:r>
+        <w:rPr>
+          <w:rStyle w:val="FootnoteReference"/>
+          <w:lang w:val="en-US"/>
+        </w:rPr>
         <w:footnoteReference w:id="3"/>
       </w:r>
       <w:r>
@@ -4198,70 +4344,97 @@
         </w:rPr>
         <w:t>.</w:t>
       </w:r>
-    </w:p>
-    <w:p>
-      <w:pPr>
-        <w:jc w:val="left"/>
+      <w:r>
         <w:rPr>
           <w:lang w:val="en-US"/>
         </w:rPr>
-      </w:pPr>
+        <w:t xml:space="preserve"> Although there are variations in the extent of the decrease nearly all source predict a decrease of the price</w:t>
+      </w:r>
       <w:r>
         <w:rPr>
           <w:lang w:val="en-US"/>
         </w:rPr>
-        <w:br w:type="page"/>
-      </w:r>
-    </w:p>
-    <w:p>
-      <w:pPr>
-        <w:jc w:val="left"/>
+        <w:t>, mainly for the fact of economies of scale</w:t>
+      </w:r>
+      <w:r>
         <w:rPr>
           <w:lang w:val="en-US"/>
         </w:rPr>
-      </w:pPr>
-    </w:p>
-    <w:p>
-      <w:pPr>
-        <w:jc w:val="left"/>
+        <w:t>. Reasons are for example</w:t>
+      </w:r>
+      <w:r>
         <w:rPr>
           <w:lang w:val="en-US"/>
         </w:rPr>
-      </w:pPr>
-    </w:p>
-    <w:p>
-      <w:pPr>
-        <w:jc w:val="left"/>
+        <w:t xml:space="preserve"> </w:t>
+      </w:r>
+      <w:r>
         <w:rPr>
           <w:lang w:val="en-US"/>
         </w:rPr>
-      </w:pPr>
-    </w:p>
-    <w:p>
-      <w:pPr>
-        <w:jc w:val="left"/>
+        <w:t xml:space="preserve">the </w:t>
+      </w:r>
+      <w:r>
         <w:rPr>
           <w:lang w:val="en-US"/>
         </w:rPr>
-      </w:pPr>
-    </w:p>
-    <w:p>
-      <w:pPr>
-        <w:jc w:val="left"/>
-        <w:rPr>
+        <w:t>usage of fuel cells in public transportation</w:t>
+      </w:r>
+      <w:r>
+        <w:rPr>
+          <w:rStyle w:val="FootnoteReference"/>
           <w:lang w:val="en-US"/>
         </w:rPr>
-      </w:pPr>
-    </w:p>
-    <w:p>
-      <w:pPr>
-        <w:pStyle w:val="Heading2"/>
+        <w:footnoteReference w:id="4"/>
+      </w:r>
+      <w:r>
         <w:rPr>
           <w:lang w:val="en-US"/>
         </w:rPr>
-      </w:pPr>
-      <w:bookmarkStart w:id="42" w:name="_Toc421468932"/>
-      <w:bookmarkStart w:id="43" w:name="_Toc421809908"/>
+        <w:t>, or experiences made in former systems</w:t>
+      </w:r>
+      <w:r>
+        <w:rPr>
+          <w:rStyle w:val="FootnoteReference"/>
+          <w:lang w:val="en-US"/>
+        </w:rPr>
+        <w:footnoteReference w:id="5"/>
+      </w:r>
+      <w:r>
+        <w:rPr>
+          <w:lang w:val="en-US"/>
+        </w:rPr>
+        <w:t>. Also the standardization process for unified infrastructure will lower the cost</w:t>
+      </w:r>
+      <w:r>
+        <w:rPr>
+          <w:rStyle w:val="FootnoteReference"/>
+          <w:lang w:val="en-US"/>
+        </w:rPr>
+        <w:footnoteReference w:id="6"/>
+      </w:r>
+      <w:r>
+        <w:rPr>
+          <w:lang w:val="en-US"/>
+        </w:rPr>
+        <w:t>.</w:t>
+      </w:r>
+    </w:p>
+    <w:p>
+      <w:pPr>
+        <w:rPr>
+          <w:lang w:val="en-US"/>
+        </w:rPr>
+      </w:pPr>
+    </w:p>
+    <w:p>
+      <w:r>
+        <w:rPr>
+          <w:noProof/>
+          <w:lang w:val="en-US"/>
+        </w:rPr>
+        <w:t xml:space="preserve"> </w:t>
+      </w:r>
       <w:r>
         <w:rPr>
           <w:noProof/>
@@ -4270,18 +4443,18 @@
         <mc:AlternateContent>
           <mc:Choice Requires="wps">
             <w:drawing>
-              <wp:anchor distT="0" distB="0" distL="114300" distR="114300" simplePos="0" relativeHeight="251667456" behindDoc="0" locked="0" layoutInCell="1" allowOverlap="1" wp14:anchorId="577D7C7A" wp14:editId="041D2CD1">
+              <wp:anchor distT="0" distB="0" distL="114300" distR="114300" simplePos="0" relativeHeight="251668480" behindDoc="0" locked="0" layoutInCell="1" allowOverlap="1" wp14:anchorId="10CE6809" wp14:editId="5979EC1F">
                 <wp:simplePos x="0" y="0"/>
-                <wp:positionH relativeFrom="leftMargin">
-                  <wp:posOffset>304800</wp:posOffset>
+                <wp:positionH relativeFrom="column">
+                  <wp:posOffset>-1618256</wp:posOffset>
                 </wp:positionH>
                 <wp:positionV relativeFrom="paragraph">
-                  <wp:posOffset>299720</wp:posOffset>
+                  <wp:posOffset>11298</wp:posOffset>
                 </wp:positionV>
-                <wp:extent cx="1367790" cy="5867400"/>
+                <wp:extent cx="1367790" cy="1733550"/>
                 <wp:effectExtent l="0" t="0" r="3810" b="0"/>
                 <wp:wrapNone/>
-                <wp:docPr id="347" name="Zone de texte 50"/>
+                <wp:docPr id="8" name="Text Box 8"/>
                 <wp:cNvGraphicFramePr/>
                 <a:graphic xmlns:a="http://schemas.openxmlformats.org/drawingml/2006/main">
                   <a:graphicData uri="http://schemas.microsoft.com/office/word/2010/wordprocessingShape">
@@ -4290,266 +4463,61 @@
                       <wps:spPr>
                         <a:xfrm>
                           <a:off x="0" y="0"/>
-                          <a:ext cx="1367790" cy="5867400"/>
+                          <a:ext cx="1367790" cy="1733550"/>
                         </a:xfrm>
                         <a:prstGeom prst="rect">
                           <a:avLst/>
                         </a:prstGeom>
                         <a:solidFill>
-                          <a:sysClr val="window" lastClr="FFFFFF"/>
+                          <a:schemeClr val="lt1"/>
                         </a:solidFill>
                         <a:ln w="6350">
                           <a:noFill/>
                         </a:ln>
                         <a:effectLst/>
                       </wps:spPr>
+                      <wps:style>
+                        <a:lnRef idx="0">
+                          <a:schemeClr val="accent1"/>
+                        </a:lnRef>
+                        <a:fillRef idx="0">
+                          <a:schemeClr val="accent1"/>
+                        </a:fillRef>
+                        <a:effectRef idx="0">
+                          <a:schemeClr val="accent1"/>
+                        </a:effectRef>
+                        <a:fontRef idx="minor">
+                          <a:schemeClr val="dk1"/>
+                        </a:fontRef>
+                      </wps:style>
                       <wps:txbx>
                         <w:txbxContent>
                           <w:p>
                             <w:pPr>
                               <w:rPr>
-                                <w:b/>
-                                <w:color w:val="646464" w:themeColor="accent3"/>
-                                <w:sz w:val="20"/>
-                                <w:szCs w:val="20"/>
-                                <w:lang w:val="en-GB"/>
+                                <w:lang w:val="en-US"/>
                               </w:rPr>
                             </w:pPr>
                             <w:r>
                               <w:rPr>
-                                <w:b/>
-                                <w:color w:val="646464" w:themeColor="accent3"/>
-                                <w:sz w:val="20"/>
-                                <w:szCs w:val="20"/>
-                                <w:lang w:val="en-GB"/>
+                                <w:lang w:val="en-US"/>
                               </w:rPr>
-                              <w:t>D</w:t>
+                              <w:t>MEA: membran</w:t>
                             </w:r>
                             <w:r>
                               <w:rPr>
-                                <w:b/>
-                                <w:color w:val="646464" w:themeColor="accent3"/>
-                                <w:sz w:val="20"/>
-                                <w:szCs w:val="20"/>
-                                <w:lang w:val="en-GB"/>
+                                <w:lang w:val="en-US"/>
                               </w:rPr>
-                              <w:t>id</w:t>
-                            </w:r>
-                            <w:r>
-                              <w:rPr>
-                                <w:b/>
-                                <w:color w:val="646464" w:themeColor="accent3"/>
-                                <w:sz w:val="20"/>
-                                <w:szCs w:val="20"/>
-                                <w:lang w:val="en-GB"/>
-                              </w:rPr>
-                              <w:t xml:space="preserve"> You Know?</w:t>
+                              <w:t>e electrode assembly, the part converting H2 and O2 into energy</w:t>
                             </w:r>
                           </w:p>
                           <w:p>
-                            <w:pPr>
-                              <w:rPr>
-                                <w:bCs/>
-                                <w:color w:val="646464" w:themeColor="accent3"/>
-                                <w:sz w:val="20"/>
-                                <w:szCs w:val="20"/>
-                                <w:lang w:val="en-GB"/>
-                              </w:rPr>
-                            </w:pPr>
                             <w:r>
                               <w:rPr>
-                                <w:bCs/>
-                                <w:color w:val="646464" w:themeColor="accent3"/>
-                                <w:sz w:val="20"/>
-                                <w:szCs w:val="20"/>
-                                <w:lang w:val="en-GB"/>
-                              </w:rPr>
-                              <w:t xml:space="preserve">Conventional </w:t>
-                            </w:r>
-                            <w:r>
-                              <w:rPr>
-                                <w:bCs/>
-                                <w:color w:val="646464" w:themeColor="accent3"/>
-                                <w:sz w:val="20"/>
-                                <w:szCs w:val="20"/>
-                                <w:lang w:val="en-GB"/>
-                              </w:rPr>
-                              <w:t>production of fuel cell involves in using platinum as a catalyst in</w:t>
-                            </w:r>
-                            <w:r>
-                              <w:rPr>
-                                <w:bCs/>
-                                <w:color w:val="646464" w:themeColor="accent3"/>
-                                <w:sz w:val="20"/>
-                                <w:szCs w:val="20"/>
-                                <w:lang w:val="en-GB"/>
-                              </w:rPr>
-                              <w:t xml:space="preserve"> the manufacturing process, hence, inevitably making the price of fuel cells </w:t>
-                            </w:r>
-                            <w:r>
-                              <w:rPr>
-                                <w:bCs/>
-                                <w:color w:val="646464" w:themeColor="accent3"/>
-                                <w:sz w:val="20"/>
-                                <w:szCs w:val="20"/>
-                                <w:lang w:val="en-GB"/>
-                              </w:rPr>
-                              <w:t>high</w:t>
-                            </w:r>
-                            <w:r>
-                              <w:rPr>
-                                <w:bCs/>
-                                <w:color w:val="646464" w:themeColor="accent3"/>
-                                <w:sz w:val="20"/>
-                                <w:szCs w:val="20"/>
-                                <w:lang w:val="en-GB"/>
-                              </w:rPr>
-                              <w:t>. Innovations to reduce the quantity of platinum consumed or a complete catalyst replacement would result in cost reduction of fuel cell products.</w:t>
-                            </w:r>
-                          </w:p>
-                          <w:p>
-                            <w:pPr>
-                              <w:rPr>
-                                <w:bCs/>
-                                <w:color w:val="646464" w:themeColor="accent3"/>
-                                <w:sz w:val="20"/>
-                                <w:szCs w:val="20"/>
-                                <w:lang w:val="en-GB"/>
-                              </w:rPr>
-                            </w:pPr>
-                            <w:r>
-                              <w:rPr>
-                                <w:bCs/>
-                                <w:color w:val="646464" w:themeColor="accent3"/>
-                                <w:sz w:val="20"/>
-                                <w:szCs w:val="20"/>
-                                <w:lang w:val="en-GB"/>
-                              </w:rPr>
-                              <w:t xml:space="preserve">More about </w:t>
-                            </w:r>
-                            <w:r>
-                              <w:rPr>
-                                <w:bCs/>
-                                <w:color w:val="646464" w:themeColor="accent3"/>
-                                <w:sz w:val="20"/>
-                                <w:szCs w:val="20"/>
-                                <w:lang w:val="en-GB"/>
-                              </w:rPr>
-                              <w:t>this topic here</w:t>
-                            </w:r>
-                            <w:r>
-                              <w:rPr>
-                                <w:bCs/>
-                                <w:color w:val="646464" w:themeColor="accent3"/>
-                                <w:sz w:val="20"/>
-                                <w:szCs w:val="20"/>
-                                <w:lang w:val="en-GB"/>
-                              </w:rPr>
-                              <w:t>:</w:t>
-                            </w:r>
-                          </w:p>
-                          <w:p>
-                            <w:pPr>
-                              <w:rPr>
-                                <w:bCs/>
-                                <w:color w:val="646464" w:themeColor="accent3"/>
-                                <w:sz w:val="18"/>
-                                <w:lang w:val="en-GB"/>
-                              </w:rPr>
-                            </w:pPr>
-                            <w:r>
-                              <w:rPr>
-                                <w:bCs/>
-                                <w:noProof/>
-                                <w:color w:val="646464" w:themeColor="accent3"/>
-                                <w:sz w:val="18"/>
                                 <w:lang w:val="en-US"/>
                               </w:rPr>
-                              <w:drawing>
-                                <wp:inline distT="0" distB="0" distL="0" distR="0" wp14:anchorId="4E1A276A" wp14:editId="5C66E8B2">
-                                  <wp:extent cx="1080000" cy="1080000"/>
-                                  <wp:effectExtent l="19050" t="19050" r="25400" b="25400"/>
-                                  <wp:docPr id="115" name="Picture 350" descr="qrcode.29887126"/>
-                                  <wp:cNvGraphicFramePr>
-                                    <a:graphicFrameLocks xmlns:a="http://schemas.openxmlformats.org/drawingml/2006/main" noChangeAspect="1"/>
-                                  </wp:cNvGraphicFramePr>
-                                  <a:graphic xmlns:a="http://schemas.openxmlformats.org/drawingml/2006/main">
-                                    <a:graphicData uri="http://schemas.openxmlformats.org/drawingml/2006/picture">
-                                      <pic:pic xmlns:pic="http://schemas.openxmlformats.org/drawingml/2006/picture">
-                                        <pic:nvPicPr>
-                                          <pic:cNvPr id="0" name="Picture 4" descr="qrcode.29887126"/>
-                                          <pic:cNvPicPr>
-                                            <a:picLocks noChangeAspect="1" noChangeArrowheads="1"/>
-                                          </pic:cNvPicPr>
-                                        </pic:nvPicPr>
-                                        <pic:blipFill>
-                                          <a:blip r:embed="rId27">
-                                            <a:extLst>
-                                              <a:ext uri="{28A0092B-C50C-407E-A947-70E740481C1C}">
-                                                <a14:useLocalDpi xmlns:a14="http://schemas.microsoft.com/office/drawing/2010/main" val="0"/>
-                                              </a:ext>
-                                            </a:extLst>
-                                          </a:blip>
-                                          <a:srcRect/>
-                                          <a:stretch>
-                                            <a:fillRect/>
-                                          </a:stretch>
-                                        </pic:blipFill>
-                                        <pic:spPr bwMode="auto">
-                                          <a:xfrm>
-                                            <a:off x="0" y="0"/>
-                                            <a:ext cx="1080000" cy="1080000"/>
-                                          </a:xfrm>
-                                          <a:prstGeom prst="rect">
-                                            <a:avLst/>
-                                          </a:prstGeom>
-                                          <a:noFill/>
-                                          <a:ln>
-                                            <a:solidFill>
-                                              <a:schemeClr val="accent2"/>
-                                            </a:solidFill>
-                                          </a:ln>
-                                        </pic:spPr>
-                                      </pic:pic>
-                                    </a:graphicData>
-                                  </a:graphic>
-                                </wp:inline>
-                              </w:drawing>
+                              <w:t xml:space="preserve">PEM polymer electrolyte membrane </w:t>
                             </w:r>
-                          </w:p>
-                          <w:p>
-                            <w:pPr>
-                              <w:jc w:val="center"/>
-                              <w:rPr>
-                                <w:b/>
-                                <w:bCs/>
-                                <w:color w:val="646464" w:themeColor="accent3"/>
-                                <w:sz w:val="18"/>
-                                <w:lang w:val="en-GB"/>
-                              </w:rPr>
-                            </w:pPr>
-                            <w:hyperlink r:id="rId28" w:history="1">
-                              <w:r>
-                                <w:rPr>
-                                  <w:rStyle w:val="Hyperlink"/>
-                                  <w:b/>
-                                  <w:bCs/>
-                                  <w:sz w:val="18"/>
-                                  <w:lang w:val="en-GB"/>
-                                </w:rPr>
-                                <w:t>http://www.fuelcelltoday.com/analysis/analyst-views/2013/13-11-06-the-cost-of-platinum-in-fuel-cell-electric-vehicles</w:t>
-                              </w:r>
-                            </w:hyperlink>
-                          </w:p>
-                          <w:p>
-                            <w:pPr>
-                              <w:rPr>
-                                <w:bCs/>
-                                <w:color w:val="646464" w:themeColor="accent3"/>
-                                <w:sz w:val="18"/>
-                                <w:lang w:val="en-GB"/>
-                              </w:rPr>
-                            </w:pPr>
                           </w:p>
                         </w:txbxContent>
                       </wps:txbx>
@@ -4573,262 +4541,42 @@
           </mc:Choice>
           <mc:Fallback>
             <w:pict>
-              <v:shapetype w14:anchorId="577D7C7A" id="_x0000_t202" coordsize="21600,21600" o:spt="202" path="m,l,21600r21600,l21600,xe">
+              <v:shapetype w14:anchorId="10CE6809" id="_x0000_t202" coordsize="21600,21600" o:spt="202" path="m,l,21600r21600,l21600,xe">
                 <v:stroke joinstyle="miter"/>
                 <v:path gradientshapeok="t" o:connecttype="rect"/>
               </v:shapetype>
-              <v:shape id="Zone de texte 50" o:spid="_x0000_s1026" type="#_x0000_t202" style="position:absolute;left:0;text-align:left;margin-left:24pt;margin-top:23.6pt;width:107.7pt;height:462pt;z-index:251667456;visibility:visible;mso-wrap-style:square;mso-width-percent:0;mso-height-percent:0;mso-wrap-distance-left:9pt;mso-wrap-distance-top:0;mso-wrap-distance-right:9pt;mso-wrap-distance-bottom:0;mso-position-horizontal:absolute;mso-position-horizontal-relative:left-margin-area;mso-position-vertical:absolute;mso-position-vertical-relative:text;mso-width-percent:0;mso-height-percent:0;mso-width-relative:margin;mso-height-relative:margin;v-text-anchor:top" o:gfxdata="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" fillcolor="window" stroked="f" strokeweight=".5pt">
+              <v:shape id="Text Box 8" o:spid="_x0000_s1026" type="#_x0000_t202" style="position:absolute;left:0;text-align:left;margin-left:-127.4pt;margin-top:.9pt;width:107.7pt;height:136.5pt;z-index:251668480;visibility:visible;mso-wrap-style:square;mso-width-percent:0;mso-height-percent:0;mso-wrap-distance-left:9pt;mso-wrap-distance-top:0;mso-wrap-distance-right:9pt;mso-wrap-distance-bottom:0;mso-position-horizontal:absolute;mso-position-horizontal-relative:text;mso-position-vertical:absolute;mso-position-vertical-relative:text;mso-width-percent:0;mso-height-percent:0;mso-width-relative:margin;mso-height-relative:margin;v-text-anchor:top" o:gfxdata="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" fillcolor="white [3201]" stroked="f" strokeweight=".5pt">
                 <v:textbox>
                   <w:txbxContent>
                     <w:p>
                       <w:pPr>
                         <w:rPr>
-                          <w:b/>
-                          <w:color w:val="646464" w:themeColor="accent3"/>
-                          <w:sz w:val="20"/>
-                          <w:szCs w:val="20"/>
-                          <w:lang w:val="en-GB"/>
+                          <w:lang w:val="en-US"/>
                         </w:rPr>
                       </w:pPr>
                       <w:r>
                         <w:rPr>
-                          <w:b/>
-                          <w:color w:val="646464" w:themeColor="accent3"/>
-                          <w:sz w:val="20"/>
-                          <w:szCs w:val="20"/>
-                          <w:lang w:val="en-GB"/>
+                          <w:lang w:val="en-US"/>
                         </w:rPr>
-                        <w:t>D</w:t>
+                        <w:t>MEA: membran</w:t>
                       </w:r>
                       <w:r>
                         <w:rPr>
-                          <w:b/>
-                          <w:color w:val="646464" w:themeColor="accent3"/>
-                          <w:sz w:val="20"/>
-                          <w:szCs w:val="20"/>
-                          <w:lang w:val="en-GB"/>
+                          <w:lang w:val="en-US"/>
                         </w:rPr>
-                        <w:t>id</w:t>
-                      </w:r>
-                      <w:r>
-                        <w:rPr>
-                          <w:b/>
-                          <w:color w:val="646464" w:themeColor="accent3"/>
-                          <w:sz w:val="20"/>
-                          <w:szCs w:val="20"/>
-                          <w:lang w:val="en-GB"/>
-                        </w:rPr>
-                        <w:t xml:space="preserve"> You Know?</w:t>
+                        <w:t>e electrode assembly, the part converting H2 and O2 into energy</w:t>
                       </w:r>
                     </w:p>
                     <w:p>
-                      <w:pPr>
-                        <w:rPr>
-                          <w:bCs/>
-                          <w:color w:val="646464" w:themeColor="accent3"/>
-                          <w:sz w:val="20"/>
-                          <w:szCs w:val="20"/>
-                          <w:lang w:val="en-GB"/>
-                        </w:rPr>
-                      </w:pPr>
                       <w:r>
                         <w:rPr>
-                          <w:bCs/>
-                          <w:color w:val="646464" w:themeColor="accent3"/>
-                          <w:sz w:val="20"/>
-                          <w:szCs w:val="20"/>
-                          <w:lang w:val="en-GB"/>
-                        </w:rPr>
-                        <w:t xml:space="preserve">Conventional </w:t>
-                      </w:r>
-                      <w:r>
-                        <w:rPr>
-                          <w:bCs/>
-                          <w:color w:val="646464" w:themeColor="accent3"/>
-                          <w:sz w:val="20"/>
-                          <w:szCs w:val="20"/>
-                          <w:lang w:val="en-GB"/>
-                        </w:rPr>
-                        <w:t>production of fuel cell involves in using platinum as a catalyst in</w:t>
-                      </w:r>
-                      <w:r>
-                        <w:rPr>
-                          <w:bCs/>
-                          <w:color w:val="646464" w:themeColor="accent3"/>
-                          <w:sz w:val="20"/>
-                          <w:szCs w:val="20"/>
-                          <w:lang w:val="en-GB"/>
-                        </w:rPr>
-                        <w:t xml:space="preserve"> the manufacturing process, hence, inevitably making the price of fuel cells </w:t>
-                      </w:r>
-                      <w:r>
-                        <w:rPr>
-                          <w:bCs/>
-                          <w:color w:val="646464" w:themeColor="accent3"/>
-                          <w:sz w:val="20"/>
-                          <w:szCs w:val="20"/>
-                          <w:lang w:val="en-GB"/>
-                        </w:rPr>
-                        <w:t>high</w:t>
-                      </w:r>
-                      <w:r>
-                        <w:rPr>
-                          <w:bCs/>
-                          <w:color w:val="646464" w:themeColor="accent3"/>
-                          <w:sz w:val="20"/>
-                          <w:szCs w:val="20"/>
-                          <w:lang w:val="en-GB"/>
-                        </w:rPr>
-                        <w:t>. Innovations to reduce the quantity of platinum consumed or a complete catalyst replacement would result in cost reduction of fuel cell products.</w:t>
-                      </w:r>
-                    </w:p>
-                    <w:p>
-                      <w:pPr>
-                        <w:rPr>
-                          <w:bCs/>
-                          <w:color w:val="646464" w:themeColor="accent3"/>
-                          <w:sz w:val="20"/>
-                          <w:szCs w:val="20"/>
-                          <w:lang w:val="en-GB"/>
-                        </w:rPr>
-                      </w:pPr>
-                      <w:r>
-                        <w:rPr>
-                          <w:bCs/>
-                          <w:color w:val="646464" w:themeColor="accent3"/>
-                          <w:sz w:val="20"/>
-                          <w:szCs w:val="20"/>
-                          <w:lang w:val="en-GB"/>
-                        </w:rPr>
-                        <w:t xml:space="preserve">More about </w:t>
-                      </w:r>
-                      <w:r>
-                        <w:rPr>
-                          <w:bCs/>
-                          <w:color w:val="646464" w:themeColor="accent3"/>
-                          <w:sz w:val="20"/>
-                          <w:szCs w:val="20"/>
-                          <w:lang w:val="en-GB"/>
-                        </w:rPr>
-                        <w:t>this topic here</w:t>
-                      </w:r>
-                      <w:r>
-                        <w:rPr>
-                          <w:bCs/>
-                          <w:color w:val="646464" w:themeColor="accent3"/>
-                          <w:sz w:val="20"/>
-                          <w:szCs w:val="20"/>
-                          <w:lang w:val="en-GB"/>
-                        </w:rPr>
-                        <w:t>:</w:t>
-                      </w:r>
-                    </w:p>
-                    <w:p>
-                      <w:pPr>
-                        <w:rPr>
-                          <w:bCs/>
-                          <w:color w:val="646464" w:themeColor="accent3"/>
-                          <w:sz w:val="18"/>
-                          <w:lang w:val="en-GB"/>
-                        </w:rPr>
-                      </w:pPr>
-                      <w:r>
-                        <w:rPr>
-                          <w:bCs/>
-                          <w:noProof/>
-                          <w:color w:val="646464" w:themeColor="accent3"/>
-                          <w:sz w:val="18"/>
                           <w:lang w:val="en-US"/>
                         </w:rPr>
-                        <w:drawing>
-                          <wp:inline distT="0" distB="0" distL="0" distR="0" wp14:anchorId="4E1A276A" wp14:editId="5C66E8B2">
-                            <wp:extent cx="1080000" cy="1080000"/>
-                            <wp:effectExtent l="19050" t="19050" r="25400" b="25400"/>
-                            <wp:docPr id="115" name="Picture 350" descr="qrcode.29887126"/>
-                            <wp:cNvGraphicFramePr>
-                              <a:graphicFrameLocks xmlns:a="http://schemas.openxmlformats.org/drawingml/2006/main" noChangeAspect="1"/>
-                            </wp:cNvGraphicFramePr>
-                            <a:graphic xmlns:a="http://schemas.openxmlformats.org/drawingml/2006/main">
-                              <a:graphicData uri="http://schemas.openxmlformats.org/drawingml/2006/picture">
-                                <pic:pic xmlns:pic="http://schemas.openxmlformats.org/drawingml/2006/picture">
-                                  <pic:nvPicPr>
-                                    <pic:cNvPr id="0" name="Picture 4" descr="qrcode.29887126"/>
-                                    <pic:cNvPicPr>
-                                      <a:picLocks noChangeAspect="1" noChangeArrowheads="1"/>
-                                    </pic:cNvPicPr>
-                                  </pic:nvPicPr>
-                                  <pic:blipFill>
-                                    <a:blip r:embed="rId27">
-                                      <a:extLst>
-                                        <a:ext uri="{28A0092B-C50C-407E-A947-70E740481C1C}">
-                                          <a14:useLocalDpi xmlns:a14="http://schemas.microsoft.com/office/drawing/2010/main" val="0"/>
-                                        </a:ext>
-                                      </a:extLst>
-                                    </a:blip>
-                                    <a:srcRect/>
-                                    <a:stretch>
-                                      <a:fillRect/>
-                                    </a:stretch>
-                                  </pic:blipFill>
-                                  <pic:spPr bwMode="auto">
-                                    <a:xfrm>
-                                      <a:off x="0" y="0"/>
-                                      <a:ext cx="1080000" cy="1080000"/>
-                                    </a:xfrm>
-                                    <a:prstGeom prst="rect">
-                                      <a:avLst/>
-                                    </a:prstGeom>
-                                    <a:noFill/>
-                                    <a:ln>
-                                      <a:solidFill>
-                                        <a:schemeClr val="accent2"/>
-                                      </a:solidFill>
-                                    </a:ln>
-                                  </pic:spPr>
-                                </pic:pic>
-                              </a:graphicData>
-                            </a:graphic>
-                          </wp:inline>
-                        </w:drawing>
+                        <w:t xml:space="preserve">PEM polymer electrolyte membrane </w:t>
                       </w:r>
-                    </w:p>
-                    <w:p>
-                      <w:pPr>
-                        <w:jc w:val="center"/>
-                        <w:rPr>
-                          <w:b/>
-                          <w:bCs/>
-                          <w:color w:val="646464" w:themeColor="accent3"/>
-                          <w:sz w:val="18"/>
-                          <w:lang w:val="en-GB"/>
-                        </w:rPr>
-                      </w:pPr>
-                      <w:hyperlink r:id="rId29" w:history="1">
-                        <w:r>
-                          <w:rPr>
-                            <w:rStyle w:val="Hyperlink"/>
-                            <w:b/>
-                            <w:bCs/>
-                            <w:sz w:val="18"/>
-                            <w:lang w:val="en-GB"/>
-                          </w:rPr>
-                          <w:t>http://www.fuelcelltoday.com/analysis/analyst-views/2013/13-11-06-the-cost-of-platinum-in-fuel-cell-electric-vehicles</w:t>
-                        </w:r>
-                      </w:hyperlink>
-                    </w:p>
-                    <w:p>
-                      <w:pPr>
-                        <w:rPr>
-                          <w:bCs/>
-                          <w:color w:val="646464" w:themeColor="accent3"/>
-                          <w:sz w:val="18"/>
-                          <w:lang w:val="en-GB"/>
-                        </w:rPr>
-                      </w:pPr>
                     </w:p>
                   </w:txbxContent>
                 </v:textbox>
-                <w10:wrap anchorx="margin"/>
               </v:shape>
             </w:pict>
           </mc:Fallback>
@@ -4838,149 +4586,343 @@
         <w:rPr>
           <w:lang w:val="en-US"/>
         </w:rPr>
-        <w:t>Investment Cost Reduction</w:t>
-      </w:r>
-      <w:bookmarkEnd w:id="42"/>
-      <w:bookmarkEnd w:id="43"/>
-    </w:p>
-    <w:p>
-      <w:pPr>
+        <w:t xml:space="preserve">The future price </w:t>
+      </w:r>
+      <w:r>
         <w:rPr>
           <w:lang w:val="en-US"/>
         </w:rPr>
-      </w:pPr>
-    </w:p>
-    <w:p>
-      <w:pPr>
-        <w:keepNext/>
+        <w:t xml:space="preserve">stated in </w:t>
+      </w:r>
+      <w:r>
         <w:rPr>
           <w:lang w:val="en-US"/>
         </w:rPr>
-      </w:pPr>
+        <w:fldChar w:fldCharType="begin"/>
+      </w:r>
+      <w:r>
+        <w:rPr>
+          <w:lang w:val="en-US"/>
+        </w:rPr>
+        <w:instrText xml:space="preserve"> REF _Ref421964769 \h </w:instrText>
+      </w:r>
+      <w:r>
+        <w:rPr>
+          <w:lang w:val="en-US"/>
+        </w:rPr>
+      </w:r>
+      <w:r>
+        <w:rPr>
+          <w:lang w:val="en-US"/>
+        </w:rPr>
+        <w:fldChar w:fldCharType="separate"/>
+      </w:r>
+      <w:r>
+        <w:rPr>
+          <w:lang w:val="en-US"/>
+        </w:rPr>
+        <w:t xml:space="preserve">Figure </w:t>
+      </w:r>
       <w:r>
         <w:rPr>
           <w:noProof/>
           <w:lang w:val="en-US"/>
         </w:rPr>
-        <w:drawing>
-          <wp:inline distT="0" distB="0" distL="0" distR="0" wp14:anchorId="6E4CEEE4" wp14:editId="18759E09">
-            <wp:extent cx="4679315" cy="2657475"/>
-            <wp:effectExtent l="0" t="0" r="6985" b="9525"/>
-            <wp:docPr id="109" name="Chart 66"/>
-            <wp:cNvGraphicFramePr/>
-            <a:graphic xmlns:a="http://schemas.openxmlformats.org/drawingml/2006/main">
-              <a:graphicData uri="http://schemas.openxmlformats.org/drawingml/2006/chart">
-                <c:chart xmlns:c="http://schemas.openxmlformats.org/drawingml/2006/chart" xmlns:r="http://schemas.openxmlformats.org/officeDocument/2006/relationships" r:id="rId30"/>
-              </a:graphicData>
-            </a:graphic>
-          </wp:inline>
-        </w:drawing>
-      </w:r>
-    </w:p>
-    <w:p>
-      <w:pPr>
-        <w:pStyle w:val="Caption"/>
-        <w:jc w:val="center"/>
+        <w:t>14</w:t>
+      </w:r>
+      <w:r>
         <w:rPr>
           <w:lang w:val="en-US"/>
         </w:rPr>
-      </w:pPr>
-      <w:bookmarkStart w:id="44" w:name="_Toc421797814"/>
+        <w:fldChar w:fldCharType="end"/>
+      </w:r>
       <w:r>
         <w:rPr>
           <w:lang w:val="en-US"/>
         </w:rPr>
-        <w:t xml:space="preserve">Figure </w:t>
+        <w:t xml:space="preserve"> is </w:t>
       </w:r>
       <w:r>
         <w:rPr>
           <w:lang w:val="en-US"/>
         </w:rPr>
-        <w:fldChar w:fldCharType="begin"/>
+        <w:t xml:space="preserve">a forecast of the US government and is </w:t>
       </w:r>
       <w:r>
         <w:rPr>
           <w:lang w:val="en-US"/>
         </w:rPr>
-        <w:instrText xml:space="preserve"> SEQ Figure \* ARABIC </w:instrText>
-      </w:r>
-      <w:r>
-        <w:rPr>
+        <w:t>based on a high volume manufacturing of 500.000 units per year</w:t>
+      </w:r>
+      <w:r>
+        <w:rPr>
+          <w:vertAlign w:val="superscript"/>
           <w:lang w:val="en-US"/>
         </w:rPr>
-        <w:fldChar w:fldCharType="separate"/>
-      </w:r>
-      <w:r>
-        <w:rPr>
-          <w:noProof/>
+        <w:footnoteReference w:id="7"/>
+      </w:r>
+      <w:r>
+        <w:rPr>
           <w:lang w:val="en-US"/>
         </w:rPr>
-        <w:t>14</w:t>
+        <w:t xml:space="preserve">. Another prediction for the price of fuel cells in FCEV is heavily based on the price of platinum. At the moment </w:t>
       </w:r>
       <w:r>
         <w:rPr>
           <w:lang w:val="en-US"/>
         </w:rPr>
-        <w:fldChar w:fldCharType="end"/>
+        <w:t>the whole</w:t>
       </w:r>
       <w:r>
         <w:rPr>
           <w:lang w:val="en-US"/>
         </w:rPr>
-        <w:t xml:space="preserve"> : FC Investment Cost Reduction </w:t>
+        <w:t xml:space="preserve"> fuel cell system </w:t>
+      </w:r>
+      <w:r>
+        <w:rPr>
+          <w:lang w:val="en-US"/>
+        </w:rPr>
+        <w:t xml:space="preserve">in a car </w:t>
+      </w:r>
+      <w:r>
+        <w:rPr>
+          <w:lang w:val="en-US"/>
+        </w:rPr>
+        <w:t>is estimated to be priced at around EUR 45,000. Around 35-45% of this is needed for the MEA, which is built out of different layers whereof the PEM is the most complex and costly part.</w:t>
+      </w:r>
+      <w:r>
+        <w:rPr>
+          <w:lang w:val="en-US"/>
+        </w:rPr>
+        <w:t xml:space="preserve"> Other parts like tanks and bipolar plates are already established and the possible price decrease is estimated to be low. A breakdown of the supply chain and </w:t>
+      </w:r>
+      <w:r>
+        <w:rPr>
+          <w:lang w:val="en-US"/>
+        </w:rPr>
+        <w:t xml:space="preserve">analysis of the main influences on the price has shown that the main lever to decrease the price for MEA is the platinum. Platinum is a rare material with a difficult production environment. For example it is only found in Russia and South Africa, wich creates a high dependency and volatility in prices. Assuming that FCEV become a cost competitive the production volume will increase up to 5 million units in a decade. </w:t>
+      </w:r>
+      <w:r>
+        <w:rPr>
+          <w:lang w:val="en-US"/>
+        </w:rPr>
+        <w:t xml:space="preserve">Within this scenario the price is estimated to </w:t>
+      </w:r>
+      <w:r>
+        <w:rPr>
+          <w:lang w:val="en-US"/>
+        </w:rPr>
+        <w:t>drop by 80% to EUR 9,000 per vehicle</w:t>
+      </w:r>
+      <w:r>
+        <w:rPr>
+          <w:lang w:val="en-US"/>
+        </w:rPr>
+        <w:t>, assuming the full use of identififed levers, like reducing the needed platinum (to &lt;10g/vehicle), improving production technologies and the use of economies of scale</w:t>
+      </w:r>
+      <w:r>
+        <w:rPr>
+          <w:lang w:val="en-US"/>
+        </w:rPr>
+        <w:t xml:space="preserve">. But at the same time this would increase </w:t>
+      </w:r>
+      <w:r>
+        <w:rPr>
+          <w:lang w:val="en-US"/>
+        </w:rPr>
+        <w:t>the platinum demand by 21% compared to 2012, which would make it hard to keep the today’s prices. Therefore the broad use of fuel cell is problematic and highlights the importance of finding a fuel cell technology not using platinum</w:t>
+      </w:r>
+      <w:r>
+        <w:rPr>
+          <w:rStyle w:val="FootnoteReference"/>
+          <w:i/>
+          <w:iCs/>
+        </w:rPr>
+        <w:footnoteReference w:id="8"/>
+      </w:r>
+      <w:r>
+        <w:t>.</w:t>
+      </w:r>
+    </w:p>
+    <w:p>
+      <w:pPr>
+        <w:rPr>
+          <w:lang w:val="en-US"/>
+        </w:rPr>
+      </w:pPr>
+      <w:r>
+        <w:rPr>
+          <w:lang w:val="en-US"/>
+        </w:rPr>
+        <w:lastRenderedPageBreak/>
+        <w:t xml:space="preserve">Also the cost for CHP is predicted to decrease. </w:t>
+      </w:r>
+      <w:r>
+        <w:rPr>
+          <w:lang w:val="en-US"/>
+        </w:rPr>
+        <w:t xml:space="preserve">The target of the US Department of Energy </w:t>
+      </w:r>
+      <w:r>
+        <w:rPr>
+          <w:lang w:val="en-US"/>
+        </w:rPr>
+        <w:t xml:space="preserve">is </w:t>
+      </w:r>
+      <w:r>
+        <w:rPr>
+          <w:lang w:val="en-US"/>
+        </w:rPr>
+        <w:t>a price of $ 1000 by 2020 for domestic fuel cell micro CHP.</w:t>
+      </w:r>
+      <w:r>
+        <w:rPr>
+          <w:lang w:val="en-US"/>
+        </w:rPr>
+        <w:t xml:space="preserve"> </w:t>
+      </w:r>
+      <w:r>
+        <w:rPr>
+          <w:lang w:val="en-US"/>
+        </w:rPr>
+        <w:t>T</w:t>
+      </w:r>
+      <w:r>
+        <w:rPr>
+          <w:lang w:val="en-US"/>
+        </w:rPr>
+        <w:t xml:space="preserve">he price in the last </w:t>
+      </w:r>
+      <w:r>
+        <w:rPr>
+          <w:lang w:val="en-US"/>
+        </w:rPr>
+        <w:t xml:space="preserve">years tend to decrease. </w:t>
+      </w:r>
+      <w:r>
+        <w:rPr>
+          <w:lang w:val="en-US"/>
+        </w:rPr>
+        <w:t>T</w:t>
+      </w:r>
+      <w:r>
+        <w:rPr>
+          <w:lang w:val="en-US"/>
+        </w:rPr>
+        <w:t xml:space="preserve">he decrease is varying from manufacturer to manufacturer due to the effect of experiences of prior production. In general the price decrease is higher in </w:t>
+      </w:r>
+      <w:r>
+        <w:rPr>
+          <w:lang w:val="en-US"/>
+        </w:rPr>
+        <w:t xml:space="preserve">the early stages of production. Nevertheless it is unlikely that it will reach the price of $ 1000. One of the reasons is that the size of the market would have to quadruple (up to 10 billion) and even then with declining learning rates the price would not be reached. Furthermore the price </w:t>
+      </w:r>
+      <w:r>
+        <w:rPr>
+          <w:lang w:val="en-US"/>
+        </w:rPr>
+        <w:t>doesn't reflect the complexity and do</w:t>
+      </w:r>
+      <w:r>
+        <w:rPr>
+          <w:lang w:val="en-US"/>
+        </w:rPr>
+        <w:t>esn’t include the whole system</w:t>
+      </w:r>
+      <w:r>
+        <w:rPr>
+          <w:lang w:val="en-US"/>
+        </w:rPr>
+        <w:t xml:space="preserve"> of a domestic CHP. When including all parts needed in the periphery adround such a system it is more likely that a price of $ 3500 by 2020-2030 is reached</w:t>
+      </w:r>
+      <w:r>
+        <w:rPr>
+          <w:lang w:val="en-US"/>
+        </w:rPr>
+        <w:t>. Of course this price can be lower pr reached earlier, if big technological improvements are achieved</w:t>
       </w:r>
       <w:r>
         <w:rPr>
           <w:rStyle w:val="FootnoteReference"/>
           <w:lang w:val="en-US"/>
         </w:rPr>
-        <w:footnoteReference w:id="4"/>
-      </w:r>
-      <w:bookmarkEnd w:id="44"/>
-    </w:p>
-    <w:p>
-      <w:pPr>
+        <w:footnoteReference w:id="9"/>
+      </w:r>
+      <w:r>
         <w:rPr>
           <w:lang w:val="en-US"/>
         </w:rPr>
-      </w:pPr>
-      <w:r>
+        <w:t>.</w:t>
+      </w:r>
+    </w:p>
+    <w:p>
+      <w:pPr>
         <w:rPr>
           <w:lang w:val="en-US"/>
         </w:rPr>
-        <w:t xml:space="preserve">In the last decade, the cost of fuel cells continued to decline significantly in terms of the average capital needed in order to generate a unit kilowatt of energy using fuel </w:t>
-      </w:r>
+      </w:pPr>
       <w:r>
         <w:rPr>
           <w:lang w:val="en-US"/>
         </w:rPr>
-        <w:t>cells. As it is pointed out in the figure above that the cost of fuel cells decreased by fifty percent in a period of five years mainly because R&amp;D departments of many companies attempted and succeeded to some extents in making the fuel cell prices comparable with conventional energy sources. At the same time, it was discovered that durability of the cells has increased by two times in general.</w:t>
+        <w:t>For both the domestic CHP as well as FCEV the competitiveness of the price is influenced by the price o</w:t>
+      </w:r>
+      <w:r>
+        <w:rPr>
+          <w:lang w:val="en-US"/>
+        </w:rPr>
+        <w:t>f fossil fuels and electricity</w:t>
       </w:r>
       <w:r>
         <w:rPr>
           <w:rStyle w:val="FootnoteReference"/>
           <w:lang w:val="en-US"/>
         </w:rPr>
-        <w:footnoteReference w:id="5"/>
+        <w:footnoteReference w:id="10"/>
       </w:r>
       <w:r>
         <w:rPr>
           <w:lang w:val="en-US"/>
         </w:rPr>
-        <w:t xml:space="preserve"> The fuel cells costs have then been quite stable for three years till now. However, experts projected that the investment cost will again decrease further in the year 2020, due to the usage of fuel cells in public transportation</w:t>
+        <w:t>.</w:t>
       </w:r>
       <w:r>
         <w:rPr>
           <w:lang w:val="en-US"/>
         </w:rPr>
-        <w:t>.</w:t>
+        <w:t xml:space="preserve"> But also the user habit will influence the adoption. Forecasts for total cost of ownership of FCEV vary depending on </w:t>
+      </w:r>
+      <w:r>
+        <w:rPr>
+          <w:lang w:val="en-US"/>
+        </w:rPr>
+        <w:t xml:space="preserve">e.g. </w:t>
+      </w:r>
+      <w:r>
+        <w:rPr>
+          <w:lang w:val="en-US"/>
+        </w:rPr>
+        <w:t>the mileage which is driven in one year</w:t>
+      </w:r>
+      <w:r>
+        <w:rPr>
+          <w:lang w:val="en-US"/>
+        </w:rPr>
+        <w:t>. In general the TCO by 2030 will be around the same level as other technologies like combustion or electric cars</w:t>
       </w:r>
       <w:r>
         <w:rPr>
           <w:rStyle w:val="FootnoteReference"/>
           <w:lang w:val="en-US"/>
         </w:rPr>
-        <w:footnoteReference w:id="6"/>
+        <w:footnoteReference w:id="11"/>
+      </w:r>
+      <w:r>
+        <w:rPr>
+          <w:lang w:val="en-US"/>
+        </w:rPr>
+        <w:t>.</w:t>
       </w:r>
     </w:p>
     <w:p>
@@ -5001,6 +4943,67 @@
     </w:p>
     <w:p>
       <w:pPr>
+        <w:jc w:val="left"/>
+        <w:rPr>
+          <w:lang w:val="en-US"/>
+        </w:rPr>
+      </w:pPr>
+      <w:r>
+        <w:rPr>
+          <w:lang w:val="en-US"/>
+        </w:rPr>
+        <w:br w:type="page"/>
+      </w:r>
+    </w:p>
+    <w:p>
+      <w:pPr>
+        <w:jc w:val="left"/>
+        <w:rPr>
+          <w:lang w:val="en-US"/>
+        </w:rPr>
+      </w:pPr>
+    </w:p>
+    <w:p>
+      <w:pPr>
+        <w:jc w:val="left"/>
+        <w:rPr>
+          <w:lang w:val="en-US"/>
+        </w:rPr>
+      </w:pPr>
+    </w:p>
+    <w:p>
+      <w:pPr>
+        <w:jc w:val="left"/>
+        <w:rPr>
+          <w:lang w:val="en-US"/>
+        </w:rPr>
+      </w:pPr>
+    </w:p>
+    <w:p>
+      <w:pPr>
+        <w:rPr>
+          <w:lang w:val="en-US"/>
+        </w:rPr>
+      </w:pPr>
+    </w:p>
+    <w:p>
+      <w:pPr>
+        <w:jc w:val="left"/>
+        <w:rPr>
+          <w:lang w:val="en-US"/>
+        </w:rPr>
+      </w:pPr>
+    </w:p>
+    <w:p>
+      <w:pPr>
+        <w:jc w:val="left"/>
+        <w:rPr>
+          <w:lang w:val="en-US"/>
+        </w:rPr>
+      </w:pPr>
+    </w:p>
+    <w:p>
+      <w:pPr>
         <w:rPr>
           <w:rStyle w:val="Emphasis"/>
         </w:rPr>
@@ -5022,7 +5025,6 @@
         <w:rPr>
           <w:lang w:val="en-US"/>
         </w:rPr>
-        <w:lastRenderedPageBreak/>
         <w:t xml:space="preserve">All three countries have announced to continue their investment in Fuel Cells. With its three phases of commitment Japan set a plan for 2020 where it </w:t>
       </w:r>
       <w:r>
@@ -5034,11 +5036,107 @@
     </w:p>
     <w:p>
       <w:pPr>
+        <w:jc w:val="left"/>
         <w:rPr>
           <w:lang w:val="en-US"/>
         </w:rPr>
+      </w:pPr>
+      <w:r>
+        <w:rPr>
+          <w:lang w:val="en-US"/>
+        </w:rPr>
+        <w:t>##</w:t>
+      </w:r>
+    </w:p>
+    <w:p>
+      <w:pPr>
+        <w:jc w:val="left"/>
+        <w:rPr>
+          <w:lang w:val="en-US"/>
+        </w:rPr>
+      </w:pPr>
+      <w:r>
+        <w:rPr>
+          <w:lang w:val="en-US"/>
+        </w:rPr>
+        <w:t>Furthermore there is a rebate to the end customer after the purchase. In Japan since 2005 in Germany 2012</w:t>
+      </w:r>
+      <w:r>
+        <w:rPr>
+          <w:rStyle w:val="FootnoteReference"/>
+          <w:lang w:val="en-US"/>
+        </w:rPr>
+        <w:footnoteReference w:id="12"/>
+      </w:r>
+    </w:p>
+    <w:p>
+      <w:pPr>
+        <w:jc w:val="left"/>
+        <w:rPr>
+          <w:lang w:val="en-US"/>
+        </w:rPr>
+      </w:pPr>
+      <w:r>
+        <w:rPr>
+          <w:lang w:val="en-US"/>
+        </w:rPr>
+        <w:t xml:space="preserve">In 2009 the </w:t>
+      </w:r>
+      <w:r>
+        <w:rPr>
+          <w:lang w:val="en-US"/>
+        </w:rPr>
+        <w:t>American Recovery and Reinvestment Act (ARRA)</w:t>
+      </w:r>
+      <w:r>
+        <w:rPr>
+          <w:lang w:val="en-US"/>
+        </w:rPr>
+        <w:t xml:space="preserve"> funded a fuel cell program with around $ 42 million</w:t>
+      </w:r>
+      <w:r>
+        <w:rPr>
+          <w:rStyle w:val="FootnoteReference"/>
+          <w:lang w:val="en-US"/>
+        </w:rPr>
+        <w:footnoteReference w:id="13"/>
+      </w:r>
+      <w:r>
+        <w:rPr>
+          <w:lang w:val="en-US"/>
+        </w:rPr>
+        <w:t>.</w:t>
+      </w:r>
+    </w:p>
+    <w:p>
+      <w:pPr>
+        <w:rPr>
+          <w:lang w:val="en-US"/>
+        </w:rPr>
+      </w:pPr>
+    </w:p>
+    <w:bookmarkEnd w:id="38"/>
+    <w:p>
+      <w:pPr>
+        <w:rPr>
+          <w:lang w:val="en-US"/>
+        </w:rPr>
+      </w:pPr>
+    </w:p>
+    <w:p>
+      <w:pPr>
+        <w:rPr>
+          <w:lang w:val="en-US"/>
+        </w:rPr>
+      </w:pPr>
+    </w:p>
+    <w:p>
+      <w:pPr>
+        <w:rPr>
+          <w:lang w:val="en-US"/>
+        </w:rPr>
         <w:sectPr>
-          <w:headerReference w:type="first" r:id="rId31"/>
+          <w:headerReference w:type="first" r:id="rId28"/>
           <w:pgSz w:w="11906" w:h="16838"/>
           <w:pgMar w:top="1077" w:right="3119" w:bottom="1418" w:left="1418" w:header="1077" w:footer="709" w:gutter="0"/>
           <w:cols w:space="708"/>
@@ -5061,10 +5159,10 @@
           <w:lang w:val="en-GB"/>
         </w:rPr>
       </w:pPr>
-      <w:bookmarkStart w:id="45" w:name="_Toc417578133"/>
-      <w:bookmarkStart w:id="46" w:name="_Toc417579190"/>
-      <w:bookmarkStart w:id="47" w:name="_Toc417584748"/>
-      <w:bookmarkStart w:id="48" w:name="_Toc417860551"/>
+      <w:bookmarkStart w:id="51" w:name="_Toc417578133"/>
+      <w:bookmarkStart w:id="52" w:name="_Toc417579190"/>
+      <w:bookmarkStart w:id="53" w:name="_Toc417584748"/>
+      <w:bookmarkStart w:id="54" w:name="_Toc417860551"/>
       <w:r>
         <w:rPr>
           <w:lang w:val="en-GB"/>
@@ -5077,10 +5175,10 @@
         </w:rPr>
         <w:t>onclusion</w:t>
       </w:r>
-      <w:bookmarkEnd w:id="45"/>
-      <w:bookmarkEnd w:id="46"/>
-      <w:bookmarkEnd w:id="47"/>
-      <w:bookmarkEnd w:id="48"/>
+      <w:bookmarkEnd w:id="51"/>
+      <w:bookmarkEnd w:id="52"/>
+      <w:bookmarkEnd w:id="53"/>
+      <w:bookmarkEnd w:id="54"/>
     </w:p>
     <w:p>
       <w:pPr>
@@ -5109,10 +5207,10 @@
           <w:lang w:val="en-GB"/>
         </w:rPr>
       </w:pPr>
-      <w:bookmarkStart w:id="49" w:name="_Toc417578134"/>
-      <w:bookmarkStart w:id="50" w:name="_Toc417579191"/>
-      <w:bookmarkStart w:id="51" w:name="_Toc417584749"/>
-      <w:bookmarkStart w:id="52" w:name="_Toc417860552"/>
+      <w:bookmarkStart w:id="55" w:name="_Toc417578134"/>
+      <w:bookmarkStart w:id="56" w:name="_Toc417579191"/>
+      <w:bookmarkStart w:id="57" w:name="_Toc417584749"/>
+      <w:bookmarkStart w:id="58" w:name="_Toc417860552"/>
       <w:r>
         <w:rPr>
           <w:lang w:val="en-GB"/>
@@ -5126,50 +5224,50 @@
         </w:rPr>
         <w:t>ppendix</w:t>
       </w:r>
-      <w:bookmarkEnd w:id="49"/>
-      <w:bookmarkEnd w:id="50"/>
-      <w:bookmarkEnd w:id="51"/>
-      <w:bookmarkEnd w:id="52"/>
-    </w:p>
-    <w:p>
-      <w:pPr>
-        <w:pStyle w:val="Heading2"/>
-        <w:rPr>
-          <w:lang w:val="en-GB"/>
-        </w:rPr>
-      </w:pPr>
-      <w:bookmarkStart w:id="53" w:name="_Toc417578135"/>
-      <w:bookmarkStart w:id="54" w:name="_Toc417579192"/>
-      <w:bookmarkStart w:id="55" w:name="_Toc417584750"/>
-      <w:bookmarkStart w:id="56" w:name="_Toc417860553"/>
-      <w:r>
-        <w:rPr>
-          <w:lang w:val="en-GB"/>
-        </w:rPr>
-        <w:t>Det</w:t>
-      </w:r>
-      <w:r>
-        <w:rPr>
-          <w:lang w:val="en-GB"/>
-        </w:rPr>
-        <w:t>a</w:t>
-      </w:r>
-      <w:r>
-        <w:rPr>
-          <w:lang w:val="en-GB"/>
-        </w:rPr>
-        <w:t>iled ta</w:t>
-      </w:r>
-      <w:r>
-        <w:rPr>
-          <w:lang w:val="en-GB"/>
-        </w:rPr>
-        <w:t>ble of contents</w:t>
-      </w:r>
-      <w:bookmarkEnd w:id="53"/>
-      <w:bookmarkEnd w:id="54"/>
       <w:bookmarkEnd w:id="55"/>
       <w:bookmarkEnd w:id="56"/>
+      <w:bookmarkEnd w:id="57"/>
+      <w:bookmarkEnd w:id="58"/>
+    </w:p>
+    <w:p>
+      <w:pPr>
+        <w:pStyle w:val="Heading2"/>
+        <w:rPr>
+          <w:lang w:val="en-GB"/>
+        </w:rPr>
+      </w:pPr>
+      <w:bookmarkStart w:id="59" w:name="_Toc417578135"/>
+      <w:bookmarkStart w:id="60" w:name="_Toc417579192"/>
+      <w:bookmarkStart w:id="61" w:name="_Toc417584750"/>
+      <w:bookmarkStart w:id="62" w:name="_Toc417860553"/>
+      <w:r>
+        <w:rPr>
+          <w:lang w:val="en-GB"/>
+        </w:rPr>
+        <w:t>Det</w:t>
+      </w:r>
+      <w:r>
+        <w:rPr>
+          <w:lang w:val="en-GB"/>
+        </w:rPr>
+        <w:t>a</w:t>
+      </w:r>
+      <w:r>
+        <w:rPr>
+          <w:lang w:val="en-GB"/>
+        </w:rPr>
+        <w:t>iled ta</w:t>
+      </w:r>
+      <w:r>
+        <w:rPr>
+          <w:lang w:val="en-GB"/>
+        </w:rPr>
+        <w:t>ble of contents</w:t>
+      </w:r>
+      <w:bookmarkEnd w:id="59"/>
+      <w:bookmarkEnd w:id="60"/>
+      <w:bookmarkEnd w:id="61"/>
+      <w:bookmarkEnd w:id="62"/>
     </w:p>
     <w:p>
       <w:pPr>
@@ -7973,42 +8071,42 @@
           <w:lang w:val="en-GB"/>
         </w:rPr>
       </w:pPr>
-      <w:bookmarkStart w:id="57" w:name="_Toc417578136"/>
-      <w:bookmarkStart w:id="58" w:name="_Toc417579193"/>
-      <w:bookmarkStart w:id="59" w:name="_Toc417584751"/>
-      <w:bookmarkStart w:id="60" w:name="_Toc417860554"/>
+      <w:bookmarkStart w:id="63" w:name="_Toc417578136"/>
+      <w:bookmarkStart w:id="64" w:name="_Toc417579193"/>
+      <w:bookmarkStart w:id="65" w:name="_Toc417584751"/>
+      <w:bookmarkStart w:id="66" w:name="_Toc417860554"/>
       <w:r>
         <w:rPr>
           <w:lang w:val="en-GB"/>
         </w:rPr>
         <w:t>Table of figures</w:t>
       </w:r>
-      <w:bookmarkEnd w:id="57"/>
-      <w:bookmarkEnd w:id="58"/>
-      <w:bookmarkEnd w:id="59"/>
-      <w:bookmarkEnd w:id="60"/>
-    </w:p>
-    <w:p>
-      <w:pPr>
-        <w:pStyle w:val="Heading2"/>
-        <w:rPr>
-          <w:lang w:val="en-GB"/>
-        </w:rPr>
-      </w:pPr>
-      <w:bookmarkStart w:id="61" w:name="_Toc417578137"/>
-      <w:bookmarkStart w:id="62" w:name="_Toc417579194"/>
-      <w:bookmarkStart w:id="63" w:name="_Toc417584752"/>
-      <w:bookmarkStart w:id="64" w:name="_Toc417860555"/>
-      <w:r>
-        <w:rPr>
-          <w:lang w:val="en-GB"/>
-        </w:rPr>
-        <w:t>References</w:t>
-      </w:r>
-      <w:bookmarkEnd w:id="61"/>
-      <w:bookmarkEnd w:id="62"/>
       <w:bookmarkEnd w:id="63"/>
       <w:bookmarkEnd w:id="64"/>
+      <w:bookmarkEnd w:id="65"/>
+      <w:bookmarkEnd w:id="66"/>
+    </w:p>
+    <w:p>
+      <w:pPr>
+        <w:pStyle w:val="Heading2"/>
+        <w:rPr>
+          <w:lang w:val="en-GB"/>
+        </w:rPr>
+      </w:pPr>
+      <w:bookmarkStart w:id="67" w:name="_Toc417578137"/>
+      <w:bookmarkStart w:id="68" w:name="_Toc417579194"/>
+      <w:bookmarkStart w:id="69" w:name="_Toc417584752"/>
+      <w:bookmarkStart w:id="70" w:name="_Toc417860555"/>
+      <w:r>
+        <w:rPr>
+          <w:lang w:val="en-GB"/>
+        </w:rPr>
+        <w:t>References</w:t>
+      </w:r>
+      <w:bookmarkEnd w:id="67"/>
+      <w:bookmarkEnd w:id="68"/>
+      <w:bookmarkEnd w:id="69"/>
+      <w:bookmarkEnd w:id="70"/>
     </w:p>
     <w:p>
       <w:pPr>
@@ -8035,7 +8133,7 @@
         <w:rPr>
           <w:lang w:val="en-GB"/>
         </w:rPr>
-        <w:instrText>ADDIN CITAVI.BIBLIOGRAPHY 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</w:instrText>
+        <w:instrText>ADDIN CITAVI.BIBLIOGRAPHY 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</w:instrText>
       </w:r>
       <w:r>
         <w:rPr>
@@ -8043,8 +8141,8 @@
         </w:rPr>
         <w:fldChar w:fldCharType="separate"/>
       </w:r>
-      <w:bookmarkStart w:id="65" w:name="_CTVBIBLIOGRAPHY1"/>
-      <w:bookmarkEnd w:id="65"/>
+      <w:bookmarkStart w:id="71" w:name="_CTVBIBLIOGRAPHY1"/>
+      <w:bookmarkEnd w:id="71"/>
       <w:r>
         <w:rPr>
           <w:lang w:val="en-GB"/>
@@ -8061,15 +8159,9 @@
       </w:pPr>
       <w:r>
         <w:rPr>
-          <w:lang w:val="de-DE"/>
-        </w:rPr>
-        <w:t xml:space="preserve">Dr. Wolfgang Bernhart, Stefan Riederle, Manuel Yoon. </w:t>
-      </w:r>
-      <w:r>
-        <w:rPr>
           <w:lang w:val="en-GB"/>
         </w:rPr>
-        <w:t>“Fuel cells: A realistic alternative for zero emission?” 2013.</w:t>
+        <w:t>Dr. Wolfgang Bernhart, Stefan Riederle, Manuel Yoon. “Fuel cells: A realistic alternative for zero emission?” 2013.</w:t>
       </w:r>
     </w:p>
     <w:p>
@@ -8083,19 +8175,100 @@
         <w:rPr>
           <w:lang w:val="en-GB"/>
         </w:rPr>
-        <w:t xml:space="preserve">Staffell, Iain, and Richard Green. “The cost of domestic fuel cell micro-CHP systems.” </w:t>
+        <w:t xml:space="preserve">Garland, Nancy L., Dimitrios C. Papageorgopoulos, and Joseph M. Stanford. “Hydrogen and Fuel Cell Technology: Progress, Challenges, and Future Directions.” </w:t>
       </w:r>
       <w:r>
         <w:rPr>
           <w:i/>
           <w:lang w:val="en-GB"/>
         </w:rPr>
+        <w:t>Fuel Cells 2012 Science &amp; Technology – A Grove Fuel Cell Event</w:t>
+      </w:r>
+      <w:r>
+        <w:rPr>
+          <w:lang w:val="en-GB"/>
+        </w:rPr>
+        <w:t xml:space="preserve"> 28, no. 0 (2012): 2–11. doi:10.1016/j.egypro.2012.08.034. http://www.sciencedirect.com/science/article/pii/S1876610212013902.</w:t>
+      </w:r>
+    </w:p>
+    <w:p>
+      <w:pPr>
+        <w:pStyle w:val="CitaviBibliographyEntry"/>
+        <w:rPr>
+          <w:lang w:val="en-GB"/>
+        </w:rPr>
+      </w:pPr>
+      <w:r>
+        <w:rPr>
+          <w:lang w:val="en-GB"/>
+        </w:rPr>
+        <w:t xml:space="preserve">Le Duigou, Alain, and Aimen Smatti. “On the comparison and the complementarity of batteries and fuel cells for electric driving.” </w:t>
+      </w:r>
+      <w:r>
+        <w:rPr>
+          <w:i/>
+          <w:lang w:val="en-GB"/>
+        </w:rPr>
         <w:t>International Journal of Hydrogen Energy</w:t>
       </w:r>
       <w:r>
         <w:rPr>
           <w:lang w:val="en-GB"/>
         </w:rPr>
+        <w:t xml:space="preserve"> 39, no. 31 (2014): 17873–83. doi:10.1016/j.ijhydene.2014.08.077. http://www.sciencedirect.com/science/article/pii/S0360319914023775.</w:t>
+      </w:r>
+    </w:p>
+    <w:p>
+      <w:pPr>
+        <w:pStyle w:val="CitaviBibliographyEntry"/>
+        <w:rPr>
+          <w:lang w:val="en-GB"/>
+        </w:rPr>
+      </w:pPr>
+      <w:r>
+        <w:rPr>
+          <w:lang w:val="en-GB"/>
+        </w:rPr>
+        <w:t xml:space="preserve">Staffell, I., and R. J. Green. “Estimating future prices for stationary fuel cells with empirically derived experience curves.” </w:t>
+      </w:r>
+      <w:r>
+        <w:rPr>
+          <w:i/>
+          <w:lang w:val="en-GB"/>
+        </w:rPr>
+        <w:t>2nd International Conference on Hydrogen Safety 2nd International Conference on Hydrogen Safety</w:t>
+      </w:r>
+      <w:r>
+        <w:rPr>
+          <w:lang w:val="en-GB"/>
+        </w:rPr>
+        <w:t xml:space="preserve"> 34, no. 14 (2009): 5617–28. doi:10.1016/j.ijhydene.2009.05.075. http://www.sciencedirect.com/science/article/pii/S0360319909008039.</w:t>
+      </w:r>
+    </w:p>
+    <w:p>
+      <w:pPr>
+        <w:pStyle w:val="CitaviBibliographyEntry"/>
+        <w:rPr>
+          <w:lang w:val="en-GB"/>
+        </w:rPr>
+      </w:pPr>
+      <w:r>
+        <w:rPr>
+          <w:lang w:val="en-GB"/>
+        </w:rPr>
+        <w:t xml:space="preserve">Staffell, Iain, and Richard Green. “The cost of domestic fuel cell micro-CHP systems.” </w:t>
+      </w:r>
+      <w:r>
+        <w:rPr>
+          <w:i/>
+          <w:lang w:val="en-GB"/>
+        </w:rPr>
+        <w:t>International Journal of Hydrogen Energy</w:t>
+      </w:r>
+      <w:r>
+        <w:rPr>
+          <w:lang w:val="en-GB"/>
+        </w:rPr>
         <w:t xml:space="preserve"> 38, no. 2 (2013): 1088–1102. doi:10.1016/j.ijhydene.2012.10.090. http://www.sciencedirect.com/science/article/pii/S0360319912024147.</w:t>
       </w:r>
     </w:p>
@@ -8120,7 +8293,7 @@
       </w:r>
     </w:p>
     <w:sectPr>
-      <w:headerReference w:type="first" r:id="rId32"/>
+      <w:headerReference w:type="first" r:id="rId29"/>
       <w:pgSz w:w="11906" w:h="16838"/>
       <w:pgMar w:top="1077" w:right="3119" w:bottom="1418" w:left="1418" w:header="1077" w:footer="709" w:gutter="0"/>
       <w:cols w:space="708"/>
@@ -8236,7 +8409,6 @@
               <w:docPartUnique/>
             </w:docPartObj>
           </w:sdtPr>
-          <w:sdtEndPr/>
           <w:sdtContent>
             <w:p>
               <w:pPr>
@@ -8362,7 +8534,7 @@
               <w:noProof/>
               <w:color w:val="7F7F7F" w:themeColor="text1" w:themeTint="80"/>
             </w:rPr>
-            <w:t>20</w:t>
+            <w:t>22</w:t>
           </w:r>
           <w:r>
             <w:rPr>
@@ -8788,7 +8960,7 @@
       <w:pPr>
         <w:pStyle w:val="FootnoteText"/>
         <w:rPr>
-          <w:lang w:val="de-DE"/>
+          <w:lang w:val="en-GB"/>
         </w:rPr>
       </w:pPr>
       <w:r>
@@ -8798,39 +8970,10 @@
         <w:footnoteRef/>
       </w:r>
       <w:r>
-        <w:t xml:space="preserve"> </w:t>
-      </w:r>
-      <w:r>
-        <w:rPr>
-          <w:lang w:val="de-DE"/>
-        </w:rPr>
-        <w:fldChar w:fldCharType="begin"/>
-      </w:r>
-      <w:r>
-        <w:rPr>
-          <w:lang w:val="de-DE"/>
-        </w:rPr>
-        <w:instrText>ADDIN CITAVI.PLACEHOLDER 6cce9452-dace-4361-94c1-dbdca769c7cb 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</w:instrText>
-      </w:r>
-      <w:r>
-        <w:rPr>
-          <w:lang w:val="de-DE"/>
-        </w:rPr>
-        <w:fldChar w:fldCharType="separate"/>
-      </w:r>
-      <w:bookmarkStart w:id="38" w:name="_CTVP0016cce9452dace436194c1dbdca769c7cb"/>
-      <w:r>
-        <w:rPr>
-          <w:lang w:val="de-DE"/>
-        </w:rPr>
-        <w:t>Dr. Wolfgang Bernhart, Stefan Riederle, Manuel Yoon, “Fuel cells: A realistic alternative for zero emission?,” 2013</w:t>
-      </w:r>
-      <w:bookmarkEnd w:id="38"/>
-      <w:r>
-        <w:rPr>
-          <w:lang w:val="de-DE"/>
-        </w:rPr>
-        <w:fldChar w:fldCharType="end"/>
+        <w:rPr>
+          <w:lang w:val="en-GB"/>
+        </w:rPr>
+        <w:t xml:space="preserve"> http://www.hydrogen.energy.gov/pdfs/14014_fuel_cell_system_cost_2014.pdf</w:t>
       </w:r>
     </w:p>
   </w:footnote>
@@ -8839,7 +8982,7 @@
       <w:pPr>
         <w:pStyle w:val="FootnoteText"/>
         <w:rPr>
-          <w:lang w:val="en-US"/>
+          <w:lang w:val="en-GB"/>
         </w:rPr>
       </w:pPr>
       <w:r>
@@ -8849,39 +8992,10 @@
         <w:footnoteRef/>
       </w:r>
       <w:r>
-        <w:t xml:space="preserve"> </w:t>
-      </w:r>
-      <w:r>
-        <w:rPr>
-          <w:lang w:val="de-DE"/>
-        </w:rPr>
-        <w:fldChar w:fldCharType="begin"/>
-      </w:r>
-      <w:r>
-        <w:rPr>
-          <w:lang w:val="en-US"/>
-        </w:rPr>
-        <w:instrText>ADDIN CITAVI.PLACEHOLDER f70ca38b-52fd-48e9-9ed9-543e30ae444f 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</w:instrText>
-      </w:r>
-      <w:r>
-        <w:rPr>
-          <w:lang w:val="de-DE"/>
-        </w:rPr>
-        <w:fldChar w:fldCharType="separate"/>
-      </w:r>
-      <w:bookmarkStart w:id="39" w:name="_CTVP001f70ca38b52fd48e99ed9543e30ae444f"/>
-      <w:r>
-        <w:rPr>
-          <w:lang w:val="en-US"/>
-        </w:rPr>
-        <w:t>Yang Chia-hao, “Fuel Cell Manufacturing,” news release, July 29, 2014</w:t>
-      </w:r>
-      <w:bookmarkEnd w:id="39"/>
-      <w:r>
-        <w:rPr>
-          <w:lang w:val="de-DE"/>
-        </w:rPr>
-        <w:fldChar w:fldCharType="end"/>
+        <w:rPr>
+          <w:lang w:val="en-GB"/>
+        </w:rPr>
+        <w:t xml:space="preserve"> http://www.hydrogen.energy.gov/pdfs/11003_fuel_cell_stack_durability.pdf</w:t>
       </w:r>
     </w:p>
   </w:footnote>
@@ -8890,6 +9004,79 @@
       <w:pPr>
         <w:pStyle w:val="FootnoteText"/>
         <w:rPr>
+          <w:lang w:val="de-DE"/>
+        </w:rPr>
+      </w:pPr>
+      <w:r>
+        <w:rPr>
+          <w:rStyle w:val="FootnoteReference"/>
+        </w:rPr>
+        <w:footnoteRef/>
+      </w:r>
+      <w:r>
+        <w:t xml:space="preserve"> </w:t>
+      </w:r>
+      <w:r>
+        <w:rPr>
+          <w:lang w:val="de-DE"/>
+        </w:rPr>
+        <w:fldChar w:fldCharType="begin"/>
+      </w:r>
+      <w:r>
+        <w:rPr>
+          <w:lang w:val="de-DE"/>
+        </w:rPr>
+        <w:instrText>ADDIN CITAVI.PLACEHOLDER 4f1a7b67-99f7-4e88-82d4-0ba2744925e7 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</w:instrText>
+      </w:r>
+      <w:r>
+        <w:rPr>
+          <w:lang w:val="de-DE"/>
+        </w:rPr>
+        <w:fldChar w:fldCharType="separate"/>
+      </w:r>
+      <w:bookmarkStart w:id="42" w:name="_CTVP0014f1a7b6799f74e8882d40ba2744925e7"/>
+      <w:r>
+        <w:rPr>
+          <w:lang w:val="de-DE"/>
+        </w:rPr>
+        <w:t>Dr. Wolfgang Bernhart, Stefan Riederle, Manuel Yoon, “Fuel cells: A realistic alternative for zero emission?,” 2013</w:t>
+      </w:r>
+      <w:bookmarkEnd w:id="42"/>
+      <w:r>
+        <w:rPr>
+          <w:lang w:val="de-DE"/>
+        </w:rPr>
+        <w:fldChar w:fldCharType="end"/>
+      </w:r>
+    </w:p>
+  </w:footnote>
+  <w:footnote w:id="4">
+    <w:p>
+      <w:pPr>
+        <w:pStyle w:val="FootnoteText"/>
+        <w:rPr>
+          <w:lang w:val="en-GB"/>
+        </w:rPr>
+      </w:pPr>
+      <w:r>
+        <w:rPr>
+          <w:rStyle w:val="FootnoteReference"/>
+        </w:rPr>
+        <w:footnoteRef/>
+      </w:r>
+      <w:r>
+        <w:rPr>
+          <w:lang w:val="en-GB"/>
+        </w:rPr>
+        <w:t xml:space="preserve"> E4tech</w:t>
+      </w:r>
+    </w:p>
+  </w:footnote>
+  <w:footnote w:id="5">
+    <w:p>
+      <w:pPr>
+        <w:pStyle w:val="FootnoteText"/>
+        <w:rPr>
           <w:lang w:val="en-US"/>
         </w:rPr>
       </w:pPr>
@@ -8912,13 +9099,13 @@
         <w:rPr>
           <w:lang w:val="de-DE"/>
         </w:rPr>
-        <w:instrText>ADDIN CITAVI.PLACEHOLDER b24c82be-ba25-4c03-b5ef-bc2c98b6b98c 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</w:instrText>
+        <w:instrText>ADDIN CITAVI.PLACEHOLDER 9bc9c531-68d9-4b4e-b5c4-cc1652775f9f 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</w:instrText>
       </w:r>
       <w:r>
         <w:rPr>
           <w:lang w:val="en-US"/>
         </w:rPr>
-        <w:instrText>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</w:instrText>
+        <w:instrText>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</w:instrText>
       </w:r>
       <w:r>
         <w:rPr>
@@ -8926,76 +9113,32 @@
         </w:rPr>
         <w:fldChar w:fldCharType="separate"/>
       </w:r>
-      <w:bookmarkStart w:id="41" w:name="_CTVP001b24c82beba254c03b5efbc2c98b6b98c"/>
+      <w:bookmarkStart w:id="43" w:name="_CTVP0019bc9c53168d94b4eb5c4cc1652775f9f"/>
       <w:r>
         <w:rPr>
           <w:lang w:val="en-US"/>
         </w:rPr>
-        <w:t xml:space="preserve">Iain Staffell and Richard Green, “The cost of domestic fuel cell micro-CHP systems,” </w:t>
+        <w:t xml:space="preserve">I. Staffell and R. J. Green, “Estimating future prices for stationary fuel cells with empirically derived experience curves,” </w:t>
       </w:r>
       <w:r>
         <w:rPr>
           <w:i/>
           <w:lang w:val="en-US"/>
         </w:rPr>
-        <w:t>International Journal of Hydrogen Energy</w:t>
+        <w:t>2nd International Conference on Hydrogen Safety 2nd International Conference on Hydrogen Safety</w:t>
       </w:r>
       <w:r>
         <w:rPr>
           <w:lang w:val="en-US"/>
         </w:rPr>
-        <w:t xml:space="preserve"> 38, no. 2 (2013), doi:10.1016/j.ijhydene.2012.10.090, http://www.sciencedirect.com/science/article/pii/S0360319912024147</w:t>
-      </w:r>
-      <w:bookmarkEnd w:id="41"/>
+        <w:t xml:space="preserve"> 34, no. 14 (2009), doi:10.1016/j.ijhydene.2009.05.075, http://www.sciencedirect.com/science/article/pii/S0360319909008039</w:t>
+      </w:r>
+      <w:bookmarkEnd w:id="43"/>
       <w:r>
         <w:rPr>
           <w:lang w:val="de-DE"/>
         </w:rPr>
         <w:fldChar w:fldCharType="end"/>
-      </w:r>
-    </w:p>
-  </w:footnote>
-  <w:footnote w:id="4">
-    <w:p>
-      <w:pPr>
-        <w:pStyle w:val="FootnoteText"/>
-        <w:rPr>
-          <w:lang w:val="en-GB"/>
-        </w:rPr>
-      </w:pPr>
-      <w:r>
-        <w:rPr>
-          <w:rStyle w:val="FootnoteReference"/>
-        </w:rPr>
-        <w:footnoteRef/>
-      </w:r>
-      <w:r>
-        <w:rPr>
-          <w:lang w:val="en-GB"/>
-        </w:rPr>
-        <w:t xml:space="preserve"> http://www.hydrogen.energy.gov/pdfs/14014_fuel_cell_system_cost_2014.pdf</w:t>
-      </w:r>
-    </w:p>
-  </w:footnote>
-  <w:footnote w:id="5">
-    <w:p>
-      <w:pPr>
-        <w:pStyle w:val="FootnoteText"/>
-        <w:rPr>
-          <w:lang w:val="en-GB"/>
-        </w:rPr>
-      </w:pPr>
-      <w:r>
-        <w:rPr>
-          <w:rStyle w:val="FootnoteReference"/>
-        </w:rPr>
-        <w:footnoteRef/>
-      </w:r>
-      <w:r>
-        <w:rPr>
-          <w:lang w:val="en-GB"/>
-        </w:rPr>
-        <w:t xml:space="preserve"> http://www.hydrogen.energy.gov/pdfs/11003_fuel_cell_stack_durability.pdf</w:t>
       </w:r>
     </w:p>
   </w:footnote>
@@ -9004,6 +9147,57 @@
       <w:pPr>
         <w:pStyle w:val="FootnoteText"/>
         <w:rPr>
+          <w:lang w:val="en-US"/>
+        </w:rPr>
+      </w:pPr>
+      <w:r>
+        <w:rPr>
+          <w:rStyle w:val="FootnoteReference"/>
+        </w:rPr>
+        <w:footnoteRef/>
+      </w:r>
+      <w:r>
+        <w:t xml:space="preserve"> </w:t>
+      </w:r>
+      <w:r>
+        <w:rPr>
+          <w:lang w:val="de-DE"/>
+        </w:rPr>
+        <w:fldChar w:fldCharType="begin"/>
+      </w:r>
+      <w:r>
+        <w:rPr>
+          <w:lang w:val="en-US"/>
+        </w:rPr>
+        <w:instrText>ADDIN CITAVI.PLACEHOLDER f70ca38b-52fd-48e9-9ed9-543e30ae444f 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</w:instrText>
+      </w:r>
+      <w:r>
+        <w:rPr>
+          <w:lang w:val="de-DE"/>
+        </w:rPr>
+        <w:fldChar w:fldCharType="separate"/>
+      </w:r>
+      <w:bookmarkStart w:id="44" w:name="_CTVP001f70ca38b52fd48e99ed9543e30ae444f"/>
+      <w:r>
+        <w:rPr>
+          <w:lang w:val="en-US"/>
+        </w:rPr>
+        <w:t>Yang Chia-hao, “Fuel Cell Manufacturing,” news release, July 29, 2014</w:t>
+      </w:r>
+      <w:bookmarkEnd w:id="44"/>
+      <w:r>
+        <w:rPr>
+          <w:lang w:val="de-DE"/>
+        </w:rPr>
+        <w:fldChar w:fldCharType="end"/>
+      </w:r>
+    </w:p>
+  </w:footnote>
+  <w:footnote w:id="7">
+    <w:p>
+      <w:pPr>
+        <w:pStyle w:val="FootnoteText"/>
+        <w:rPr>
           <w:lang w:val="en-GB"/>
         </w:rPr>
       </w:pPr>
@@ -9017,7 +9211,370 @@
         <w:rPr>
           <w:lang w:val="en-GB"/>
         </w:rPr>
-        <w:t xml:space="preserve"> E4tech</w:t>
+        <w:t xml:space="preserve"> http://www.hydrogen.energy.gov/pdfs/14014_fuel_cell_system_cost_2014.pdf</w:t>
+      </w:r>
+    </w:p>
+  </w:footnote>
+  <w:footnote w:id="8">
+    <w:p>
+      <w:pPr>
+        <w:pStyle w:val="FootnoteText"/>
+        <w:rPr>
+          <w:lang w:val="de-DE"/>
+        </w:rPr>
+      </w:pPr>
+      <w:r>
+        <w:rPr>
+          <w:rStyle w:val="FootnoteReference"/>
+        </w:rPr>
+        <w:footnoteRef/>
+      </w:r>
+      <w:r>
+        <w:t xml:space="preserve"> </w:t>
+      </w:r>
+      <w:r>
+        <w:rPr>
+          <w:lang w:val="de-DE"/>
+        </w:rPr>
+        <w:fldChar w:fldCharType="begin"/>
+      </w:r>
+      <w:r>
+        <w:rPr>
+          <w:lang w:val="de-DE"/>
+        </w:rPr>
+        <w:instrText>ADDIN CITAVI.PLACEHOLDER 6cce9452-dace-4361-94c1-dbdca769c7cb 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</w:instrText>
+      </w:r>
+      <w:r>
+        <w:rPr>
+          <w:lang w:val="de-DE"/>
+        </w:rPr>
+        <w:fldChar w:fldCharType="separate"/>
+      </w:r>
+      <w:bookmarkStart w:id="45" w:name="_CTVP0016cce9452dace436194c1dbdca769c7cb"/>
+      <w:r>
+        <w:rPr>
+          <w:lang w:val="de-DE"/>
+        </w:rPr>
+        <w:t>Dr. Wolfgang Bernhart, Stefan Riederle, Manuel Yoon</w:t>
+      </w:r>
+      <w:bookmarkEnd w:id="45"/>
+      <w:r>
+        <w:rPr>
+          <w:lang w:val="de-DE"/>
+        </w:rPr>
+        <w:fldChar w:fldCharType="end"/>
+      </w:r>
+    </w:p>
+  </w:footnote>
+  <w:footnote w:id="9">
+    <w:p>
+      <w:pPr>
+        <w:pStyle w:val="FootnoteText"/>
+        <w:rPr>
+          <w:lang w:val="en-US"/>
+        </w:rPr>
+      </w:pPr>
+      <w:r>
+        <w:rPr>
+          <w:rStyle w:val="FootnoteReference"/>
+        </w:rPr>
+        <w:footnoteRef/>
+      </w:r>
+      <w:r>
+        <w:t xml:space="preserve"> </w:t>
+      </w:r>
+      <w:r>
+        <w:rPr>
+          <w:lang w:val="de-DE"/>
+        </w:rPr>
+        <w:fldChar w:fldCharType="begin"/>
+      </w:r>
+      <w:r>
+        <w:rPr>
+          <w:lang w:val="de-DE"/>
+        </w:rPr>
+        <w:instrText>ADDIN CITAVI.PLACEHOLDER b24c82be-ba25-4c03-b5ef-bc2c98b6b98c 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</w:instrText>
+      </w:r>
+      <w:r>
+        <w:rPr>
+          <w:lang w:val="en-US"/>
+        </w:rPr>
+        <w:instrText>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</w:instrText>
+      </w:r>
+      <w:r>
+        <w:rPr>
+          <w:lang w:val="de-DE"/>
+        </w:rPr>
+        <w:fldChar w:fldCharType="separate"/>
+      </w:r>
+      <w:bookmarkStart w:id="46" w:name="_CTVP001b24c82beba254c03b5efbc2c98b6b98c"/>
+      <w:r>
+        <w:rPr>
+          <w:lang w:val="en-US"/>
+        </w:rPr>
+        <w:t xml:space="preserve">Iain Staffell and Richard Green, “The cost of domestic fuel cell micro-CHP systems,” </w:t>
+      </w:r>
+      <w:r>
+        <w:rPr>
+          <w:i/>
+          <w:lang w:val="en-US"/>
+        </w:rPr>
+        <w:t>International Journal of Hydrogen Energy</w:t>
+      </w:r>
+      <w:r>
+        <w:rPr>
+          <w:lang w:val="en-US"/>
+        </w:rPr>
+        <w:t xml:space="preserve"> 38, no. 2 (2013), doi:10.1016/j.ijhydene.2012.10.090, http://www.sciencedirect.com/science/article/pii/S0360319912024147</w:t>
+      </w:r>
+      <w:bookmarkEnd w:id="46"/>
+      <w:r>
+        <w:rPr>
+          <w:lang w:val="de-DE"/>
+        </w:rPr>
+        <w:fldChar w:fldCharType="end"/>
+      </w:r>
+    </w:p>
+  </w:footnote>
+  <w:footnote w:id="10">
+    <w:p>
+      <w:pPr>
+        <w:pStyle w:val="FootnoteText"/>
+        <w:rPr>
+          <w:lang w:val="de-DE"/>
+        </w:rPr>
+      </w:pPr>
+      <w:r>
+        <w:rPr>
+          <w:rStyle w:val="FootnoteReference"/>
+        </w:rPr>
+        <w:footnoteRef/>
+      </w:r>
+      <w:r>
+        <w:t xml:space="preserve"> </w:t>
+      </w:r>
+      <w:r>
+        <w:rPr>
+          <w:lang w:val="de-DE"/>
+        </w:rPr>
+        <w:fldChar w:fldCharType="begin"/>
+      </w:r>
+      <w:r>
+        <w:rPr>
+          <w:lang w:val="de-DE"/>
+        </w:rPr>
+        <w:instrText>ADDIN CITAVI.PLACEHOLDER 4dffe828-72ee-4585-9423-6266599cb8dc 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</w:instrText>
+      </w:r>
+      <w:r>
+        <w:rPr>
+          <w:lang w:val="de-DE"/>
+        </w:rPr>
+        <w:fldChar w:fldCharType="separate"/>
+      </w:r>
+      <w:bookmarkStart w:id="47" w:name="_CTVP0014dffe82872ee458594236266599cb8dc"/>
+      <w:r>
+        <w:rPr>
+          <w:lang w:val="de-DE"/>
+        </w:rPr>
+        <w:t>Ibid.</w:t>
+      </w:r>
+      <w:bookmarkEnd w:id="47"/>
+      <w:r>
+        <w:rPr>
+          <w:lang w:val="de-DE"/>
+        </w:rPr>
+        <w:fldChar w:fldCharType="end"/>
+      </w:r>
+    </w:p>
+  </w:footnote>
+  <w:footnote w:id="11">
+    <w:p>
+      <w:pPr>
+        <w:pStyle w:val="FootnoteText"/>
+        <w:rPr>
+          <w:lang w:val="en-US"/>
+        </w:rPr>
+      </w:pPr>
+      <w:r>
+        <w:rPr>
+          <w:rStyle w:val="FootnoteReference"/>
+        </w:rPr>
+        <w:footnoteRef/>
+      </w:r>
+      <w:r>
+        <w:t xml:space="preserve"> </w:t>
+      </w:r>
+      <w:r>
+        <w:rPr>
+          <w:lang w:val="de-DE"/>
+        </w:rPr>
+        <w:fldChar w:fldCharType="begin"/>
+      </w:r>
+      <w:r>
+        <w:rPr>
+          <w:lang w:val="de-DE"/>
+        </w:rPr>
+        <w:instrText>ADDIN CITAVI.PLACEHOLDER 339789f5-18b1-4c92-a411-8415c3539947 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</w:instrText>
+      </w:r>
+      <w:r>
+        <w:rPr>
+          <w:lang w:val="en-US"/>
+        </w:rPr>
+        <w:instrText>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</w:instrText>
+      </w:r>
+      <w:r>
+        <w:rPr>
+          <w:lang w:val="de-DE"/>
+        </w:rPr>
+        <w:fldChar w:fldCharType="separate"/>
+      </w:r>
+      <w:bookmarkStart w:id="48" w:name="_CTVP001339789f518b14c92a4118415c3539947"/>
+      <w:r>
+        <w:rPr>
+          <w:lang w:val="en-US"/>
+        </w:rPr>
+        <w:t xml:space="preserve">Alain Le Duigou and Aimen Smatti, “On the comparison and the complementarity of batteries and fuel cells for electric driving,” </w:t>
+      </w:r>
+      <w:r>
+        <w:rPr>
+          <w:i/>
+          <w:lang w:val="en-US"/>
+        </w:rPr>
+        <w:t>International Journal of Hydrogen Energy</w:t>
+      </w:r>
+      <w:r>
+        <w:rPr>
+          <w:lang w:val="en-US"/>
+        </w:rPr>
+        <w:t xml:space="preserve"> 39, no. 31 (2014), doi:10.1016/j.ijhydene.2014.08.077, http://www.sciencedirect.com/science/article/pii/S0360319914023775</w:t>
+      </w:r>
+      <w:bookmarkEnd w:id="48"/>
+      <w:r>
+        <w:rPr>
+          <w:lang w:val="de-DE"/>
+        </w:rPr>
+        <w:fldChar w:fldCharType="end"/>
+      </w:r>
+    </w:p>
+  </w:footnote>
+  <w:footnote w:id="12">
+    <w:p>
+      <w:pPr>
+        <w:pStyle w:val="FootnoteText"/>
+        <w:rPr>
+          <w:lang w:val="de-DE"/>
+        </w:rPr>
+      </w:pPr>
+      <w:r>
+        <w:rPr>
+          <w:rStyle w:val="FootnoteReference"/>
+        </w:rPr>
+        <w:footnoteRef/>
+      </w:r>
+      <w:r>
+        <w:t xml:space="preserve"> </w:t>
+      </w:r>
+      <w:r>
+        <w:rPr>
+          <w:lang w:val="de-DE"/>
+        </w:rPr>
+        <w:fldChar w:fldCharType="begin"/>
+      </w:r>
+      <w:r>
+        <w:rPr>
+          <w:lang w:val="en-US"/>
+        </w:rPr>
+        <w:instrText>ADDIN CITAVI.PLACEHOLDER 5532ae7a-6614-4215-af74-a35e22d38439 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</w:instrText>
+      </w:r>
+      <w:r>
+        <w:rPr>
+          <w:lang w:val="de-DE"/>
+        </w:rPr>
+        <w:fldChar w:fldCharType="separate"/>
+      </w:r>
+      <w:bookmarkStart w:id="49" w:name="_CTVP0015532ae7a66144215af74a35e22d38439"/>
+      <w:r>
+        <w:rPr>
+          <w:lang w:val="de-DE"/>
+        </w:rPr>
+        <w:t>Staffell and Green</w:t>
+      </w:r>
+      <w:bookmarkEnd w:id="49"/>
+      <w:r>
+        <w:rPr>
+          <w:lang w:val="de-DE"/>
+        </w:rPr>
+        <w:fldChar w:fldCharType="end"/>
+      </w:r>
+    </w:p>
+  </w:footnote>
+  <w:footnote w:id="13">
+    <w:p>
+      <w:pPr>
+        <w:pStyle w:val="FootnoteText"/>
+        <w:rPr>
+          <w:lang w:val="en-US"/>
+        </w:rPr>
+      </w:pPr>
+      <w:r>
+        <w:rPr>
+          <w:rStyle w:val="FootnoteReference"/>
+        </w:rPr>
+        <w:footnoteRef/>
+      </w:r>
+      <w:r>
+        <w:t xml:space="preserve"> </w:t>
+      </w:r>
+      <w:r>
+        <w:rPr>
+          <w:lang w:val="de-DE"/>
+        </w:rPr>
+        <w:fldChar w:fldCharType="begin"/>
+      </w:r>
+      <w:r>
+        <w:rPr>
+          <w:lang w:val="de-DE"/>
+        </w:rPr>
+        <w:instrText>ADDIN CITAVI.PLACEHOLDER 686c8d5a-90d4-4d9d-9c3c-1380da250352 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</w:instrText>
+      </w:r>
+      <w:r>
+        <w:rPr>
+          <w:lang w:val="en-US"/>
+        </w:rPr>
+        <w:instrText>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</w:instrText>
+      </w:r>
+      <w:r>
+        <w:rPr>
+          <w:lang w:val="de-DE"/>
+        </w:rPr>
+        <w:fldChar w:fldCharType="separate"/>
+      </w:r>
+      <w:bookmarkStart w:id="50" w:name="_CTVP001686c8d5a90d44d9d9c3c1380da250352"/>
+      <w:r>
+        <w:rPr>
+          <w:lang w:val="en-US"/>
+        </w:rPr>
+        <w:t xml:space="preserve">Nancy L. Garland, Dimitrios C. Papageorgopoulos, and Joseph M. Stanford, “Hydrogen and Fuel Cell Technology: Progress, Challenges, and Future Directions,” </w:t>
+      </w:r>
+      <w:r>
+        <w:rPr>
+          <w:i/>
+          <w:lang w:val="en-US"/>
+        </w:rPr>
+        <w:t>Fuel Cells 2012 Science &amp; Technology – A Grove Fuel Cell Event</w:t>
+      </w:r>
+      <w:r>
+        <w:rPr>
+          <w:lang w:val="en-US"/>
+        </w:rPr>
+        <w:t xml:space="preserve"> 28, no. 0 (2012), doi:10.1016/j.egypro.2012.08.034, http://www.sciencedirect.com/science/article/pii/S1876610212013902</w:t>
+      </w:r>
+      <w:bookmarkEnd w:id="50"/>
+      <w:r>
+        <w:rPr>
+          <w:lang w:val="de-DE"/>
+        </w:rPr>
+        <w:fldChar w:fldCharType="end"/>
       </w:r>
     </w:p>
   </w:footnote>
@@ -14653,6 +15210,18 @@
       <w:szCs w:val="20"/>
     </w:rPr>
   </w:style>
+  <w:style w:type="character" w:styleId="FollowedHyperlink">
+    <w:name w:val="FollowedHyperlink"/>
+    <w:basedOn w:val="DefaultParagraphFont"/>
+    <w:uiPriority w:val="99"/>
+    <w:semiHidden/>
+    <w:unhideWhenUsed/>
+    <w:rsid w:val="00607D23"/>
+    <w:rPr>
+      <w:color w:val="000000" w:themeColor="followedHyperlink"/>
+      <w:u w:val="single"/>
+    </w:rPr>
+  </w:style>
 </w:styles>
 </file>
 
@@ -14691,7 +15260,15 @@
             </a:pPr>
             <a:r>
               <a:rPr lang="fr-FR"/>
-              <a:t>Modeled Cost of an 80 kW PEMFC</a:t>
+              <a:t>Modeled Cost of an 80 kW</a:t>
+            </a:r>
+            <a:r>
+              <a:rPr lang="fr-FR" baseline="-25000"/>
+              <a:t>net</a:t>
+            </a:r>
+            <a:r>
+              <a:rPr lang="fr-FR"/>
+              <a:t> PEMFC</a:t>
             </a:r>
           </a:p>
         </c:rich>
@@ -14878,11 +15455,11 @@
         </c:dLbls>
         <c:gapWidth val="150"/>
         <c:overlap val="100"/>
-        <c:axId val="132221920"/>
-        <c:axId val="132226400"/>
+        <c:axId val="765022176"/>
+        <c:axId val="765019376"/>
       </c:barChart>
       <c:catAx>
-        <c:axId val="132221920"/>
+        <c:axId val="765022176"/>
         <c:scaling>
           <c:orientation val="minMax"/>
         </c:scaling>
@@ -14925,7 +15502,7 @@
             <a:endParaRPr lang="en-US"/>
           </a:p>
         </c:txPr>
-        <c:crossAx val="132226400"/>
+        <c:crossAx val="765019376"/>
         <c:crosses val="autoZero"/>
         <c:auto val="1"/>
         <c:lblAlgn val="ctr"/>
@@ -14933,7 +15510,7 @@
         <c:noMultiLvlLbl val="0"/>
       </c:catAx>
       <c:valAx>
-        <c:axId val="132226400"/>
+        <c:axId val="765019376"/>
         <c:scaling>
           <c:orientation val="minMax"/>
         </c:scaling>
@@ -14978,7 +15555,15 @@
                 </a:r>
                 <a:r>
                   <a:rPr lang="fr-FR" baseline="0"/>
-                  <a:t> Cost ($/kW)</a:t>
+                  <a:t> Cost ($/kW</a:t>
+                </a:r>
+                <a:r>
+                  <a:rPr lang="fr-FR" baseline="-25000"/>
+                  <a:t>net</a:t>
+                </a:r>
+                <a:r>
+                  <a:rPr lang="fr-FR" baseline="0"/>
+                  <a:t>)</a:t>
                 </a:r>
                 <a:endParaRPr lang="fr-FR"/>
               </a:p>
@@ -15044,7 +15629,7 @@
             <a:endParaRPr lang="en-US"/>
           </a:p>
         </c:txPr>
-        <c:crossAx val="132221920"/>
+        <c:crossAx val="765022176"/>
         <c:crosses val="autoZero"/>
         <c:crossBetween val="between"/>
       </c:valAx>
@@ -15780,6 +16365,7 @@
     <w:rsid w:val="0030511D"/>
     <w:rsid w:val="003809BC"/>
     <w:rsid w:val="004735CF"/>
+    <w:rsid w:val="00481423"/>
     <w:rsid w:val="006422BA"/>
     <w:rsid w:val="006869EA"/>
     <w:rsid w:val="006E4397"/>
@@ -16590,7 +17176,7 @@
 </file>
 
 <file path=customXml/itemProps2.xml><?xml version="1.0" encoding="utf-8"?>
-<ds:datastoreItem xmlns:ds="http://schemas.openxmlformats.org/officeDocument/2006/customXml" ds:itemID="{B110C0F0-A6F1-4C2D-819E-E626D6A56A74}">
+<ds:datastoreItem xmlns:ds="http://schemas.openxmlformats.org/officeDocument/2006/customXml" ds:itemID="{22EC3CCC-97A9-41A3-B145-86105CC9DB0B}">
   <ds:schemaRefs>
     <ds:schemaRef ds:uri="http://schemas.openxmlformats.org/officeDocument/2006/bibliography"/>
   </ds:schemaRefs>
